--- a/Documentation/UserManual/FABI_GUI/de/FABI_BenutzerInnenAnleitung.docx
+++ b/Documentation/UserManual/FABI_GUI/de/FABI_BenutzerInnenAnleitung.docx
@@ -159,79 +159,85 @@
     </w:p>
     <w:p>
       <w:pPr>
+        <w:rPr>
+          <w:lang w:val="en-US"/>
+        </w:rPr>
+      </w:pPr>
+    </w:p>
+    <w:p>
+      <w:pPr>
+        <w:rPr>
+          <w:lang w:val="en-US"/>
+        </w:rPr>
+      </w:pPr>
+    </w:p>
+    <w:p>
+      <w:pPr>
         <w:pStyle w:val="Titel"/>
         <w:jc w:val="center"/>
         <w:rPr>
           <w:rFonts w:asciiTheme="minorHAnsi" w:hAnsiTheme="minorHAnsi" w:cstheme="minorHAnsi"/>
-          <w:sz w:val="52"/>
           <w:lang w:val="en-US"/>
         </w:rPr>
       </w:pPr>
-    </w:p>
-    <w:p>
-      <w:pPr>
-        <w:pStyle w:val="Titel"/>
-        <w:jc w:val="center"/>
+      <w:proofErr w:type="spellStart"/>
+      <w:r>
         <w:rPr>
           <w:rFonts w:asciiTheme="minorHAnsi" w:hAnsiTheme="minorHAnsi" w:cstheme="minorHAnsi"/>
-          <w:sz w:val="52"/>
           <w:lang w:val="en-US"/>
         </w:rPr>
-      </w:pPr>
-      <w:proofErr w:type="spellStart"/>
+        <w:t>A</w:t>
+      </w:r>
       <w:r>
         <w:rPr>
           <w:rFonts w:asciiTheme="minorHAnsi" w:hAnsiTheme="minorHAnsi" w:cstheme="minorHAnsi"/>
-          <w:sz w:val="52"/>
           <w:lang w:val="en-US"/>
         </w:rPr>
-        <w:t>A</w:t>
+        <w:t>n</w:t>
       </w:r>
       <w:r>
         <w:rPr>
           <w:rFonts w:asciiTheme="minorHAnsi" w:hAnsiTheme="minorHAnsi" w:cstheme="minorHAnsi"/>
-          <w:sz w:val="52"/>
           <w:lang w:val="en-US"/>
         </w:rPr>
-        <w:t>nleitung</w:t>
+        <w:t>wendungsanleitung</w:t>
       </w:r>
       <w:proofErr w:type="spellEnd"/>
-      <w:r>
-        <w:rPr>
-          <w:rFonts w:asciiTheme="minorHAnsi" w:hAnsiTheme="minorHAnsi" w:cstheme="minorHAnsi"/>
-          <w:sz w:val="52"/>
+    </w:p>
+    <w:p>
+      <w:pPr>
+        <w:rPr>
           <w:lang w:val="en-US"/>
         </w:rPr>
-        <w:t xml:space="preserve"> </w:t>
-      </w:r>
-      <w:proofErr w:type="spellStart"/>
-      <w:r>
-        <w:rPr>
-          <w:rFonts w:asciiTheme="minorHAnsi" w:hAnsiTheme="minorHAnsi" w:cstheme="minorHAnsi"/>
-          <w:sz w:val="52"/>
+      </w:pPr>
+    </w:p>
+    <w:p>
+      <w:pPr>
+        <w:rPr>
           <w:lang w:val="en-US"/>
         </w:rPr>
-        <w:t>für</w:t>
-      </w:r>
-      <w:proofErr w:type="spellEnd"/>
-      <w:r>
-        <w:rPr>
-          <w:rFonts w:asciiTheme="minorHAnsi" w:hAnsiTheme="minorHAnsi" w:cstheme="minorHAnsi"/>
-          <w:sz w:val="52"/>
+      </w:pPr>
+    </w:p>
+    <w:p>
+      <w:pPr>
+        <w:rPr>
           <w:lang w:val="en-US"/>
         </w:rPr>
-        <w:t xml:space="preserve"> </w:t>
-      </w:r>
-      <w:proofErr w:type="spellStart"/>
-      <w:r>
-        <w:rPr>
-          <w:rFonts w:asciiTheme="minorHAnsi" w:hAnsiTheme="minorHAnsi" w:cstheme="minorHAnsi"/>
-          <w:sz w:val="52"/>
+      </w:pPr>
+    </w:p>
+    <w:p>
+      <w:pPr>
+        <w:rPr>
           <w:lang w:val="en-US"/>
         </w:rPr>
-        <w:t>BenutzerInnen</w:t>
-      </w:r>
-      <w:proofErr w:type="spellEnd"/>
+      </w:pPr>
+    </w:p>
+    <w:p>
+      <w:pPr>
+        <w:rPr>
+          <w:lang w:val="en-US"/>
+        </w:rPr>
+      </w:pPr>
     </w:p>
     <w:p>
       <w:pPr>
@@ -281,36 +287,6 @@
     </w:p>
     <w:p>
       <w:pPr>
-        <w:jc w:val="center"/>
-        <w:rPr>
-          <w:lang w:val="en-US"/>
-        </w:rPr>
-      </w:pPr>
-    </w:p>
-    <w:p>
-      <w:pPr>
-        <w:jc w:val="center"/>
-        <w:rPr>
-          <w:lang w:val="en-US"/>
-        </w:rPr>
-      </w:pPr>
-      <w:r>
-        <w:rPr>
-          <w:lang w:val="en-US"/>
-        </w:rPr>
-        <w:t xml:space="preserve">  </w:t>
-      </w:r>
-    </w:p>
-    <w:p>
-      <w:pPr>
-        <w:spacing w:line="240" w:lineRule="auto"/>
-        <w:rPr>
-          <w:lang w:val="en-US"/>
-        </w:rPr>
-      </w:pPr>
-    </w:p>
-    <w:p>
-      <w:pPr>
         <w:pStyle w:val="berschrift1"/>
       </w:pPr>
       <w:r>
@@ -324,7 +300,7 @@
       <w:bookmarkStart w:id="0" w:name="_Toc414195791"/>
       <w:bookmarkEnd w:id="0"/>
     </w:p>
-    <w:bookmarkStart w:id="1" w:name="_Toc66137309" w:displacedByCustomXml="next"/>
+    <w:bookmarkStart w:id="1" w:name="_Toc66723039" w:displacedByCustomXml="next"/>
     <w:sdt>
       <w:sdtPr>
         <w:rPr>
@@ -371,6 +347,14 @@
             <w:tabs>
               <w:tab w:val="right" w:leader="dot" w:pos="9628"/>
             </w:tabs>
+          </w:pPr>
+        </w:p>
+        <w:p>
+          <w:pPr>
+            <w:pStyle w:val="Verzeichnis1"/>
+            <w:tabs>
+              <w:tab w:val="right" w:leader="dot" w:pos="9628"/>
+            </w:tabs>
             <w:rPr>
               <w:rFonts w:asciiTheme="minorHAnsi" w:eastAsiaTheme="minorEastAsia" w:hAnsiTheme="minorHAnsi" w:cstheme="minorBidi"/>
               <w:noProof/>
@@ -393,7 +377,7 @@
             </w:rPr>
             <w:fldChar w:fldCharType="separate"/>
           </w:r>
-          <w:hyperlink w:anchor="_Toc66137309" w:history="1">
+          <w:hyperlink w:anchor="_Toc66723039" w:history="1">
             <w:r>
               <w:rPr>
                 <w:rStyle w:val="Hyperlink"/>
@@ -421,7 +405,7 @@
                 <w:noProof/>
                 <w:webHidden/>
               </w:rPr>
-              <w:instrText xml:space="preserve"> PAGEREF _Toc66137309 \h </w:instrText>
+              <w:instrText xml:space="preserve"> PAGEREF _Toc66723039 \h </w:instrText>
             </w:r>
             <w:r>
               <w:rPr>
@@ -464,11 +448,10 @@
               <w:lang w:val="de-AT" w:eastAsia="de-AT"/>
             </w:rPr>
           </w:pPr>
-          <w:hyperlink w:anchor="_Toc66137310" w:history="1">
+          <w:hyperlink w:anchor="_Toc66723040" w:history="1">
             <w:r>
               <w:rPr>
                 <w:rStyle w:val="Hyperlink"/>
-                <w:iCs/>
                 <w:noProof/>
               </w:rPr>
               <w:t>Willkommen bei FABI</w:t>
@@ -492,7 +475,7 @@
                 <w:noProof/>
                 <w:webHidden/>
               </w:rPr>
-              <w:instrText xml:space="preserve"> PAGEREF _Toc66137310 \h </w:instrText>
+              <w:instrText xml:space="preserve"> PAGEREF _Toc66723040 \h </w:instrText>
             </w:r>
             <w:r>
               <w:rPr>
@@ -535,7 +518,7 @@
               <w:lang w:val="de-AT" w:eastAsia="de-AT"/>
             </w:rPr>
           </w:pPr>
-          <w:hyperlink w:anchor="_Toc66137311" w:history="1">
+          <w:hyperlink w:anchor="_Toc66723041" w:history="1">
             <w:r>
               <w:rPr>
                 <w:rStyle w:val="Hyperlink"/>
@@ -562,7 +545,7 @@
                 <w:noProof/>
                 <w:webHidden/>
               </w:rPr>
-              <w:instrText xml:space="preserve"> PAGEREF _Toc66137311 \h </w:instrText>
+              <w:instrText xml:space="preserve"> PAGEREF _Toc66723041 \h </w:instrText>
             </w:r>
             <w:r>
               <w:rPr>
@@ -605,11 +588,12 @@
               <w:lang w:val="de-AT" w:eastAsia="de-AT"/>
             </w:rPr>
           </w:pPr>
-          <w:hyperlink w:anchor="_Toc66137312" w:history="1">
+          <w:hyperlink w:anchor="_Toc66723042" w:history="1">
             <w:r>
               <w:rPr>
                 <w:rStyle w:val="Hyperlink"/>
                 <w:noProof/>
+                <w:kern w:val="2"/>
               </w:rPr>
               <w:t>Einleitung</w:t>
             </w:r>
@@ -632,7 +616,7 @@
                 <w:noProof/>
                 <w:webHidden/>
               </w:rPr>
-              <w:instrText xml:space="preserve"> PAGEREF _Toc66137312 \h </w:instrText>
+              <w:instrText xml:space="preserve"> PAGEREF _Toc66723042 \h </w:instrText>
             </w:r>
             <w:r>
               <w:rPr>
@@ -675,7 +659,7 @@
               <w:lang w:val="de-AT" w:eastAsia="de-AT"/>
             </w:rPr>
           </w:pPr>
-          <w:hyperlink w:anchor="_Toc66137313" w:history="1">
+          <w:hyperlink w:anchor="_Toc66723043" w:history="1">
             <w:r>
               <w:rPr>
                 <w:rStyle w:val="Hyperlink"/>
@@ -703,7 +687,7 @@
                 <w:noProof/>
                 <w:webHidden/>
               </w:rPr>
-              <w:instrText xml:space="preserve"> PAGEREF _Toc66137313 \h </w:instrText>
+              <w:instrText xml:space="preserve"> PAGEREF _Toc66723043 \h </w:instrText>
             </w:r>
             <w:r>
               <w:rPr>
@@ -746,14 +730,14 @@
               <w:lang w:val="de-AT" w:eastAsia="de-AT"/>
             </w:rPr>
           </w:pPr>
-          <w:hyperlink w:anchor="_Toc66137314" w:history="1">
+          <w:hyperlink w:anchor="_Toc66723044" w:history="1">
             <w:r>
               <w:rPr>
                 <w:rStyle w:val="Hyperlink"/>
                 <w:iCs/>
                 <w:noProof/>
               </w:rPr>
-              <w:t>Verbinden des FABI Moduls</w:t>
+              <w:t>Verbinden des USB-Micro Kabels</w:t>
             </w:r>
             <w:r>
               <w:rPr>
@@ -774,7 +758,7 @@
                 <w:noProof/>
                 <w:webHidden/>
               </w:rPr>
-              <w:instrText xml:space="preserve"> PAGEREF _Toc66137314 \h </w:instrText>
+              <w:instrText xml:space="preserve"> PAGEREF _Toc66723044 \h </w:instrText>
             </w:r>
             <w:r>
               <w:rPr>
@@ -817,12 +801,12 @@
               <w:lang w:val="de-AT" w:eastAsia="de-AT"/>
             </w:rPr>
           </w:pPr>
-          <w:hyperlink w:anchor="_Toc66137315" w:history="1">
+          <w:hyperlink w:anchor="_Toc66723045" w:history="1">
             <w:r>
               <w:rPr>
                 <w:rStyle w:val="Hyperlink"/>
                 <w:noProof/>
-                <w:lang w:val="de-AT"/>
+                <w:kern w:val="2"/>
               </w:rPr>
               <w:t>Verwendung der FABI-GUI Anwendung</w:t>
             </w:r>
@@ -845,7 +829,7 @@
                 <w:noProof/>
                 <w:webHidden/>
               </w:rPr>
-              <w:instrText xml:space="preserve"> PAGEREF _Toc66137315 \h </w:instrText>
+              <w:instrText xml:space="preserve"> PAGEREF _Toc66723045 \h </w:instrText>
             </w:r>
             <w:r>
               <w:rPr>
@@ -888,14 +872,13 @@
               <w:lang w:val="de-AT" w:eastAsia="de-AT"/>
             </w:rPr>
           </w:pPr>
-          <w:hyperlink w:anchor="_Toc66137316" w:history="1">
+          <w:hyperlink w:anchor="_Toc66723046" w:history="1">
             <w:r>
               <w:rPr>
                 <w:rStyle w:val="Hyperlink"/>
                 <w:noProof/>
-                <w:lang w:val="de-AT"/>
-              </w:rPr>
-              <w:t>Zuweisen von Funktionen für Buttons / Taster</w:t>
+              </w:rPr>
+              <w:t>Zuweisung der Taster-Funktionen</w:t>
             </w:r>
             <w:r>
               <w:rPr>
@@ -916,7 +899,7 @@
                 <w:noProof/>
                 <w:webHidden/>
               </w:rPr>
-              <w:instrText xml:space="preserve"> PAGEREF _Toc66137316 \h </w:instrText>
+              <w:instrText xml:space="preserve"> PAGEREF _Toc66723046 \h </w:instrText>
             </w:r>
             <w:r>
               <w:rPr>
@@ -937,6 +920,147 @@
                 <w:webHidden/>
               </w:rPr>
               <w:t>9</w:t>
+            </w:r>
+            <w:r>
+              <w:rPr>
+                <w:noProof/>
+                <w:webHidden/>
+              </w:rPr>
+              <w:fldChar w:fldCharType="end"/>
+            </w:r>
+          </w:hyperlink>
+        </w:p>
+        <w:p>
+          <w:pPr>
+            <w:pStyle w:val="Verzeichnis2"/>
+            <w:tabs>
+              <w:tab w:val="right" w:leader="dot" w:pos="9628"/>
+            </w:tabs>
+            <w:rPr>
+              <w:rFonts w:asciiTheme="minorHAnsi" w:eastAsiaTheme="minorEastAsia" w:hAnsiTheme="minorHAnsi" w:cstheme="minorBidi"/>
+              <w:noProof/>
+              <w:lang w:val="de-AT" w:eastAsia="de-AT"/>
+            </w:rPr>
+          </w:pPr>
+          <w:hyperlink w:anchor="_Toc66723047" w:history="1">
+            <w:r>
+              <w:rPr>
+                <w:rStyle w:val="Hyperlink"/>
+                <w:noProof/>
+              </w:rPr>
+              <w:t>Verwendung eines Drucksensors (Sip-/Puff)</w:t>
+            </w:r>
+            <w:r>
+              <w:rPr>
+                <w:noProof/>
+                <w:webHidden/>
+              </w:rPr>
+              <w:tab/>
+            </w:r>
+            <w:r>
+              <w:rPr>
+                <w:noProof/>
+                <w:webHidden/>
+              </w:rPr>
+              <w:fldChar w:fldCharType="begin"/>
+            </w:r>
+            <w:r>
+              <w:rPr>
+                <w:noProof/>
+                <w:webHidden/>
+              </w:rPr>
+              <w:instrText xml:space="preserve"> PAGEREF _Toc66723047 \h </w:instrText>
+            </w:r>
+            <w:r>
+              <w:rPr>
+                <w:noProof/>
+                <w:webHidden/>
+              </w:rPr>
+            </w:r>
+            <w:r>
+              <w:rPr>
+                <w:noProof/>
+                <w:webHidden/>
+              </w:rPr>
+              <w:fldChar w:fldCharType="separate"/>
+            </w:r>
+            <w:r>
+              <w:rPr>
+                <w:noProof/>
+                <w:webHidden/>
+              </w:rPr>
+              <w:t>12</w:t>
+            </w:r>
+            <w:r>
+              <w:rPr>
+                <w:noProof/>
+                <w:webHidden/>
+              </w:rPr>
+              <w:fldChar w:fldCharType="end"/>
+            </w:r>
+          </w:hyperlink>
+        </w:p>
+        <w:p>
+          <w:pPr>
+            <w:pStyle w:val="Verzeichnis2"/>
+            <w:tabs>
+              <w:tab w:val="right" w:leader="dot" w:pos="9628"/>
+            </w:tabs>
+            <w:rPr>
+              <w:rFonts w:asciiTheme="minorHAnsi" w:eastAsiaTheme="minorEastAsia" w:hAnsiTheme="minorHAnsi" w:cstheme="minorBidi"/>
+              <w:noProof/>
+              <w:lang w:val="de-AT" w:eastAsia="de-AT"/>
+            </w:rPr>
+          </w:pPr>
+          <w:hyperlink w:anchor="_Toc66723048" w:history="1">
+            <w:r>
+              <w:rPr>
+                <w:rStyle w:val="Hyperlink"/>
+                <w:noProof/>
+                <w:lang w:val="de-AT"/>
+              </w:rPr>
+              <w:t>Weitere Einstellmöglichkeiten: Settings</w:t>
+            </w:r>
+            <w:r>
+              <w:rPr>
+                <w:noProof/>
+                <w:webHidden/>
+              </w:rPr>
+              <w:tab/>
+            </w:r>
+            <w:r>
+              <w:rPr>
+                <w:noProof/>
+                <w:webHidden/>
+              </w:rPr>
+              <w:fldChar w:fldCharType="begin"/>
+            </w:r>
+            <w:r>
+              <w:rPr>
+                <w:noProof/>
+                <w:webHidden/>
+              </w:rPr>
+              <w:instrText xml:space="preserve"> PAGEREF _Toc66723048 \h </w:instrText>
+            </w:r>
+            <w:r>
+              <w:rPr>
+                <w:noProof/>
+                <w:webHidden/>
+              </w:rPr>
+            </w:r>
+            <w:r>
+              <w:rPr>
+                <w:noProof/>
+                <w:webHidden/>
+              </w:rPr>
+              <w:fldChar w:fldCharType="separate"/>
+            </w:r>
+            <w:r>
+              <w:rPr>
+                <w:noProof/>
+                <w:webHidden/>
+              </w:rPr>
+              <w:t>12</w:t>
             </w:r>
             <w:r>
               <w:rPr>
@@ -959,14 +1083,30 @@
               <w:lang w:val="de-AT" w:eastAsia="de-AT"/>
             </w:rPr>
           </w:pPr>
-          <w:hyperlink w:anchor="_Toc66137317" w:history="1">
+          <w:hyperlink w:anchor="_Toc66723049" w:history="1">
             <w:r>
               <w:rPr>
                 <w:rStyle w:val="Hyperlink"/>
                 <w:noProof/>
                 <w:lang w:val="de-AT"/>
               </w:rPr>
-              <w:t>Liste der möglichen Kommando-Kürzel für Makrokommandos:</w:t>
+              <w:t>Verwend</w:t>
+            </w:r>
+            <w:r>
+              <w:rPr>
+                <w:rStyle w:val="Hyperlink"/>
+                <w:noProof/>
+                <w:lang w:val="de-AT"/>
+              </w:rPr>
+              <w:t>u</w:t>
+            </w:r>
+            <w:r>
+              <w:rPr>
+                <w:rStyle w:val="Hyperlink"/>
+                <w:noProof/>
+                <w:lang w:val="de-AT"/>
+              </w:rPr>
+              <w:t>ng der „Long Press“ Funktionen</w:t>
             </w:r>
             <w:r>
               <w:rPr>
@@ -987,7 +1127,7 @@
                 <w:noProof/>
                 <w:webHidden/>
               </w:rPr>
-              <w:instrText xml:space="preserve"> PAGEREF _Toc66137317 \h </w:instrText>
+              <w:instrText xml:space="preserve"> PAGEREF _Toc66723049 \h </w:instrText>
             </w:r>
             <w:r>
               <w:rPr>
@@ -1007,7 +1147,7 @@
                 <w:noProof/>
                 <w:webHidden/>
               </w:rPr>
-              <w:t>12</w:t>
+              <w:t>13</w:t>
             </w:r>
             <w:r>
               <w:rPr>
@@ -1030,14 +1170,14 @@
               <w:lang w:val="de-AT" w:eastAsia="de-AT"/>
             </w:rPr>
           </w:pPr>
-          <w:hyperlink w:anchor="_Toc66137318" w:history="1">
+          <w:hyperlink w:anchor="_Toc66723050" w:history="1">
             <w:r>
               <w:rPr>
                 <w:rStyle w:val="Hyperlink"/>
                 <w:noProof/>
                 <w:lang w:val="de-AT"/>
               </w:rPr>
-              <w:t>Liste der unterstützen Tastenkürzel für Keyboard-Tasten:</w:t>
+              <w:t>Verwendung der „Anti-Tremor“ Funktionen</w:t>
             </w:r>
             <w:r>
               <w:rPr>
@@ -1058,7 +1198,7 @@
                 <w:noProof/>
                 <w:webHidden/>
               </w:rPr>
-              <w:instrText xml:space="preserve"> PAGEREF _Toc66137318 \h </w:instrText>
+              <w:instrText xml:space="preserve"> PAGEREF _Toc66723050 \h </w:instrText>
             </w:r>
             <w:r>
               <w:rPr>
@@ -1079,6 +1219,500 @@
                 <w:webHidden/>
               </w:rPr>
               <w:t>13</w:t>
+            </w:r>
+            <w:r>
+              <w:rPr>
+                <w:noProof/>
+                <w:webHidden/>
+              </w:rPr>
+              <w:fldChar w:fldCharType="end"/>
+            </w:r>
+          </w:hyperlink>
+        </w:p>
+        <w:p>
+          <w:pPr>
+            <w:pStyle w:val="Verzeichnis2"/>
+            <w:tabs>
+              <w:tab w:val="right" w:leader="dot" w:pos="9628"/>
+            </w:tabs>
+            <w:rPr>
+              <w:rFonts w:asciiTheme="minorHAnsi" w:eastAsiaTheme="minorEastAsia" w:hAnsiTheme="minorHAnsi" w:cstheme="minorBidi"/>
+              <w:noProof/>
+              <w:lang w:val="de-AT" w:eastAsia="de-AT"/>
+            </w:rPr>
+          </w:pPr>
+          <w:hyperlink w:anchor="_Toc66723051" w:history="1">
+            <w:r>
+              <w:rPr>
+                <w:rStyle w:val="Hyperlink"/>
+                <w:noProof/>
+              </w:rPr>
+              <w:t>Liste der unterstützten Makrokommandos</w:t>
+            </w:r>
+            <w:r>
+              <w:rPr>
+                <w:noProof/>
+                <w:webHidden/>
+              </w:rPr>
+              <w:tab/>
+            </w:r>
+            <w:r>
+              <w:rPr>
+                <w:noProof/>
+                <w:webHidden/>
+              </w:rPr>
+              <w:fldChar w:fldCharType="begin"/>
+            </w:r>
+            <w:r>
+              <w:rPr>
+                <w:noProof/>
+                <w:webHidden/>
+              </w:rPr>
+              <w:instrText xml:space="preserve"> PAGEREF _Toc66723051 \h </w:instrText>
+            </w:r>
+            <w:r>
+              <w:rPr>
+                <w:noProof/>
+                <w:webHidden/>
+              </w:rPr>
+            </w:r>
+            <w:r>
+              <w:rPr>
+                <w:noProof/>
+                <w:webHidden/>
+              </w:rPr>
+              <w:fldChar w:fldCharType="separate"/>
+            </w:r>
+            <w:r>
+              <w:rPr>
+                <w:noProof/>
+                <w:webHidden/>
+              </w:rPr>
+              <w:t>14</w:t>
+            </w:r>
+            <w:r>
+              <w:rPr>
+                <w:noProof/>
+                <w:webHidden/>
+              </w:rPr>
+              <w:fldChar w:fldCharType="end"/>
+            </w:r>
+          </w:hyperlink>
+        </w:p>
+        <w:p>
+          <w:pPr>
+            <w:pStyle w:val="Verzeichnis2"/>
+            <w:tabs>
+              <w:tab w:val="right" w:leader="dot" w:pos="9628"/>
+            </w:tabs>
+            <w:rPr>
+              <w:rFonts w:asciiTheme="minorHAnsi" w:eastAsiaTheme="minorEastAsia" w:hAnsiTheme="minorHAnsi" w:cstheme="minorBidi"/>
+              <w:noProof/>
+              <w:lang w:val="de-AT" w:eastAsia="de-AT"/>
+            </w:rPr>
+          </w:pPr>
+          <w:hyperlink w:anchor="_Toc66723052" w:history="1">
+            <w:r>
+              <w:rPr>
+                <w:rStyle w:val="Hyperlink"/>
+                <w:noProof/>
+              </w:rPr>
+              <w:t>Liste der Kürzel für Keyboard-Tasten</w:t>
+            </w:r>
+            <w:r>
+              <w:rPr>
+                <w:noProof/>
+                <w:webHidden/>
+              </w:rPr>
+              <w:tab/>
+            </w:r>
+            <w:r>
+              <w:rPr>
+                <w:noProof/>
+                <w:webHidden/>
+              </w:rPr>
+              <w:fldChar w:fldCharType="begin"/>
+            </w:r>
+            <w:r>
+              <w:rPr>
+                <w:noProof/>
+                <w:webHidden/>
+              </w:rPr>
+              <w:instrText xml:space="preserve"> PAGEREF _Toc66723052 \h </w:instrText>
+            </w:r>
+            <w:r>
+              <w:rPr>
+                <w:noProof/>
+                <w:webHidden/>
+              </w:rPr>
+            </w:r>
+            <w:r>
+              <w:rPr>
+                <w:noProof/>
+                <w:webHidden/>
+              </w:rPr>
+              <w:fldChar w:fldCharType="separate"/>
+            </w:r>
+            <w:r>
+              <w:rPr>
+                <w:noProof/>
+                <w:webHidden/>
+              </w:rPr>
+              <w:t>15</w:t>
+            </w:r>
+            <w:r>
+              <w:rPr>
+                <w:noProof/>
+                <w:webHidden/>
+              </w:rPr>
+              <w:fldChar w:fldCharType="end"/>
+            </w:r>
+          </w:hyperlink>
+        </w:p>
+        <w:p>
+          <w:pPr>
+            <w:pStyle w:val="Verzeichnis2"/>
+            <w:tabs>
+              <w:tab w:val="right" w:leader="dot" w:pos="9628"/>
+            </w:tabs>
+            <w:rPr>
+              <w:rFonts w:asciiTheme="minorHAnsi" w:eastAsiaTheme="minorEastAsia" w:hAnsiTheme="minorHAnsi" w:cstheme="minorBidi"/>
+              <w:noProof/>
+              <w:lang w:val="de-AT" w:eastAsia="de-AT"/>
+            </w:rPr>
+          </w:pPr>
+          <w:hyperlink w:anchor="_Toc66723053" w:history="1">
+            <w:r>
+              <w:rPr>
+                <w:rStyle w:val="Hyperlink"/>
+                <w:noProof/>
+              </w:rPr>
+              <w:t>Weiterführende Links und Software-Empfehlungen</w:t>
+            </w:r>
+            <w:r>
+              <w:rPr>
+                <w:noProof/>
+                <w:webHidden/>
+              </w:rPr>
+              <w:tab/>
+            </w:r>
+            <w:r>
+              <w:rPr>
+                <w:noProof/>
+                <w:webHidden/>
+              </w:rPr>
+              <w:fldChar w:fldCharType="begin"/>
+            </w:r>
+            <w:r>
+              <w:rPr>
+                <w:noProof/>
+                <w:webHidden/>
+              </w:rPr>
+              <w:instrText xml:space="preserve"> PAGEREF _Toc66723053 \h </w:instrText>
+            </w:r>
+            <w:r>
+              <w:rPr>
+                <w:noProof/>
+                <w:webHidden/>
+              </w:rPr>
+            </w:r>
+            <w:r>
+              <w:rPr>
+                <w:noProof/>
+                <w:webHidden/>
+              </w:rPr>
+              <w:fldChar w:fldCharType="separate"/>
+            </w:r>
+            <w:r>
+              <w:rPr>
+                <w:noProof/>
+                <w:webHidden/>
+              </w:rPr>
+              <w:t>16</w:t>
+            </w:r>
+            <w:r>
+              <w:rPr>
+                <w:noProof/>
+                <w:webHidden/>
+              </w:rPr>
+              <w:fldChar w:fldCharType="end"/>
+            </w:r>
+          </w:hyperlink>
+        </w:p>
+        <w:p>
+          <w:pPr>
+            <w:pStyle w:val="Verzeichnis3"/>
+            <w:tabs>
+              <w:tab w:val="right" w:leader="dot" w:pos="9628"/>
+            </w:tabs>
+            <w:rPr>
+              <w:rFonts w:asciiTheme="minorHAnsi" w:eastAsiaTheme="minorEastAsia" w:hAnsiTheme="minorHAnsi" w:cstheme="minorBidi"/>
+              <w:noProof/>
+              <w:lang w:val="de-AT" w:eastAsia="de-AT"/>
+            </w:rPr>
+          </w:pPr>
+          <w:hyperlink w:anchor="_Toc66723054" w:history="1">
+            <w:r>
+              <w:rPr>
+                <w:rStyle w:val="Hyperlink"/>
+                <w:noProof/>
+                <w:lang w:val="de-AT"/>
+              </w:rPr>
+              <w:t>AsTeRICS und AsTeRICS Grid</w:t>
+            </w:r>
+            <w:r>
+              <w:rPr>
+                <w:noProof/>
+                <w:webHidden/>
+              </w:rPr>
+              <w:tab/>
+            </w:r>
+            <w:r>
+              <w:rPr>
+                <w:noProof/>
+                <w:webHidden/>
+              </w:rPr>
+              <w:fldChar w:fldCharType="begin"/>
+            </w:r>
+            <w:r>
+              <w:rPr>
+                <w:noProof/>
+                <w:webHidden/>
+              </w:rPr>
+              <w:instrText xml:space="preserve"> PAGEREF _Toc66723054 \h </w:instrText>
+            </w:r>
+            <w:r>
+              <w:rPr>
+                <w:noProof/>
+                <w:webHidden/>
+              </w:rPr>
+            </w:r>
+            <w:r>
+              <w:rPr>
+                <w:noProof/>
+                <w:webHidden/>
+              </w:rPr>
+              <w:fldChar w:fldCharType="separate"/>
+            </w:r>
+            <w:r>
+              <w:rPr>
+                <w:noProof/>
+                <w:webHidden/>
+              </w:rPr>
+              <w:t>16</w:t>
+            </w:r>
+            <w:r>
+              <w:rPr>
+                <w:noProof/>
+                <w:webHidden/>
+              </w:rPr>
+              <w:fldChar w:fldCharType="end"/>
+            </w:r>
+          </w:hyperlink>
+        </w:p>
+        <w:p>
+          <w:pPr>
+            <w:pStyle w:val="Verzeichnis3"/>
+            <w:tabs>
+              <w:tab w:val="right" w:leader="dot" w:pos="9628"/>
+            </w:tabs>
+            <w:rPr>
+              <w:rFonts w:asciiTheme="minorHAnsi" w:eastAsiaTheme="minorEastAsia" w:hAnsiTheme="minorHAnsi" w:cstheme="minorBidi"/>
+              <w:noProof/>
+              <w:lang w:val="de-AT" w:eastAsia="de-AT"/>
+            </w:rPr>
+          </w:pPr>
+          <w:hyperlink w:anchor="_Toc66723055" w:history="1">
+            <w:r>
+              <w:rPr>
+                <w:rStyle w:val="Hyperlink"/>
+                <w:noProof/>
+                <w:lang w:val="de-AT"/>
+              </w:rPr>
+              <w:t>SpecialEffect.org</w:t>
+            </w:r>
+            <w:r>
+              <w:rPr>
+                <w:noProof/>
+                <w:webHidden/>
+              </w:rPr>
+              <w:tab/>
+            </w:r>
+            <w:r>
+              <w:rPr>
+                <w:noProof/>
+                <w:webHidden/>
+              </w:rPr>
+              <w:fldChar w:fldCharType="begin"/>
+            </w:r>
+            <w:r>
+              <w:rPr>
+                <w:noProof/>
+                <w:webHidden/>
+              </w:rPr>
+              <w:instrText xml:space="preserve"> PAGEREF _Toc66723055 \h </w:instrText>
+            </w:r>
+            <w:r>
+              <w:rPr>
+                <w:noProof/>
+                <w:webHidden/>
+              </w:rPr>
+            </w:r>
+            <w:r>
+              <w:rPr>
+                <w:noProof/>
+                <w:webHidden/>
+              </w:rPr>
+              <w:fldChar w:fldCharType="separate"/>
+            </w:r>
+            <w:r>
+              <w:rPr>
+                <w:noProof/>
+                <w:webHidden/>
+              </w:rPr>
+              <w:t>16</w:t>
+            </w:r>
+            <w:r>
+              <w:rPr>
+                <w:noProof/>
+                <w:webHidden/>
+              </w:rPr>
+              <w:fldChar w:fldCharType="end"/>
+            </w:r>
+          </w:hyperlink>
+        </w:p>
+        <w:p>
+          <w:pPr>
+            <w:pStyle w:val="Verzeichnis3"/>
+            <w:tabs>
+              <w:tab w:val="right" w:leader="dot" w:pos="9628"/>
+            </w:tabs>
+            <w:rPr>
+              <w:rFonts w:asciiTheme="minorHAnsi" w:eastAsiaTheme="minorEastAsia" w:hAnsiTheme="minorHAnsi" w:cstheme="minorBidi"/>
+              <w:noProof/>
+              <w:lang w:val="de-AT" w:eastAsia="de-AT"/>
+            </w:rPr>
+          </w:pPr>
+          <w:hyperlink w:anchor="_Toc66723056" w:history="1">
+            <w:r>
+              <w:rPr>
+                <w:rStyle w:val="Hyperlink"/>
+                <w:noProof/>
+                <w:lang w:val="de-AT"/>
+              </w:rPr>
+              <w:t>BLTT.org</w:t>
+            </w:r>
+            <w:r>
+              <w:rPr>
+                <w:noProof/>
+                <w:webHidden/>
+              </w:rPr>
+              <w:tab/>
+            </w:r>
+            <w:r>
+              <w:rPr>
+                <w:noProof/>
+                <w:webHidden/>
+              </w:rPr>
+              <w:fldChar w:fldCharType="begin"/>
+            </w:r>
+            <w:r>
+              <w:rPr>
+                <w:noProof/>
+                <w:webHidden/>
+              </w:rPr>
+              <w:instrText xml:space="preserve"> PAGEREF _Toc66723056 \h </w:instrText>
+            </w:r>
+            <w:r>
+              <w:rPr>
+                <w:noProof/>
+                <w:webHidden/>
+              </w:rPr>
+            </w:r>
+            <w:r>
+              <w:rPr>
+                <w:noProof/>
+                <w:webHidden/>
+              </w:rPr>
+              <w:fldChar w:fldCharType="separate"/>
+            </w:r>
+            <w:r>
+              <w:rPr>
+                <w:noProof/>
+                <w:webHidden/>
+              </w:rPr>
+              <w:t>16</w:t>
+            </w:r>
+            <w:r>
+              <w:rPr>
+                <w:noProof/>
+                <w:webHidden/>
+              </w:rPr>
+              <w:fldChar w:fldCharType="end"/>
+            </w:r>
+          </w:hyperlink>
+        </w:p>
+        <w:p>
+          <w:pPr>
+            <w:pStyle w:val="Verzeichnis3"/>
+            <w:tabs>
+              <w:tab w:val="right" w:leader="dot" w:pos="9628"/>
+            </w:tabs>
+            <w:rPr>
+              <w:rFonts w:asciiTheme="minorHAnsi" w:eastAsiaTheme="minorEastAsia" w:hAnsiTheme="minorHAnsi" w:cstheme="minorBidi"/>
+              <w:noProof/>
+              <w:lang w:val="de-AT" w:eastAsia="de-AT"/>
+            </w:rPr>
+          </w:pPr>
+          <w:hyperlink w:anchor="_Toc66723057" w:history="1">
+            <w:r>
+              <w:rPr>
+                <w:rStyle w:val="Hyperlink"/>
+                <w:noProof/>
+                <w:lang w:val="de-AT"/>
+              </w:rPr>
+              <w:t>OneSwitch.org</w:t>
+            </w:r>
+            <w:r>
+              <w:rPr>
+                <w:noProof/>
+                <w:webHidden/>
+              </w:rPr>
+              <w:tab/>
+            </w:r>
+            <w:r>
+              <w:rPr>
+                <w:noProof/>
+                <w:webHidden/>
+              </w:rPr>
+              <w:fldChar w:fldCharType="begin"/>
+            </w:r>
+            <w:r>
+              <w:rPr>
+                <w:noProof/>
+                <w:webHidden/>
+              </w:rPr>
+              <w:instrText xml:space="preserve"> PAGEREF _Toc66723057 \h </w:instrText>
+            </w:r>
+            <w:r>
+              <w:rPr>
+                <w:noProof/>
+                <w:webHidden/>
+              </w:rPr>
+            </w:r>
+            <w:r>
+              <w:rPr>
+                <w:noProof/>
+                <w:webHidden/>
+              </w:rPr>
+              <w:fldChar w:fldCharType="separate"/>
+            </w:r>
+            <w:r>
+              <w:rPr>
+                <w:noProof/>
+                <w:webHidden/>
+              </w:rPr>
+              <w:t>16</w:t>
             </w:r>
             <w:r>
               <w:rPr>
@@ -1101,12 +1735,11 @@
               <w:lang w:val="de-AT" w:eastAsia="de-AT"/>
             </w:rPr>
           </w:pPr>
-          <w:hyperlink w:anchor="_Toc66137319" w:history="1">
+          <w:hyperlink w:anchor="_Toc66723058" w:history="1">
             <w:r>
               <w:rPr>
                 <w:rStyle w:val="Hyperlink"/>
                 <w:noProof/>
-                <w:lang w:val="de-AT"/>
               </w:rPr>
               <w:t>Kontaktinformationen</w:t>
             </w:r>
@@ -1129,7 +1762,7 @@
                 <w:noProof/>
                 <w:webHidden/>
               </w:rPr>
-              <w:instrText xml:space="preserve"> PAGEREF _Toc66137319 \h </w:instrText>
+              <w:instrText xml:space="preserve"> PAGEREF _Toc66723058 \h </w:instrText>
             </w:r>
             <w:r>
               <w:rPr>
@@ -1149,7 +1782,7 @@
                 <w:noProof/>
                 <w:webHidden/>
               </w:rPr>
-              <w:t>14</w:t>
+              <w:t>17</w:t>
             </w:r>
             <w:r>
               <w:rPr>
@@ -1172,12 +1805,11 @@
               <w:lang w:val="de-AT" w:eastAsia="de-AT"/>
             </w:rPr>
           </w:pPr>
-          <w:hyperlink w:anchor="_Toc66137320" w:history="1">
+          <w:hyperlink w:anchor="_Toc66723059" w:history="1">
             <w:r>
               <w:rPr>
                 <w:rStyle w:val="Hyperlink"/>
                 <w:noProof/>
-                <w:lang w:val="de-AT"/>
               </w:rPr>
               <w:t>Haftungsausschluss</w:t>
             </w:r>
@@ -1200,7 +1832,7 @@
                 <w:noProof/>
                 <w:webHidden/>
               </w:rPr>
-              <w:instrText xml:space="preserve"> PAGEREF _Toc66137320 \h </w:instrText>
+              <w:instrText xml:space="preserve"> PAGEREF _Toc66723059 \h </w:instrText>
             </w:r>
             <w:r>
               <w:rPr>
@@ -1220,7 +1852,7 @@
                 <w:noProof/>
                 <w:webHidden/>
               </w:rPr>
-              <w:t>14</w:t>
+              <w:t>17</w:t>
             </w:r>
             <w:r>
               <w:rPr>
@@ -1243,14 +1875,13 @@
               <w:lang w:val="de-AT" w:eastAsia="de-AT"/>
             </w:rPr>
           </w:pPr>
-          <w:hyperlink w:anchor="_Toc66137321" w:history="1">
+          <w:hyperlink w:anchor="_Toc66723060" w:history="1">
             <w:r>
               <w:rPr>
                 <w:rStyle w:val="Hyperlink"/>
                 <w:noProof/>
-                <w:lang w:val="de-AT"/>
-              </w:rPr>
-              <w:t>Danksagungen</w:t>
+              </w:rPr>
+              <w:t>Danksagung</w:t>
             </w:r>
             <w:r>
               <w:rPr>
@@ -1271,7 +1902,7 @@
                 <w:noProof/>
                 <w:webHidden/>
               </w:rPr>
-              <w:instrText xml:space="preserve"> PAGEREF _Toc66137321 \h </w:instrText>
+              <w:instrText xml:space="preserve"> PAGEREF _Toc66723060 \h </w:instrText>
             </w:r>
             <w:r>
               <w:rPr>
@@ -1291,7 +1922,7 @@
                 <w:noProof/>
                 <w:webHidden/>
               </w:rPr>
-              <w:t>14</w:t>
+              <w:t>17</w:t>
             </w:r>
             <w:r>
               <w:rPr>
@@ -1335,13 +1966,13 @@
       <w:pPr>
         <w:pStyle w:val="berschrift1"/>
         <w:rPr>
-          <w:rStyle w:val="berschrift2Zchn"/>
-        </w:rPr>
-      </w:pPr>
-      <w:bookmarkStart w:id="2" w:name="_Toc66137310"/>
-      <w:r>
-        <w:rPr>
-          <w:rStyle w:val="berschrift2Zchn"/>
+          <w:rStyle w:val="berschrift1Zchn"/>
+        </w:rPr>
+      </w:pPr>
+      <w:bookmarkStart w:id="2" w:name="_Toc66723040"/>
+      <w:r>
+        <w:rPr>
+          <w:rStyle w:val="berschrift1Zchn"/>
         </w:rPr>
         <w:lastRenderedPageBreak/>
         <w:t>Willkommen bei FABI</w:t>
@@ -1351,7 +1982,13 @@
     <w:p/>
     <w:p>
       <w:r>
-        <w:t xml:space="preserve">FABI (das „Flexible </w:t>
+        <w:t xml:space="preserve">FABI </w:t>
+      </w:r>
+      <w:r>
+        <w:t xml:space="preserve">- </w:t>
+      </w:r>
+      <w:r>
+        <w:t xml:space="preserve">das „Flexible </w:t>
       </w:r>
       <w:proofErr w:type="spellStart"/>
       <w:r>
@@ -1359,7 +1996,19 @@
       </w:r>
       <w:proofErr w:type="spellEnd"/>
       <w:r>
-        <w:t xml:space="preserve"> Button Interface“) ermöglicht es, mehrere Taster (Buttons) an einen Computer (oder ein Tablet/Smartphone mit USB Buchse) anzuschließen und dadurch gewünschte Tasten des Keyboards auszulösen oder andere Aktionen auszuführen. Ein konfiguriertes FABI-Modul kann mit jedem Computer (Windows, Linux oder Mac), ohne Installation von spezieller Software verwendet werden, weil sich das FABI-Modul beim Anschließen an den Computer wie eine gewöhnliche Computermaus bzw. Tastatur verhält. Menschen, für die herkömmliche Eingabegeräte nicht geeignet sind, können dadurch Computerspiele spielen, im Internet surfen, E-Mails schreiben und vieles mehr. </w:t>
+        <w:t xml:space="preserve"> Button Interface“</w:t>
+      </w:r>
+      <w:r>
+        <w:t xml:space="preserve"> -</w:t>
+      </w:r>
+      <w:r>
+        <w:t xml:space="preserve"> ermöglicht es, mehrere Tast</w:t>
+      </w:r>
+      <w:r>
+        <w:t xml:space="preserve">er (Buttons) an einen Computer </w:t>
+      </w:r>
+      <w:r>
+        <w:t xml:space="preserve">oder ein Tablet/Smartphone mit USB Buchse anzuschließen und dadurch gewünschte Tasten des Keyboards auszulösen oder andere Aktionen auszuführen. Ein konfiguriertes FABI-Modul kann mit jedem Computer (Windows, Linux oder Mac), ohne Installation von spezieller Software verwendet werden, weil sich das FABI-Modul beim Anschließen an den Computer wie eine gewöhnliche Computermaus bzw. Tastatur verhält. Menschen, für die herkömmliche Eingabegeräte nicht geeignet sind, können dadurch Computerspiele spielen, im Internet surfen, E-Mails schreiben und vieles mehr. </w:t>
       </w:r>
     </w:p>
     <w:p/>
@@ -1371,7 +2020,13 @@
     <w:p/>
     <w:p>
       <w:r>
-        <w:t xml:space="preserve">FABI ist ein Open Source Unterstützungstechnologie-Modul, das im Rahmen des </w:t>
+        <w:t xml:space="preserve">FABI ist </w:t>
+      </w:r>
+      <w:r>
+        <w:t>als Open Source Bausatz (inkl. entsprechender Bauanleitung für die Hardware) verfügbar und wurde</w:t>
+      </w:r>
+      <w:r>
+        <w:t xml:space="preserve"> im Rahmen des </w:t>
       </w:r>
       <w:proofErr w:type="spellStart"/>
       <w:r>
@@ -1379,7 +2034,13 @@
       </w:r>
       <w:proofErr w:type="spellEnd"/>
       <w:r>
-        <w:t xml:space="preserve"> Academy Projektes der FH Technikum Wien entwickelt worden. 2017 wurde die gemeinnützige Organisation </w:t>
+        <w:t xml:space="preserve"> Academy Projektes der FH Technikum Wien entwickelt</w:t>
+      </w:r>
+      <w:r>
+        <w:t>.</w:t>
+      </w:r>
+      <w:r>
+        <w:t xml:space="preserve"> 2017 wurde die gemeinnützige Organisation </w:t>
       </w:r>
       <w:proofErr w:type="spellStart"/>
       <w:r>
@@ -1395,7 +2056,13 @@
       </w:r>
       <w:proofErr w:type="spellEnd"/>
       <w:r>
-        <w:t xml:space="preserve"> gegründet, um die derartige Technologien und Projekte weiterzuentwickeln und zur Verfügung stellen zu können: </w:t>
+        <w:t xml:space="preserve"> gegründet, um die derartige Technologien und </w:t>
+      </w:r>
+      <w:r>
+        <w:t>Systeme</w:t>
+      </w:r>
+      <w:r>
+        <w:t xml:space="preserve"> weiterzuentwickeln und zur Verfügung stellen zu können: </w:t>
       </w:r>
       <w:hyperlink r:id="rId11">
         <w:r>
@@ -1431,7 +2098,7 @@
       <w:pPr>
         <w:pStyle w:val="berschrift3"/>
       </w:pPr>
-      <w:bookmarkStart w:id="3" w:name="_Toc66137311"/>
+      <w:bookmarkStart w:id="3" w:name="_Toc66723041"/>
       <w:r>
         <w:t>Über diese Anleitung</w:t>
       </w:r>
@@ -1444,58 +2111,50 @@
       <w:r>
         <w:t xml:space="preserve">Diese </w:t>
       </w:r>
-      <w:proofErr w:type="spellStart"/>
-      <w:r>
-        <w:t>BenutzerInnen</w:t>
-      </w:r>
-      <w:proofErr w:type="spellEnd"/>
-      <w:r>
-        <w:t>-An</w:t>
+      <w:r>
+        <w:t>An</w:t>
       </w:r>
       <w:r>
         <w:t>leitung dient zur Erklärung der Konfigurationsoberfläche und der möglichen Einstellungen und Funktionen.</w:t>
       </w:r>
       <w:r>
-        <w:t xml:space="preserve"> Für das Einstellen von gewünschten Funktionen durch das FABI-GUI ist es unter Umständen notwendig, einen Treiber zu installieren. Die Treiberinstallation wird in dieser Anleitung ebenso erklärt.</w:t>
-      </w:r>
-      <w:r>
         <w:t xml:space="preserve"> </w:t>
       </w:r>
-    </w:p>
-    <w:p>
-      <w:r>
-        <w:t>(Die Bauanleitung ist in einem separaten Dokument zu finden.)</w:t>
+      <w:r>
+        <w:t>Die Bauanleitung ist in einem separaten Dokument zu finden.</w:t>
+      </w:r>
+    </w:p>
+    <w:p>
+      <w:r>
+        <w:t>Für das Einstellen von gewünschten Funktionen durch das FABI-GUI ist es unter Umständen notwendig,</w:t>
+      </w:r>
+      <w:r>
+        <w:t xml:space="preserve"> einen Treiber zu installieren (d</w:t>
+      </w:r>
+      <w:r>
+        <w:t>ie Treiberinstallation wird in dieser Anleitung erklärt</w:t>
+      </w:r>
+      <w:r>
+        <w:t>)</w:t>
+      </w:r>
+      <w:r>
+        <w:t>.</w:t>
+      </w:r>
+      <w:r>
+        <w:t xml:space="preserve"> </w:t>
       </w:r>
     </w:p>
     <w:p/>
     <w:p>
       <w:pPr>
-        <w:spacing w:line="240" w:lineRule="auto"/>
-        <w:jc w:val="center"/>
-      </w:pPr>
-    </w:p>
-    <w:p>
-      <w:pPr>
-        <w:spacing w:line="240" w:lineRule="auto"/>
-        <w:jc w:val="center"/>
-        <w:rPr>
-          <w:b/>
-          <w:bCs/>
-          <w:lang w:val="en-US"/>
-        </w:rPr>
-      </w:pPr>
-    </w:p>
-    <w:p>
-      <w:pPr>
-        <w:pStyle w:val="berschrift1"/>
-        <w:jc w:val="center"/>
-        <w:rPr>
-          <w:lang w:val="de-AT"/>
-        </w:rPr>
-      </w:pPr>
-      <w:r>
-        <w:rPr>
-          <w:lang w:val="de-AT"/>
+        <w:pStyle w:val="berschrift2"/>
+        <w:rPr>
+          <w:rStyle w:val="berschrift1Zchn"/>
+        </w:rPr>
+      </w:pPr>
+      <w:r>
+        <w:rPr>
+          <w:rStyle w:val="berschrift1Zchn"/>
         </w:rPr>
         <w:br w:type="page"/>
       </w:r>
@@ -1503,13 +2162,14 @@
     <w:p>
       <w:pPr>
         <w:pStyle w:val="berschrift2"/>
-      </w:pPr>
-      <w:bookmarkStart w:id="4" w:name="_Toc66137312"/>
-      <w:r>
-        <w:rPr>
-          <w:rStyle w:val="berschrift2Zchn"/>
-          <w:bCs/>
-          <w:iCs/>
+        <w:rPr>
+          <w:rStyle w:val="berschrift1Zchn"/>
+        </w:rPr>
+      </w:pPr>
+      <w:bookmarkStart w:id="4" w:name="_Toc66723042"/>
+      <w:r>
+        <w:rPr>
+          <w:rStyle w:val="berschrift1Zchn"/>
         </w:rPr>
         <w:lastRenderedPageBreak/>
         <w:t>Einleitung</w:t>
@@ -1517,9 +2177,7 @@
       <w:bookmarkEnd w:id="4"/>
       <w:r>
         <w:rPr>
-          <w:rStyle w:val="berschrift2Zchn"/>
-          <w:bCs/>
-          <w:iCs/>
+          <w:rStyle w:val="berschrift1Zchn"/>
         </w:rPr>
         <w:t xml:space="preserve"> </w:t>
       </w:r>
@@ -1577,7 +2235,19 @@
         <w:rPr>
           <w:lang w:val="de-AT"/>
         </w:rPr>
-        <w:t xml:space="preserve"> die Funktionen der Schalter </w:t>
+        <w:t xml:space="preserve"> die Funktionen der </w:t>
+      </w:r>
+      <w:r>
+        <w:rPr>
+          <w:lang w:val="de-AT"/>
+        </w:rPr>
+        <w:t>Taster / Buttons</w:t>
+      </w:r>
+      <w:r>
+        <w:rPr>
+          <w:lang w:val="de-AT"/>
+        </w:rPr>
+        <w:t xml:space="preserve"> </w:t>
       </w:r>
       <w:r>
         <w:rPr>
@@ -1625,7 +2295,7 @@
           <w:sz w:val="28"/>
         </w:rPr>
       </w:pPr>
-      <w:bookmarkStart w:id="5" w:name="_Toc66137313"/>
+      <w:bookmarkStart w:id="5" w:name="_Toc66723043"/>
       <w:r>
         <w:rPr>
           <w:rStyle w:val="berschrift2Zchn"/>
@@ -1822,7 +2492,13 @@
       </w:r>
       <w:proofErr w:type="spellEnd"/>
       <w:r>
-        <w:t xml:space="preserve"> oder Linux gestartet werden, mit Hilfe der „mono“ Software die hier zu finden ist: </w:t>
+        <w:t xml:space="preserve"> oder Linux gestartet werden, mit Hilfe der „mono“ Software</w:t>
+      </w:r>
+      <w:r>
+        <w:t>,</w:t>
+      </w:r>
+      <w:r>
+        <w:t xml:space="preserve"> die hier zu finden ist: </w:t>
       </w:r>
       <w:hyperlink r:id="rId13">
         <w:r>
@@ -1903,7 +2579,19 @@
         <w:rPr>
           <w:lang w:val="de-AT"/>
         </w:rPr>
-        <w:t xml:space="preserve"> von den oben genannten Quelle heruntergeladen wurde</w:t>
+        <w:t xml:space="preserve"> von de</w:t>
+      </w:r>
+      <w:r>
+        <w:rPr>
+          <w:lang w:val="de-AT"/>
+        </w:rPr>
+        <w:t>r</w:t>
+      </w:r>
+      <w:r>
+        <w:rPr>
+          <w:lang w:val="de-AT"/>
+        </w:rPr>
+        <w:t xml:space="preserve"> oben genannten Quelle heruntergeladen wurde</w:t>
       </w:r>
       <w:r>
         <w:rPr>
@@ -2020,7 +2708,7 @@
           <w:sz w:val="28"/>
         </w:rPr>
       </w:pPr>
-      <w:bookmarkStart w:id="6" w:name="_Toc66137314"/>
+      <w:bookmarkStart w:id="6" w:name="_Toc66723044"/>
       <w:r>
         <w:rPr>
           <w:noProof/>
@@ -2028,7 +2716,7 @@
           <w:lang w:val="de-AT" w:eastAsia="de-AT"/>
         </w:rPr>
         <w:drawing>
-          <wp:anchor distT="0" distB="0" distL="114300" distR="114300" simplePos="0" relativeHeight="251663360" behindDoc="1" locked="0" layoutInCell="1" allowOverlap="1" wp14:anchorId="6EE84556" wp14:editId="5FB8E336">
+          <wp:anchor distT="0" distB="0" distL="114300" distR="114300" simplePos="0" relativeHeight="251663360" behindDoc="1" locked="0" layoutInCell="1" allowOverlap="1" wp14:anchorId="7D833A64" wp14:editId="2E63FCEC">
             <wp:simplePos x="0" y="0"/>
             <wp:positionH relativeFrom="column">
               <wp:posOffset>2054860</wp:posOffset>
@@ -2098,7 +2786,14 @@
           <w:rStyle w:val="berschrift2Zchn"/>
           <w:sz w:val="28"/>
         </w:rPr>
-        <w:t>Verbinden des FABI Moduls</w:t>
+        <w:t xml:space="preserve">Verbinden des </w:t>
+      </w:r>
+      <w:r>
+        <w:rPr>
+          <w:rStyle w:val="berschrift2Zchn"/>
+          <w:sz w:val="28"/>
+        </w:rPr>
+        <w:t>USB-Micro Kabels</w:t>
       </w:r>
       <w:bookmarkEnd w:id="6"/>
     </w:p>
@@ -2115,7 +2810,139 @@
         <mc:AlternateContent>
           <mc:Choice Requires="wps">
             <w:drawing>
-              <wp:anchor distT="0" distB="0" distL="0" distR="0" simplePos="0" relativeHeight="251662336" behindDoc="0" locked="0" layoutInCell="1" allowOverlap="1" wp14:anchorId="49F2AE43" wp14:editId="7E14299C">
+              <wp:anchor distT="0" distB="0" distL="0" distR="0" simplePos="0" relativeHeight="251661312" behindDoc="0" locked="0" layoutInCell="1" allowOverlap="1" wp14:anchorId="401A71F5" wp14:editId="5192AC3A">
+                <wp:simplePos x="0" y="0"/>
+                <wp:positionH relativeFrom="column">
+                  <wp:posOffset>4596189</wp:posOffset>
+                </wp:positionH>
+                <wp:positionV relativeFrom="paragraph">
+                  <wp:posOffset>163460</wp:posOffset>
+                </wp:positionV>
+                <wp:extent cx="1690370" cy="1360967"/>
+                <wp:effectExtent l="0" t="0" r="24130" b="10795"/>
+                <wp:wrapNone/>
+                <wp:docPr id="25" name="Textfeld 59"/>
+                <wp:cNvGraphicFramePr/>
+                <a:graphic xmlns:a="http://schemas.openxmlformats.org/drawingml/2006/main">
+                  <a:graphicData uri="http://schemas.microsoft.com/office/word/2010/wordprocessingShape">
+                    <wps:wsp>
+                      <wps:cNvSpPr/>
+                      <wps:spPr>
+                        <a:xfrm>
+                          <a:off x="0" y="0"/>
+                          <a:ext cx="1690370" cy="1360967"/>
+                        </a:xfrm>
+                        <a:prstGeom prst="rect">
+                          <a:avLst/>
+                        </a:prstGeom>
+                        <a:solidFill>
+                          <a:srgbClr val="FFFFFF"/>
+                        </a:solidFill>
+                        <a:ln w="9360">
+                          <a:solidFill>
+                            <a:schemeClr val="accent1"/>
+                          </a:solidFill>
+                          <a:miter/>
+                        </a:ln>
+                      </wps:spPr>
+                      <wps:style>
+                        <a:lnRef idx="0">
+                          <a:scrgbClr r="0" g="0" b="0"/>
+                        </a:lnRef>
+                        <a:fillRef idx="0">
+                          <a:scrgbClr r="0" g="0" b="0"/>
+                        </a:fillRef>
+                        <a:effectRef idx="0">
+                          <a:scrgbClr r="0" g="0" b="0"/>
+                        </a:effectRef>
+                        <a:fontRef idx="minor"/>
+                      </wps:style>
+                      <wps:txbx>
+                        <w:txbxContent>
+                          <w:p>
+                            <w:pPr>
+                              <w:pStyle w:val="FrameContents"/>
+                              <w:rPr>
+                                <w:color w:val="000000"/>
+                              </w:rPr>
+                            </w:pPr>
+                            <w:r>
+                              <w:rPr>
+                                <w:color w:val="000000"/>
+                                <w:lang w:val="de-AT"/>
+                              </w:rPr>
+                              <w:t>USB-Stecker mit dem Computer verbinden.  Smartphones/Tablets können über einen</w:t>
+                            </w:r>
+                            <w:r>
+                              <w:rPr>
+                                <w:color w:val="000000"/>
+                                <w:lang w:val="de-AT"/>
+                              </w:rPr>
+                              <w:br/>
+                              <w:t>USB-OTG Adapter verbunden werden.</w:t>
+                            </w:r>
+                          </w:p>
+                        </w:txbxContent>
+                      </wps:txbx>
+                      <wps:bodyPr wrap="square">
+                        <a:noAutofit/>
+                      </wps:bodyPr>
+                    </wps:wsp>
+                  </a:graphicData>
+                </a:graphic>
+                <wp14:sizeRelH relativeFrom="margin">
+                  <wp14:pctWidth>0</wp14:pctWidth>
+                </wp14:sizeRelH>
+                <wp14:sizeRelV relativeFrom="margin">
+                  <wp14:pctHeight>0</wp14:pctHeight>
+                </wp14:sizeRelV>
+              </wp:anchor>
+            </w:drawing>
+          </mc:Choice>
+          <mc:Fallback>
+            <w:pict>
+              <v:rect id="Textfeld 59" o:spid="_x0000_s1026" style="position:absolute;left:0;text-align:left;margin-left:361.9pt;margin-top:12.85pt;width:133.1pt;height:107.15pt;z-index:251661312;visibility:visible;mso-wrap-style:square;mso-width-percent:0;mso-height-percent:0;mso-wrap-distance-left:0;mso-wrap-distance-top:0;mso-wrap-distance-right:0;mso-wrap-distance-bottom:0;mso-position-horizontal:absolute;mso-position-horizontal-relative:text;mso-position-vertical:absolute;mso-position-vertical-relative:text;mso-width-percent:0;mso-height-percent:0;mso-width-relative:margin;mso-height-relative:margin;v-text-anchor:top" o:gfxdata="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" strokecolor="#4f81bd [3204]" strokeweight=".26mm">
+                <v:textbox>
+                  <w:txbxContent>
+                    <w:p>
+                      <w:pPr>
+                        <w:pStyle w:val="FrameContents"/>
+                        <w:rPr>
+                          <w:color w:val="000000"/>
+                        </w:rPr>
+                      </w:pPr>
+                      <w:r>
+                        <w:rPr>
+                          <w:color w:val="000000"/>
+                          <w:lang w:val="de-AT"/>
+                        </w:rPr>
+                        <w:t>USB-Stecker mit dem Computer verbinden.  Smartphones/Tablets können über einen</w:t>
+                      </w:r>
+                      <w:r>
+                        <w:rPr>
+                          <w:color w:val="000000"/>
+                          <w:lang w:val="de-AT"/>
+                        </w:rPr>
+                        <w:br/>
+                        <w:t>USB-OTG Adapter verbunden werden.</w:t>
+                      </w:r>
+                    </w:p>
+                  </w:txbxContent>
+                </v:textbox>
+              </v:rect>
+            </w:pict>
+          </mc:Fallback>
+        </mc:AlternateContent>
+      </w:r>
+      <w:r>
+        <w:rPr>
+          <w:noProof/>
+          <w:lang w:val="de-AT" w:eastAsia="de-AT"/>
+        </w:rPr>
+        <mc:AlternateContent>
+          <mc:Choice Requires="wps">
+            <w:drawing>
+              <wp:anchor distT="0" distB="0" distL="0" distR="0" simplePos="0" relativeHeight="251662336" behindDoc="0" locked="0" layoutInCell="1" allowOverlap="1" wp14:anchorId="504B6231" wp14:editId="7702C3B2">
                 <wp:simplePos x="0" y="0"/>
                 <wp:positionH relativeFrom="column">
                   <wp:posOffset>3952875</wp:posOffset>
@@ -2200,237 +3027,7 @@
         <mc:AlternateContent>
           <mc:Choice Requires="wps">
             <w:drawing>
-              <wp:anchor distT="0" distB="0" distL="0" distR="0" simplePos="0" relativeHeight="251661312" behindDoc="0" locked="0" layoutInCell="1" allowOverlap="1" wp14:anchorId="668D4DBD" wp14:editId="55EC4677">
-                <wp:simplePos x="0" y="0"/>
-                <wp:positionH relativeFrom="column">
-                  <wp:posOffset>4600575</wp:posOffset>
-                </wp:positionH>
-                <wp:positionV relativeFrom="paragraph">
-                  <wp:posOffset>167005</wp:posOffset>
-                </wp:positionV>
-                <wp:extent cx="1503680" cy="1144270"/>
-                <wp:effectExtent l="0" t="0" r="20320" b="17780"/>
-                <wp:wrapNone/>
-                <wp:docPr id="25" name="Textfeld 59"/>
-                <wp:cNvGraphicFramePr/>
-                <a:graphic xmlns:a="http://schemas.openxmlformats.org/drawingml/2006/main">
-                  <a:graphicData uri="http://schemas.microsoft.com/office/word/2010/wordprocessingShape">
-                    <wps:wsp>
-                      <wps:cNvSpPr/>
-                      <wps:spPr>
-                        <a:xfrm>
-                          <a:off x="0" y="0"/>
-                          <a:ext cx="1503680" cy="1144270"/>
-                        </a:xfrm>
-                        <a:prstGeom prst="rect">
-                          <a:avLst/>
-                        </a:prstGeom>
-                        <a:solidFill>
-                          <a:srgbClr val="FFFFFF"/>
-                        </a:solidFill>
-                        <a:ln w="9360">
-                          <a:solidFill>
-                            <a:schemeClr val="accent1"/>
-                          </a:solidFill>
-                          <a:miter/>
-                        </a:ln>
-                      </wps:spPr>
-                      <wps:style>
-                        <a:lnRef idx="0">
-                          <a:scrgbClr r="0" g="0" b="0"/>
-                        </a:lnRef>
-                        <a:fillRef idx="0">
-                          <a:scrgbClr r="0" g="0" b="0"/>
-                        </a:fillRef>
-                        <a:effectRef idx="0">
-                          <a:scrgbClr r="0" g="0" b="0"/>
-                        </a:effectRef>
-                        <a:fontRef idx="minor"/>
-                      </wps:style>
-                      <wps:txbx>
-                        <w:txbxContent>
-                          <w:p>
-                            <w:pPr>
-                              <w:pStyle w:val="FrameContents"/>
-                              <w:rPr>
-                                <w:color w:val="000000"/>
-                              </w:rPr>
-                            </w:pPr>
-                            <w:r>
-                              <w:rPr>
-                                <w:color w:val="000000"/>
-                                <w:lang w:val="de-AT"/>
-                              </w:rPr>
-                              <w:t xml:space="preserve">Verbinden Sie dieses Ende mit einem USB-Anschluss an Ihrem Computer </w:t>
-                            </w:r>
-                          </w:p>
-                        </w:txbxContent>
-                      </wps:txbx>
-                      <wps:bodyPr>
-                        <a:noAutofit/>
-                      </wps:bodyPr>
-                    </wps:wsp>
-                  </a:graphicData>
-                </a:graphic>
-              </wp:anchor>
-            </w:drawing>
-          </mc:Choice>
-          <mc:Fallback>
-            <w:pict>
-              <v:rect id="Textfeld 59" o:spid="_x0000_s1026" style="position:absolute;left:0;text-align:left;margin-left:362.25pt;margin-top:13.15pt;width:118.4pt;height:90.1pt;z-index:251661312;visibility:visible;mso-wrap-style:square;mso-wrap-distance-left:0;mso-wrap-distance-top:0;mso-wrap-distance-right:0;mso-wrap-distance-bottom:0;mso-position-horizontal:absolute;mso-position-horizontal-relative:text;mso-position-vertical:absolute;mso-position-vertical-relative:text;v-text-anchor:top" o:gfxdata="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" strokecolor="#4f81bd [3204]" strokeweight=".26mm">
-                <v:textbox>
-                  <w:txbxContent>
-                    <w:p>
-                      <w:pPr>
-                        <w:pStyle w:val="FrameContents"/>
-                        <w:rPr>
-                          <w:color w:val="000000"/>
-                        </w:rPr>
-                      </w:pPr>
-                      <w:r>
-                        <w:rPr>
-                          <w:color w:val="000000"/>
-                          <w:lang w:val="de-AT"/>
-                        </w:rPr>
-                        <w:t xml:space="preserve">Verbinden Sie dieses Ende mit einem USB-Anschluss an Ihrem Computer </w:t>
-                      </w:r>
-                    </w:p>
-                  </w:txbxContent>
-                </v:textbox>
-              </v:rect>
-            </w:pict>
-          </mc:Fallback>
-        </mc:AlternateContent>
-      </w:r>
-      <w:r>
-        <w:rPr>
-          <w:noProof/>
-          <w:lang w:val="de-AT" w:eastAsia="de-AT"/>
-        </w:rPr>
-        <mc:AlternateContent>
-          <mc:Choice Requires="wps">
-            <w:drawing>
-              <wp:anchor distT="0" distB="0" distL="0" distR="0" simplePos="0" relativeHeight="251660288" behindDoc="0" locked="0" layoutInCell="1" allowOverlap="1" wp14:anchorId="64583844" wp14:editId="27737E44">
-                <wp:simplePos x="0" y="0"/>
-                <wp:positionH relativeFrom="column">
-                  <wp:posOffset>-26035</wp:posOffset>
-                </wp:positionH>
-                <wp:positionV relativeFrom="paragraph">
-                  <wp:posOffset>90170</wp:posOffset>
-                </wp:positionV>
-                <wp:extent cx="2093595" cy="1656080"/>
-                <wp:effectExtent l="0" t="0" r="20955" b="20320"/>
-                <wp:wrapNone/>
-                <wp:docPr id="23" name="Textfeld 61"/>
-                <wp:cNvGraphicFramePr/>
-                <a:graphic xmlns:a="http://schemas.openxmlformats.org/drawingml/2006/main">
-                  <a:graphicData uri="http://schemas.microsoft.com/office/word/2010/wordprocessingShape">
-                    <wps:wsp>
-                      <wps:cNvSpPr/>
-                      <wps:spPr>
-                        <a:xfrm>
-                          <a:off x="0" y="0"/>
-                          <a:ext cx="2093595" cy="1656080"/>
-                        </a:xfrm>
-                        <a:prstGeom prst="rect">
-                          <a:avLst/>
-                        </a:prstGeom>
-                        <a:solidFill>
-                          <a:srgbClr val="FFFFFF"/>
-                        </a:solidFill>
-                        <a:ln w="9360">
-                          <a:solidFill>
-                            <a:schemeClr val="accent1"/>
-                          </a:solidFill>
-                          <a:miter/>
-                        </a:ln>
-                      </wps:spPr>
-                      <wps:style>
-                        <a:lnRef idx="0">
-                          <a:scrgbClr r="0" g="0" b="0"/>
-                        </a:lnRef>
-                        <a:fillRef idx="0">
-                          <a:scrgbClr r="0" g="0" b="0"/>
-                        </a:fillRef>
-                        <a:effectRef idx="0">
-                          <a:scrgbClr r="0" g="0" b="0"/>
-                        </a:effectRef>
-                        <a:fontRef idx="minor"/>
-                      </wps:style>
-                      <wps:txbx>
-                        <w:txbxContent>
-                          <w:p>
-                            <w:pPr>
-                              <w:pStyle w:val="FrameContents"/>
-                              <w:rPr>
-                                <w:color w:val="000000"/>
-                              </w:rPr>
-                            </w:pPr>
-                            <w:r>
-                              <w:rPr>
-                                <w:color w:val="000000"/>
-                                <w:lang w:val="de-AT"/>
-                                <w14:textOutline w14:w="9525" w14:cap="rnd" w14:cmpd="sng" w14:algn="ctr">
-                                  <w14:noFill/>
-                                  <w14:prstDash w14:val="solid"/>
-                                  <w14:bevel/>
-                                </w14:textOutline>
-                              </w:rPr>
-                              <w:t>Verbinden Sie dieses Ende mit dem FABI Modul. Achten Sie dabei darauf, den Anschluss nicht abzubrechen, denn der Stecker bzw. die Buchse am Mikrocontroller sind nicht sehr stabil.</w:t>
-                            </w:r>
-                          </w:p>
-                        </w:txbxContent>
-                      </wps:txbx>
-                      <wps:bodyPr>
-                        <a:noAutofit/>
-                      </wps:bodyPr>
-                    </wps:wsp>
-                  </a:graphicData>
-                </a:graphic>
-              </wp:anchor>
-            </w:drawing>
-          </mc:Choice>
-          <mc:Fallback>
-            <w:pict>
-              <v:rect id="Textfeld 61" o:spid="_x0000_s1027" style="position:absolute;left:0;text-align:left;margin-left:-2.05pt;margin-top:7.1pt;width:164.85pt;height:130.4pt;z-index:251660288;visibility:visible;mso-wrap-style:square;mso-wrap-distance-left:0;mso-wrap-distance-top:0;mso-wrap-distance-right:0;mso-wrap-distance-bottom:0;mso-position-horizontal:absolute;mso-position-horizontal-relative:text;mso-position-vertical:absolute;mso-position-vertical-relative:text;v-text-anchor:top" o:gfxdata="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" strokecolor="#4f81bd [3204]" strokeweight=".26mm">
-                <v:textbox>
-                  <w:txbxContent>
-                    <w:p>
-                      <w:pPr>
-                        <w:pStyle w:val="FrameContents"/>
-                        <w:rPr>
-                          <w:color w:val="000000"/>
-                        </w:rPr>
-                      </w:pPr>
-                      <w:r>
-                        <w:rPr>
-                          <w:color w:val="000000"/>
-                          <w:lang w:val="de-AT"/>
-                          <w14:textOutline w14:w="9525" w14:cap="rnd" w14:cmpd="sng" w14:algn="ctr">
-                            <w14:noFill/>
-                            <w14:prstDash w14:val="solid"/>
-                            <w14:bevel/>
-                          </w14:textOutline>
-                        </w:rPr>
-                        <w:t>Verbinden Sie dieses Ende mit dem FABI Modul. Achten Sie dabei darauf, den Anschluss nicht abzubrechen, denn der Stecker bzw. die Buchse am Mikrocontroller sind nicht sehr stabil.</w:t>
-                      </w:r>
-                    </w:p>
-                  </w:txbxContent>
-                </v:textbox>
-              </v:rect>
-            </w:pict>
-          </mc:Fallback>
-        </mc:AlternateContent>
-      </w:r>
-      <w:r>
-        <w:rPr>
-          <w:noProof/>
-          <w:lang w:val="de-AT" w:eastAsia="de-AT"/>
-        </w:rPr>
-        <mc:AlternateContent>
-          <mc:Choice Requires="wps">
-            <w:drawing>
-              <wp:anchor distT="0" distB="0" distL="0" distR="0" simplePos="0" relativeHeight="251659264" behindDoc="0" locked="0" layoutInCell="1" allowOverlap="1" wp14:anchorId="14BFD052" wp14:editId="1DA7968F">
+              <wp:anchor distT="0" distB="0" distL="0" distR="0" simplePos="0" relativeHeight="251659264" behindDoc="0" locked="0" layoutInCell="1" allowOverlap="1" wp14:anchorId="000E8B7C" wp14:editId="4909C619">
                 <wp:simplePos x="0" y="0"/>
                 <wp:positionH relativeFrom="column">
                   <wp:posOffset>1895524</wp:posOffset>
@@ -2508,31 +3105,184 @@
         </mc:AlternateContent>
       </w:r>
     </w:p>
-    <w:p>
-      <w:pPr>
-        <w:pStyle w:val="Beschriftung"/>
-        <w:jc w:val="center"/>
-      </w:pPr>
-      <w:r>
-        <w:rPr>
-          <w:lang w:val="de-AT"/>
-        </w:rPr>
-        <w:t>Abbildung</w:t>
-      </w:r>
-      <w:r>
-        <w:t xml:space="preserve"> 20: </w:t>
-      </w:r>
-      <w:r>
-        <w:rPr>
-          <w:lang w:val="de-AT"/>
-        </w:rPr>
-        <w:t>Mikro-</w:t>
-      </w:r>
-      <w:r>
-        <w:t>USB-Kabel</w:t>
-      </w:r>
-    </w:p>
     <w:p/>
+    <w:p>
+      <w:r>
+        <w:rPr>
+          <w:noProof/>
+          <w:lang w:val="de-AT" w:eastAsia="de-AT"/>
+        </w:rPr>
+        <mc:AlternateContent>
+          <mc:Choice Requires="wps">
+            <w:drawing>
+              <wp:anchor distT="0" distB="0" distL="0" distR="0" simplePos="0" relativeHeight="251660288" behindDoc="0" locked="0" layoutInCell="1" allowOverlap="1" wp14:anchorId="76630CAB" wp14:editId="50E9F0A2">
+                <wp:simplePos x="0" y="0"/>
+                <wp:positionH relativeFrom="column">
+                  <wp:posOffset>-28974</wp:posOffset>
+                </wp:positionH>
+                <wp:positionV relativeFrom="paragraph">
+                  <wp:posOffset>11445</wp:posOffset>
+                </wp:positionV>
+                <wp:extent cx="2093595" cy="1158949"/>
+                <wp:effectExtent l="0" t="0" r="20955" b="22225"/>
+                <wp:wrapNone/>
+                <wp:docPr id="23" name="Textfeld 61"/>
+                <wp:cNvGraphicFramePr/>
+                <a:graphic xmlns:a="http://schemas.openxmlformats.org/drawingml/2006/main">
+                  <a:graphicData uri="http://schemas.microsoft.com/office/word/2010/wordprocessingShape">
+                    <wps:wsp>
+                      <wps:cNvSpPr/>
+                      <wps:spPr>
+                        <a:xfrm>
+                          <a:off x="0" y="0"/>
+                          <a:ext cx="2093595" cy="1158949"/>
+                        </a:xfrm>
+                        <a:prstGeom prst="rect">
+                          <a:avLst/>
+                        </a:prstGeom>
+                        <a:solidFill>
+                          <a:srgbClr val="FFFFFF"/>
+                        </a:solidFill>
+                        <a:ln w="9360">
+                          <a:solidFill>
+                            <a:schemeClr val="accent1"/>
+                          </a:solidFill>
+                          <a:miter/>
+                        </a:ln>
+                      </wps:spPr>
+                      <wps:style>
+                        <a:lnRef idx="0">
+                          <a:scrgbClr r="0" g="0" b="0"/>
+                        </a:lnRef>
+                        <a:fillRef idx="0">
+                          <a:scrgbClr r="0" g="0" b="0"/>
+                        </a:fillRef>
+                        <a:effectRef idx="0">
+                          <a:scrgbClr r="0" g="0" b="0"/>
+                        </a:effectRef>
+                        <a:fontRef idx="minor"/>
+                      </wps:style>
+                      <wps:txbx>
+                        <w:txbxContent>
+                          <w:p>
+                            <w:pPr>
+                              <w:pStyle w:val="FrameContents"/>
+                              <w:rPr>
+                                <w:color w:val="000000"/>
+                                <w:lang w:val="de-AT"/>
+                                <w14:textOutline w14:w="9525" w14:cap="rnd" w14:cmpd="sng" w14:algn="ctr">
+                                  <w14:noFill/>
+                                  <w14:prstDash w14:val="solid"/>
+                                  <w14:bevel/>
+                                </w14:textOutline>
+                              </w:rPr>
+                            </w:pPr>
+                            <w:r>
+                              <w:rPr>
+                                <w:color w:val="000000"/>
+                                <w:lang w:val="de-AT"/>
+                                <w14:textOutline w14:w="9525" w14:cap="rnd" w14:cmpd="sng" w14:algn="ctr">
+                                  <w14:noFill/>
+                                  <w14:prstDash w14:val="solid"/>
+                                  <w14:bevel/>
+                                </w14:textOutline>
+                              </w:rPr>
+                              <w:t xml:space="preserve">Verbinden Sie dieses Ende mit dem FABI Modul. </w:t>
+                            </w:r>
+                          </w:p>
+                          <w:p>
+                            <w:pPr>
+                              <w:pStyle w:val="FrameContents"/>
+                              <w:rPr>
+                                <w:color w:val="000000"/>
+                              </w:rPr>
+                            </w:pPr>
+                            <w:r>
+                              <w:rPr>
+                                <w:color w:val="000000"/>
+                                <w:lang w:val="de-AT"/>
+                                <w14:textOutline w14:w="9525" w14:cap="rnd" w14:cmpd="sng" w14:algn="ctr">
+                                  <w14:noFill/>
+                                  <w14:prstDash w14:val="solid"/>
+                                  <w14:bevel/>
+                                </w14:textOutline>
+                              </w:rPr>
+                              <w:t xml:space="preserve">Vorsicht beim Einstecken, die Buchse am Mikrocontroller sind nicht sehr stabil. </w:t>
+                            </w:r>
+                          </w:p>
+                        </w:txbxContent>
+                      </wps:txbx>
+                      <wps:bodyPr>
+                        <a:noAutofit/>
+                      </wps:bodyPr>
+                    </wps:wsp>
+                  </a:graphicData>
+                </a:graphic>
+                <wp14:sizeRelV relativeFrom="margin">
+                  <wp14:pctHeight>0</wp14:pctHeight>
+                </wp14:sizeRelV>
+              </wp:anchor>
+            </w:drawing>
+          </mc:Choice>
+          <mc:Fallback>
+            <w:pict>
+              <v:rect id="Textfeld 61" o:spid="_x0000_s1027" style="position:absolute;margin-left:-2.3pt;margin-top:.9pt;width:164.85pt;height:91.25pt;z-index:251660288;visibility:visible;mso-wrap-style:square;mso-height-percent:0;mso-wrap-distance-left:0;mso-wrap-distance-top:0;mso-wrap-distance-right:0;mso-wrap-distance-bottom:0;mso-position-horizontal:absolute;mso-position-horizontal-relative:text;mso-position-vertical:absolute;mso-position-vertical-relative:text;mso-height-percent:0;mso-height-relative:margin;v-text-anchor:top" o:gfxdata="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" strokecolor="#4f81bd [3204]" strokeweight=".26mm">
+                <v:textbox>
+                  <w:txbxContent>
+                    <w:p>
+                      <w:pPr>
+                        <w:pStyle w:val="FrameContents"/>
+                        <w:rPr>
+                          <w:color w:val="000000"/>
+                          <w:lang w:val="de-AT"/>
+                          <w14:textOutline w14:w="9525" w14:cap="rnd" w14:cmpd="sng" w14:algn="ctr">
+                            <w14:noFill/>
+                            <w14:prstDash w14:val="solid"/>
+                            <w14:bevel/>
+                          </w14:textOutline>
+                        </w:rPr>
+                      </w:pPr>
+                      <w:r>
+                        <w:rPr>
+                          <w:color w:val="000000"/>
+                          <w:lang w:val="de-AT"/>
+                          <w14:textOutline w14:w="9525" w14:cap="rnd" w14:cmpd="sng" w14:algn="ctr">
+                            <w14:noFill/>
+                            <w14:prstDash w14:val="solid"/>
+                            <w14:bevel/>
+                          </w14:textOutline>
+                        </w:rPr>
+                        <w:t xml:space="preserve">Verbinden Sie dieses Ende mit dem FABI Modul. </w:t>
+                      </w:r>
+                    </w:p>
+                    <w:p>
+                      <w:pPr>
+                        <w:pStyle w:val="FrameContents"/>
+                        <w:rPr>
+                          <w:color w:val="000000"/>
+                        </w:rPr>
+                      </w:pPr>
+                      <w:r>
+                        <w:rPr>
+                          <w:color w:val="000000"/>
+                          <w:lang w:val="de-AT"/>
+                          <w14:textOutline w14:w="9525" w14:cap="rnd" w14:cmpd="sng" w14:algn="ctr">
+                            <w14:noFill/>
+                            <w14:prstDash w14:val="solid"/>
+                            <w14:bevel/>
+                          </w14:textOutline>
+                        </w:rPr>
+                        <w:t xml:space="preserve">Vorsicht beim Einstecken, die Buchse am Mikrocontroller sind nicht sehr stabil. </w:t>
+                      </w:r>
+                    </w:p>
+                  </w:txbxContent>
+                </v:textbox>
+              </v:rect>
+            </w:pict>
+          </mc:Fallback>
+        </mc:AlternateContent>
+      </w:r>
+    </w:p>
     <w:p>
       <w:pPr>
         <w:rPr>
@@ -2753,30 +3503,34 @@
       <w:pPr>
         <w:pStyle w:val="berschrift2"/>
         <w:rPr>
-          <w:lang w:val="de-AT"/>
+          <w:rStyle w:val="berschrift1Zchn"/>
+          <w:sz w:val="44"/>
         </w:rPr>
       </w:pPr>
       <w:bookmarkStart w:id="7" w:name="_Toc414627253"/>
       <w:bookmarkStart w:id="8" w:name="_Toc4146272531"/>
-      <w:bookmarkStart w:id="9" w:name="_Toc66137315"/>
+      <w:bookmarkStart w:id="9" w:name="_Toc66723045"/>
       <w:bookmarkEnd w:id="7"/>
       <w:bookmarkEnd w:id="8"/>
       <w:r>
         <w:rPr>
-          <w:lang w:val="de-AT"/>
+          <w:rStyle w:val="berschrift1Zchn"/>
+          <w:sz w:val="44"/>
         </w:rPr>
         <w:lastRenderedPageBreak/>
         <w:t xml:space="preserve">Verwendung der FABI-GUI </w:t>
       </w:r>
       <w:r>
         <w:rPr>
-          <w:lang w:val="de-AT"/>
+          <w:rStyle w:val="berschrift1Zchn"/>
+          <w:sz w:val="44"/>
         </w:rPr>
         <w:t>A</w:t>
       </w:r>
       <w:r>
         <w:rPr>
-          <w:lang w:val="de-AT"/>
+          <w:rStyle w:val="berschrift1Zchn"/>
+          <w:sz w:val="44"/>
         </w:rPr>
         <w:t>nwendung</w:t>
       </w:r>
@@ -2831,6 +3585,9 @@
       <w:pPr>
         <w:pStyle w:val="Beschriftung"/>
         <w:jc w:val="center"/>
+        <w:rPr>
+          <w:lang w:val="de-AT"/>
+        </w:rPr>
       </w:pPr>
       <w:r>
         <w:rPr>
@@ -2838,17 +3595,9 @@
           <w:lang w:val="de-AT" w:eastAsia="de-AT"/>
         </w:rPr>
         <w:drawing>
-          <wp:anchor distT="0" distB="0" distL="0" distR="0" simplePos="0" relativeHeight="92" behindDoc="0" locked="0" layoutInCell="1" allowOverlap="1">
-            <wp:simplePos x="0" y="0"/>
-            <wp:positionH relativeFrom="column">
-              <wp:align>center</wp:align>
-            </wp:positionH>
-            <wp:positionV relativeFrom="paragraph">
-              <wp:posOffset>-24765</wp:posOffset>
-            </wp:positionV>
-            <wp:extent cx="4408170" cy="3835400"/>
-            <wp:effectExtent l="0" t="0" r="0" b="0"/>
-            <wp:wrapTopAndBottom/>
+          <wp:inline distT="0" distB="0" distL="0" distR="0">
+            <wp:extent cx="4248000" cy="3697200"/>
+            <wp:effectExtent l="0" t="0" r="635" b="0"/>
             <wp:docPr id="34" name="Image2"/>
             <wp:cNvGraphicFramePr>
               <a:graphicFrameLocks xmlns:a="http://schemas.openxmlformats.org/drawingml/2006/main" noChangeAspect="1"/>
@@ -2863,7 +3612,13 @@
                     </pic:cNvPicPr>
                   </pic:nvPicPr>
                   <pic:blipFill>
-                    <a:blip r:embed="rId17"/>
+                    <a:blip r:embed="rId17">
+                      <a:extLst>
+                        <a:ext uri="{28A0092B-C50C-407E-A947-70E740481C1C}">
+                          <a14:useLocalDpi xmlns:a14="http://schemas.microsoft.com/office/drawing/2010/main" val="0"/>
+                        </a:ext>
+                      </a:extLst>
+                    </a:blip>
                     <a:stretch>
                       <a:fillRect/>
                     </a:stretch>
@@ -2871,7 +3626,7 @@
                   <pic:spPr bwMode="auto">
                     <a:xfrm>
                       <a:off x="0" y="0"/>
-                      <a:ext cx="4408170" cy="3835400"/>
+                      <a:ext cx="4248000" cy="3697200"/>
                     </a:xfrm>
                     <a:prstGeom prst="rect">
                       <a:avLst/>
@@ -2880,9 +3635,15 @@
                 </pic:pic>
               </a:graphicData>
             </a:graphic>
-          </wp:anchor>
+          </wp:inline>
         </w:drawing>
       </w:r>
+    </w:p>
+    <w:p>
+      <w:pPr>
+        <w:pStyle w:val="Beschriftung"/>
+        <w:jc w:val="center"/>
+      </w:pPr>
       <w:r>
         <w:rPr>
           <w:lang w:val="de-AT"/>
@@ -2899,13 +3660,38 @@
         <w:rPr>
           <w:lang w:val="de-AT"/>
         </w:rPr>
-        <w:t>: FABI Benutzeroberfläche</w:t>
+        <w:t xml:space="preserve">: </w:t>
+      </w:r>
+      <w:proofErr w:type="spellStart"/>
+      <w:r>
+        <w:rPr>
+          <w:lang w:val="de-AT"/>
+        </w:rPr>
+        <w:t>F</w:t>
+      </w:r>
+      <w:r>
+        <w:rPr>
+          <w:lang w:val="de-AT"/>
+        </w:rPr>
+        <w:t>abiGUI</w:t>
+      </w:r>
+      <w:proofErr w:type="spellEnd"/>
+      <w:r>
+        <w:rPr>
+          <w:lang w:val="de-AT"/>
+        </w:rPr>
+        <w:t xml:space="preserve"> Benutzeroberfläche</w:t>
       </w:r>
     </w:p>
     <w:p>
       <w:pPr>
         <w:pStyle w:val="berschrift4"/>
       </w:pPr>
+    </w:p>
+    <w:p>
+      <w:pPr>
+        <w:pStyle w:val="berschrift4"/>
+      </w:pPr>
       <w:r>
         <w:t>Das FABI-Gerät verbinden:</w:t>
       </w:r>
@@ -2920,13 +3706,31 @@
         <w:rPr>
           <w:lang w:val="de-AT"/>
         </w:rPr>
-        <w:t>Um die Funktionen der FABI-</w:t>
-      </w:r>
-      <w:r>
-        <w:rPr>
-          <w:lang w:val="de-AT"/>
-        </w:rPr>
-        <w:t>GUI zu verwenden, muss das FABI-Gerät mit der Desktopanwendung verbunden sein. Folgen Sie den nachfolgenden Schritten, um das Gerät zu verbinden:</w:t>
+        <w:t xml:space="preserve">Um die Funktionen der </w:t>
+      </w:r>
+      <w:r>
+        <w:rPr>
+          <w:lang w:val="de-AT"/>
+        </w:rPr>
+        <w:t>Konfigurationssoftware</w:t>
+      </w:r>
+      <w:r>
+        <w:rPr>
+          <w:lang w:val="de-AT"/>
+        </w:rPr>
+        <w:t xml:space="preserve"> zu verwenden, </w:t>
+      </w:r>
+      <w:r>
+        <w:rPr>
+          <w:lang w:val="de-AT"/>
+        </w:rPr>
+        <w:t>f</w:t>
+      </w:r>
+      <w:r>
+        <w:rPr>
+          <w:lang w:val="de-AT"/>
+        </w:rPr>
+        <w:t>olgen Sie den nachfolgenden Schritten:</w:t>
       </w:r>
       <w:r>
         <w:rPr>
@@ -3073,19 +3877,43 @@
         <w:rPr>
           <w:lang w:val="de-AT"/>
         </w:rPr>
-        <w:t xml:space="preserve"> (rechts oben in der Anwendung) eine Bestätigung (wie in der Abbildung</w:t>
-      </w:r>
-      <w:r>
-        <w:rPr>
-          <w:lang w:val="de-AT"/>
-        </w:rPr>
-        <w:t xml:space="preserve"> 2</w:t>
-      </w:r>
-      <w:r>
-        <w:rPr>
-          <w:lang w:val="de-AT"/>
-        </w:rPr>
-        <w:t xml:space="preserve"> zu sehen ist).</w:t>
+        <w:t xml:space="preserve"> </w:t>
+      </w:r>
+      <w:r>
+        <w:rPr>
+          <w:lang w:val="de-AT"/>
+        </w:rPr>
+        <w:t>im unteren Bereich des</w:t>
+      </w:r>
+      <w:r>
+        <w:rPr>
+          <w:lang w:val="de-AT"/>
+        </w:rPr>
+        <w:t xml:space="preserve"> Anwendung</w:t>
+      </w:r>
+      <w:r>
+        <w:rPr>
+          <w:lang w:val="de-AT"/>
+        </w:rPr>
+        <w:t>sfensters</w:t>
+      </w:r>
+      <w:r>
+        <w:rPr>
+          <w:lang w:val="de-AT"/>
+        </w:rPr>
+        <w:t xml:space="preserve"> </w:t>
+      </w:r>
+      <w:r>
+        <w:rPr>
+          <w:lang w:val="de-AT"/>
+        </w:rPr>
+        <w:t>eine Bestätigung</w:t>
+      </w:r>
+      <w:r>
+        <w:rPr>
+          <w:lang w:val="de-AT"/>
+        </w:rPr>
+        <w:t>.</w:t>
       </w:r>
     </w:p>
     <w:p>
@@ -3286,7 +4114,81 @@
         <w:rPr>
           <w:lang w:val="de-AT"/>
         </w:rPr>
-        <w:t>Der Portstatus wird oben in der Mitte des Anwendungsfensters angezeigt. Er zeigt an, ob das Gerät aktuell mit der Anwendung verbunden ist oder nicht. Die Funktionen der Anwendung können nur verwendet werden, wenn der Port Status „</w:t>
+        <w:t xml:space="preserve">Der Portstatus </w:t>
+      </w:r>
+      <w:r>
+        <w:rPr>
+          <w:lang w:val="de-AT"/>
+        </w:rPr>
+        <w:t xml:space="preserve">neben der Auswahlbox für den FABI Port (links oben) </w:t>
+      </w:r>
+      <w:r>
+        <w:rPr>
+          <w:lang w:val="de-AT"/>
+        </w:rPr>
+        <w:t xml:space="preserve">zeigt an, ob das Gerät aktuell mit der Anwendung verbunden ist oder nicht. Die </w:t>
+      </w:r>
+      <w:r>
+        <w:rPr>
+          <w:lang w:val="de-AT"/>
+        </w:rPr>
+        <w:t xml:space="preserve">eingestellten </w:t>
+      </w:r>
+      <w:r>
+        <w:rPr>
+          <w:lang w:val="de-AT"/>
+        </w:rPr>
+        <w:t xml:space="preserve">Funktionen </w:t>
+      </w:r>
+      <w:proofErr w:type="gramStart"/>
+      <w:r>
+        <w:rPr>
+          <w:lang w:val="de-AT"/>
+        </w:rPr>
+        <w:t>der</w:t>
+      </w:r>
+      <w:proofErr w:type="gramEnd"/>
+      <w:r>
+        <w:rPr>
+          <w:lang w:val="de-AT"/>
+        </w:rPr>
+        <w:t xml:space="preserve"> </w:t>
+      </w:r>
+      <w:r>
+        <w:rPr>
+          <w:lang w:val="de-AT"/>
+        </w:rPr>
+        <w:t>Tasters</w:t>
+      </w:r>
+      <w:r>
+        <w:rPr>
+          <w:lang w:val="de-AT"/>
+        </w:rPr>
+        <w:t xml:space="preserve"> können nur </w:t>
+      </w:r>
+      <w:r>
+        <w:rPr>
+          <w:lang w:val="de-AT"/>
+        </w:rPr>
+        <w:t>dann ins Gerät übertragen werden,</w:t>
+      </w:r>
+      <w:r>
+        <w:rPr>
+          <w:lang w:val="de-AT"/>
+        </w:rPr>
+        <w:t xml:space="preserve"> wenn </w:t>
+      </w:r>
+      <w:r>
+        <w:rPr>
+          <w:lang w:val="de-AT"/>
+        </w:rPr>
+        <w:t>als</w:t>
+      </w:r>
+      <w:r>
+        <w:rPr>
+          <w:lang w:val="de-AT"/>
+        </w:rPr>
+        <w:t xml:space="preserve"> Port Status „</w:t>
       </w:r>
       <w:proofErr w:type="spellStart"/>
       <w:r>
@@ -3301,7 +4203,19 @@
         <w:rPr>
           <w:lang w:val="de-AT"/>
         </w:rPr>
-        <w:t>” ist.</w:t>
+        <w:t xml:space="preserve">” </w:t>
+      </w:r>
+      <w:r>
+        <w:rPr>
+          <w:lang w:val="de-AT"/>
+        </w:rPr>
+        <w:t>angezeigt wird</w:t>
+      </w:r>
+      <w:r>
+        <w:rPr>
+          <w:lang w:val="de-AT"/>
+        </w:rPr>
+        <w:t>.</w:t>
       </w:r>
     </w:p>
     <w:p>
@@ -3333,7 +4247,10 @@
         <w:t xml:space="preserve"> </w:t>
       </w:r>
       <w:r>
-        <w:t>Log - Änderungsprotokoll</w:t>
+        <w:t>Log</w:t>
+      </w:r>
+      <w:r>
+        <w:t xml:space="preserve"> </w:t>
       </w:r>
       <w:r>
         <w:fldChar w:fldCharType="begin"/>
@@ -3350,7 +4267,19 @@
         <w:rPr>
           <w:lang w:val="de-AT"/>
         </w:rPr>
-        <w:t xml:space="preserve">Der </w:t>
+        <w:t>Der</w:t>
+      </w:r>
+      <w:r>
+        <w:rPr>
+          <w:lang w:val="de-AT"/>
+        </w:rPr>
+        <w:t xml:space="preserve"> Bereich</w:t>
+      </w:r>
+      <w:r>
+        <w:rPr>
+          <w:lang w:val="de-AT"/>
+        </w:rPr>
+        <w:t xml:space="preserve"> </w:t>
       </w:r>
       <w:proofErr w:type="spellStart"/>
       <w:r>
@@ -3383,7 +4312,49 @@
         <w:rPr>
           <w:lang w:val="de-AT"/>
         </w:rPr>
-        <w:t xml:space="preserve"> wird in der rechten oberen Ecke der Anwendung angezeigt und stellt die aktuellen Geschehnisse in der Anwendung dar. </w:t>
+        <w:t xml:space="preserve"> wird im unteren Bereich </w:t>
+      </w:r>
+      <w:r>
+        <w:rPr>
+          <w:lang w:val="de-AT"/>
+        </w:rPr>
+        <w:t>de</w:t>
+      </w:r>
+      <w:r>
+        <w:rPr>
+          <w:lang w:val="de-AT"/>
+        </w:rPr>
+        <w:t>s</w:t>
+      </w:r>
+      <w:r>
+        <w:rPr>
+          <w:lang w:val="de-AT"/>
+        </w:rPr>
+        <w:t xml:space="preserve"> Anwendung</w:t>
+      </w:r>
+      <w:r>
+        <w:rPr>
+          <w:lang w:val="de-AT"/>
+        </w:rPr>
+        <w:t>sfensters</w:t>
+      </w:r>
+      <w:r>
+        <w:rPr>
+          <w:lang w:val="de-AT"/>
+        </w:rPr>
+        <w:t xml:space="preserve"> angezeigt und stellt die aktuellen </w:t>
+      </w:r>
+      <w:r>
+        <w:rPr>
+          <w:lang w:val="de-AT"/>
+        </w:rPr>
+        <w:t xml:space="preserve">Fehler- und Statusmeldungen </w:t>
+      </w:r>
+      <w:r>
+        <w:rPr>
+          <w:lang w:val="de-AT"/>
+        </w:rPr>
+        <w:t xml:space="preserve">der Anwendung dar. </w:t>
       </w:r>
     </w:p>
     <w:p/>
@@ -3404,37 +4375,155 @@
         <w:rPr>
           <w:lang w:val="de-DE"/>
         </w:rPr>
-        <w:t xml:space="preserve">testen und </w:t>
+        <w:t>testen</w:t>
+      </w:r>
+    </w:p>
+    <w:p>
+      <w:r>
+        <w:rPr>
+          <w:lang w:val="de-AT"/>
+        </w:rPr>
+        <w:t xml:space="preserve">Die gewählten Funktionen für bis zu </w:t>
+      </w:r>
+      <w:r>
+        <w:rPr>
+          <w:lang w:val="de-AT"/>
+        </w:rPr>
+        <w:t>9</w:t>
+      </w:r>
+      <w:r>
+        <w:rPr>
+          <w:lang w:val="de-AT"/>
+        </w:rPr>
+        <w:t xml:space="preserve"> </w:t>
+      </w:r>
+      <w:r>
+        <w:rPr>
+          <w:lang w:val="de-AT"/>
+        </w:rPr>
+        <w:t>Taster</w:t>
+      </w:r>
+      <w:r>
+        <w:rPr>
+          <w:lang w:val="de-AT"/>
+        </w:rPr>
+        <w:t xml:space="preserve"> werden aktiviert, wenn Sie auf „</w:t>
+      </w:r>
+      <w:r>
+        <w:rPr>
+          <w:b/>
+          <w:lang w:val="de-AT"/>
+        </w:rPr>
+        <w:t>Test</w:t>
+      </w:r>
+      <w:r>
+        <w:rPr>
+          <w:b/>
+          <w:lang w:val="de-AT"/>
+        </w:rPr>
+        <w:t xml:space="preserve"> </w:t>
       </w:r>
       <w:proofErr w:type="spellStart"/>
       <w:r>
         <w:rPr>
+          <w:b/>
+          <w:lang w:val="de-AT"/>
+        </w:rPr>
+        <w:t>settings</w:t>
+      </w:r>
+      <w:proofErr w:type="spellEnd"/>
+      <w:r>
+        <w:rPr>
+          <w:lang w:val="de-AT"/>
+        </w:rPr>
+        <w:t>”</w:t>
+      </w:r>
+      <w:r>
+        <w:rPr>
+          <w:lang w:val="de-AT"/>
+        </w:rPr>
+        <w:t>.</w:t>
+      </w:r>
+      <w:r>
+        <w:rPr>
+          <w:lang w:val="de-AT"/>
+        </w:rPr>
+        <w:br/>
+        <w:t xml:space="preserve">Es ist sodann möglich, die Funktionen auf Ihrem FABI-Gerät zu testen. </w:t>
+      </w:r>
+      <w:r>
+        <w:rPr>
+          <w:lang w:val="de-AT"/>
+        </w:rPr>
+        <w:br/>
+        <w:t xml:space="preserve">Die Einstellungen werden dadurch nicht dauerhaft gespeichert. </w:t>
+      </w:r>
+      <w:r>
+        <w:rPr>
+          <w:lang w:val="de-AT"/>
+        </w:rPr>
+        <w:br/>
+      </w:r>
+    </w:p>
+    <w:p>
+      <w:pPr>
+        <w:pStyle w:val="berschrift4"/>
+        <w:rPr>
           <w:lang w:val="de-DE"/>
         </w:rPr>
+      </w:pPr>
+      <w:r>
+        <w:rPr>
+          <w:lang w:val="de-DE"/>
+        </w:rPr>
+        <w:t xml:space="preserve">Einstellungen </w:t>
+      </w:r>
+      <w:proofErr w:type="spellStart"/>
+      <w:r>
+        <w:rPr>
+          <w:lang w:val="de-DE"/>
+        </w:rPr>
         <w:t>speichen</w:t>
       </w:r>
       <w:proofErr w:type="spellEnd"/>
     </w:p>
     <w:p>
-      <w:r>
-        <w:rPr>
-          <w:lang w:val="de-AT"/>
-        </w:rPr>
-        <w:t>Die gewählten Funktionen für bis zu 8 Buttons werden aktiviert, wenn Sie auf „</w:t>
-      </w:r>
-      <w:r>
+      <w:pPr>
         <w:rPr>
           <w:b/>
-          <w:lang w:val="de-AT"/>
-        </w:rPr>
-        <w:t>Test</w:t>
+          <w:bCs/>
+        </w:rPr>
+      </w:pPr>
+      <w:r>
+        <w:rPr>
+          <w:lang w:val="de-AT"/>
+        </w:rPr>
+        <w:t xml:space="preserve">Um die Änderungen </w:t>
+      </w:r>
+      <w:r>
+        <w:rPr>
+          <w:lang w:val="de-AT"/>
+        </w:rPr>
+        <w:t xml:space="preserve">dauerhaft </w:t>
+      </w:r>
+      <w:r>
+        <w:rPr>
+          <w:lang w:val="de-AT"/>
+        </w:rPr>
+        <w:t>im</w:t>
+      </w:r>
+      <w:r>
+        <w:rPr>
+          <w:lang w:val="de-AT"/>
+        </w:rPr>
+        <w:t xml:space="preserve"> Gerät zu speichern, bitte „</w:t>
       </w:r>
       <w:r>
         <w:rPr>
           <w:b/>
           <w:lang w:val="de-AT"/>
         </w:rPr>
-        <w:t xml:space="preserve"> </w:t>
+        <w:t xml:space="preserve">Store </w:t>
       </w:r>
       <w:proofErr w:type="spellStart"/>
       <w:r>
@@ -3449,7 +4538,26 @@
         <w:rPr>
           <w:lang w:val="de-AT"/>
         </w:rPr>
-        <w:t xml:space="preserve">” klicken. Sobald die Einstellungen aktiviert wurden, erhalten Sie eine Nachricht im </w:t>
+        <w:t>“ drücken!</w:t>
+      </w:r>
+    </w:p>
+    <w:p>
+      <w:pPr>
+        <w:rPr>
+          <w:lang w:val="de-AT"/>
+        </w:rPr>
+      </w:pPr>
+      <w:r>
+        <w:rPr>
+          <w:lang w:val="de-AT"/>
+        </w:rPr>
+        <w:t xml:space="preserve">Sobald Einstellungen gespeichert oder aktiviert werden, erhalten Sie eine Nachricht im </w:t>
+      </w:r>
+      <w:r>
+        <w:rPr>
+          <w:lang w:val="de-AT"/>
+        </w:rPr>
+        <w:br/>
       </w:r>
       <w:proofErr w:type="spellStart"/>
       <w:r>
@@ -3473,107 +4581,8 @@
         <w:rPr>
           <w:lang w:val="de-AT"/>
         </w:rPr>
-        <w:t>. Es ist dann möglich</w:t>
-      </w:r>
-      <w:r>
-        <w:rPr>
-          <w:lang w:val="de-AT"/>
-        </w:rPr>
-        <w:t>,</w:t>
-      </w:r>
-      <w:r>
-        <w:rPr>
-          <w:lang w:val="de-AT"/>
-        </w:rPr>
-        <w:t xml:space="preserve"> die gewählte Funktion auf Ihrem FABI-Gerät zu </w:t>
-      </w:r>
-      <w:r>
-        <w:rPr>
-          <w:lang w:val="de-AT"/>
-        </w:rPr>
-        <w:t>testen</w:t>
-      </w:r>
-      <w:r>
-        <w:rPr>
-          <w:lang w:val="de-AT"/>
-        </w:rPr>
-        <w:t xml:space="preserve">. </w:t>
-      </w:r>
-    </w:p>
-    <w:p>
-      <w:pPr>
-        <w:rPr>
-          <w:b/>
-          <w:bCs/>
-        </w:rPr>
-      </w:pPr>
-      <w:r>
-        <w:rPr>
-          <w:b/>
-          <w:bCs/>
-          <w:lang w:val="de-AT"/>
-        </w:rPr>
-        <w:t>Achtung:</w:t>
-      </w:r>
-      <w:r>
-        <w:rPr>
-          <w:lang w:val="de-AT"/>
-        </w:rPr>
-        <w:t xml:space="preserve"> die Einstellungen </w:t>
-      </w:r>
-      <w:r>
-        <w:rPr>
-          <w:lang w:val="de-AT"/>
-        </w:rPr>
-        <w:t>werden damit</w:t>
-      </w:r>
-      <w:r>
-        <w:rPr>
-          <w:lang w:val="de-AT"/>
-        </w:rPr>
-        <w:t xml:space="preserve"> nicht dauerhaft gespeichert. Um die Änderungen </w:t>
-      </w:r>
-      <w:r>
-        <w:rPr>
-          <w:lang w:val="de-AT"/>
-        </w:rPr>
-        <w:t>im</w:t>
-      </w:r>
-      <w:r>
-        <w:rPr>
-          <w:lang w:val="de-AT"/>
-        </w:rPr>
-        <w:t xml:space="preserve"> Gerät zu speichern, bitte „</w:t>
-      </w:r>
-      <w:r>
-        <w:rPr>
-          <w:b/>
-          <w:lang w:val="de-AT"/>
-        </w:rPr>
-        <w:t xml:space="preserve">Store </w:t>
-      </w:r>
-      <w:proofErr w:type="spellStart"/>
-      <w:r>
-        <w:rPr>
-          <w:b/>
-          <w:lang w:val="de-AT"/>
-        </w:rPr>
-        <w:t>settings</w:t>
-      </w:r>
-      <w:proofErr w:type="spellEnd"/>
-      <w:r>
-        <w:rPr>
-          <w:lang w:val="de-AT"/>
-        </w:rPr>
-        <w:t>“ drücken!</w:t>
-      </w:r>
-    </w:p>
-    <w:p>
-      <w:pPr>
-        <w:rPr>
-          <w:lang w:val="de-AT"/>
-        </w:rPr>
-      </w:pPr>
+        <w:t>.</w:t>
+      </w:r>
     </w:p>
     <w:p>
       <w:pPr>
@@ -3588,20 +4597,44 @@
       </w:pPr>
       <w:r>
         <w:lastRenderedPageBreak/>
-        <w:t xml:space="preserve">Speichern, laden und löschen von Speicherplätzen </w:t>
-      </w:r>
-    </w:p>
-    <w:p>
-      <w:pPr>
-        <w:rPr>
-          <w:lang w:val="de-AT"/>
-        </w:rPr>
-      </w:pPr>
-      <w:r>
-        <w:rPr>
-          <w:lang w:val="de-AT"/>
-        </w:rPr>
-        <w:t xml:space="preserve">Falls Sie Button-Funktions-Einstellungen ausgewählt haben, die Sie wieder verwenden möchten, können Sie diese in einem von Ihnen benannten </w:t>
+        <w:t>Verwendung</w:t>
+      </w:r>
+      <w:r>
+        <w:t xml:space="preserve"> </w:t>
+      </w:r>
+      <w:r>
+        <w:t>der Speicherplätze</w:t>
+      </w:r>
+    </w:p>
+    <w:p>
+      <w:pPr>
+        <w:rPr>
+          <w:lang w:val="de-AT"/>
+        </w:rPr>
+      </w:pPr>
+      <w:r>
+        <w:rPr>
+          <w:lang w:val="de-AT"/>
+        </w:rPr>
+        <w:t>Funktions</w:t>
+      </w:r>
+      <w:r>
+        <w:rPr>
+          <w:lang w:val="de-AT"/>
+        </w:rPr>
+        <w:t>e</w:t>
+      </w:r>
+      <w:r>
+        <w:rPr>
+          <w:lang w:val="de-AT"/>
+        </w:rPr>
+        <w:t xml:space="preserve">instellungen können in </w:t>
+      </w:r>
+      <w:r>
+        <w:rPr>
+          <w:lang w:val="de-AT"/>
+        </w:rPr>
+        <w:t>bis zu 10 Speicherplätzen (</w:t>
       </w:r>
       <w:r>
         <w:rPr>
@@ -3613,36 +4646,74 @@
       </w:r>
       <w:r>
         <w:rPr>
-          <w:lang w:val="de-AT"/>
-        </w:rPr>
-        <w:t xml:space="preserve"> (Speicherplatz) des Mikroc</w:t>
-      </w:r>
-      <w:r>
-        <w:rPr>
-          <w:lang w:val="de-AT"/>
-        </w:rPr>
-        <w:t xml:space="preserve">ontrollers speichern, damit Sie die Konfiguration wieder laden und verwenden können. </w:t>
+          <w:i/>
+          <w:iCs/>
+          <w:lang w:val="de-AT"/>
+        </w:rPr>
+        <w:t>s</w:t>
+      </w:r>
+      <w:r>
+        <w:rPr>
+          <w:lang w:val="de-AT"/>
+        </w:rPr>
+        <w:t>)</w:t>
+      </w:r>
+      <w:r>
+        <w:rPr>
+          <w:lang w:val="de-AT"/>
+        </w:rPr>
+        <w:t xml:space="preserve"> des Mikroc</w:t>
+      </w:r>
+      <w:r>
+        <w:rPr>
+          <w:lang w:val="de-AT"/>
+        </w:rPr>
+        <w:t xml:space="preserve">ontrollers </w:t>
+      </w:r>
+      <w:r>
+        <w:rPr>
+          <w:lang w:val="de-AT"/>
+        </w:rPr>
+        <w:t>ge</w:t>
+      </w:r>
+      <w:r>
+        <w:rPr>
+          <w:lang w:val="de-AT"/>
+        </w:rPr>
+        <w:t>speicher</w:t>
+      </w:r>
+      <w:r>
+        <w:rPr>
+          <w:lang w:val="de-AT"/>
+        </w:rPr>
+        <w:t xml:space="preserve">t werden. Diese Speicherplätze können auch während des </w:t>
+      </w:r>
+      <w:proofErr w:type="spellStart"/>
+      <w:r>
+        <w:rPr>
+          <w:lang w:val="de-AT"/>
+        </w:rPr>
+        <w:t>Betreibes</w:t>
+      </w:r>
+      <w:proofErr w:type="spellEnd"/>
+      <w:r>
+        <w:rPr>
+          <w:lang w:val="de-AT"/>
+        </w:rPr>
+        <w:t xml:space="preserve"> gewechselt werden (z.B. über einen bestimmten Taster).</w:t>
+      </w:r>
+      <w:r>
+        <w:rPr>
+          <w:lang w:val="de-AT"/>
+        </w:rPr>
+        <w:t xml:space="preserve"> </w:t>
       </w:r>
       <w:r>
         <w:rPr>
           <w:color w:val="C00000"/>
           <w:lang w:val="de-AT"/>
         </w:rPr>
-        <w:t xml:space="preserve">Bis zu </w:t>
-      </w:r>
-      <w:r>
-        <w:rPr>
-          <w:color w:val="C00000"/>
-          <w:lang w:val="de-AT"/>
-        </w:rPr>
-        <w:t>10</w:t>
-      </w:r>
-      <w:r>
-        <w:rPr>
-          <w:color w:val="C00000"/>
-          <w:lang w:val="de-AT"/>
-        </w:rPr>
-        <w:t xml:space="preserve"> </w:t>
+        <w:t xml:space="preserve">Die Konfigurationen der </w:t>
       </w:r>
       <w:r>
         <w:rPr>
@@ -3651,30 +4722,28 @@
           <w:color w:val="C00000"/>
           <w:lang w:val="de-AT"/>
         </w:rPr>
-        <w:t xml:space="preserve">Memory Slots </w:t>
+        <w:t>Memory Slots</w:t>
       </w:r>
       <w:r>
         <w:rPr>
           <w:color w:val="C00000"/>
           <w:lang w:val="de-AT"/>
         </w:rPr>
-        <w:t xml:space="preserve">sind verfügbar. Die Konfigurationen der </w:t>
-      </w:r>
-      <w:r>
-        <w:rPr>
-          <w:i/>
-          <w:iCs/>
+        <w:t xml:space="preserve"> </w:t>
+      </w:r>
+      <w:r>
+        <w:rPr>
           <w:color w:val="C00000"/>
           <w:lang w:val="de-AT"/>
         </w:rPr>
-        <w:t>Memory Slots</w:t>
+        <w:t>erhalten</w:t>
       </w:r>
       <w:r>
         <w:rPr>
           <w:color w:val="C00000"/>
           <w:lang w:val="de-AT"/>
         </w:rPr>
-        <w:t xml:space="preserve"> bleiben auch gespeichert, wenn der Mikro</w:t>
+        <w:t>, wenn der Mikro</w:t>
       </w:r>
       <w:r>
         <w:rPr>
@@ -3701,35 +4770,208 @@
         <w:rPr>
           <w:lang w:val="de-AT"/>
         </w:rPr>
-        <w:t>Wenn Sie das FABI-Gerät das nächste Mal anstecken, wird der erste Slot automatisch geladen und verwendet.</w:t>
-      </w:r>
-    </w:p>
-    <w:p>
-      <w:r>
-        <w:rPr>
-          <w:lang w:val="de-AT"/>
-        </w:rPr>
-        <w:t xml:space="preserve">Wenn Sie einen neuen Slot speichern, können Sie einen Namen auswählen, der Sie erinnert welche Einstellungen ausgewählt wurden oder für welchen Anwendungsfall die Konfiguration gedacht war. </w:t>
-      </w:r>
-    </w:p>
-    <w:p>
-      <w:r>
-        <w:rPr>
-          <w:lang w:val="de-AT"/>
-        </w:rPr>
-        <w:t xml:space="preserve">Ein neuer Slot wird „New Slot“ </w:t>
-      </w:r>
-      <w:r>
-        <w:rPr>
-          <w:lang w:val="de-AT"/>
-        </w:rPr>
-        <w:t>genannt</w:t>
-      </w:r>
-      <w:r>
-        <w:rPr>
-          <w:lang w:val="de-AT"/>
-        </w:rPr>
-        <w:t xml:space="preserve">, mit einem Klick in das Textfeld kann ein neuer Name eingegeben werden. Wenn Sie auf der rechten Seite des Textfeldes auf den Pfeil klicken, öffnet sich das Dropdown-Menu, wo Ihnen die Slots angezeigt werden, die im Mikrokontroller gespeichert sind. </w:t>
+        <w:t>Sobald</w:t>
+      </w:r>
+      <w:r>
+        <w:rPr>
+          <w:lang w:val="de-AT"/>
+        </w:rPr>
+        <w:t xml:space="preserve"> das FABI-Gerät </w:t>
+      </w:r>
+      <w:r>
+        <w:rPr>
+          <w:lang w:val="de-AT"/>
+        </w:rPr>
+        <w:t>über das USB Kabel wieder mit Strom versorgt wird</w:t>
+      </w:r>
+      <w:r>
+        <w:rPr>
+          <w:lang w:val="de-AT"/>
+        </w:rPr>
+        <w:t>, wird der erste Slot automatisch geladen und verwendet.</w:t>
+      </w:r>
+    </w:p>
+    <w:p>
+      <w:pPr>
+        <w:rPr>
+          <w:lang w:val="de-AT"/>
+        </w:rPr>
+      </w:pPr>
+    </w:p>
+    <w:p>
+      <w:r>
+        <w:rPr>
+          <w:lang w:val="de-AT"/>
+        </w:rPr>
+        <w:t>Ein neuer S</w:t>
+      </w:r>
+      <w:r>
+        <w:rPr>
+          <w:lang w:val="de-AT"/>
+        </w:rPr>
+        <w:t>peicherplatz wird durch Klicken von</w:t>
+      </w:r>
+      <w:r>
+        <w:rPr>
+          <w:lang w:val="de-AT"/>
+        </w:rPr>
+        <w:t xml:space="preserve"> „</w:t>
+      </w:r>
+      <w:r>
+        <w:rPr>
+          <w:b/>
+          <w:lang w:val="de-AT"/>
+        </w:rPr>
+        <w:t>New Slot</w:t>
+      </w:r>
+      <w:r>
+        <w:rPr>
+          <w:lang w:val="de-AT"/>
+        </w:rPr>
+        <w:t xml:space="preserve">“ </w:t>
+      </w:r>
+      <w:r>
+        <w:rPr>
+          <w:lang w:val="de-AT"/>
+        </w:rPr>
+        <w:t>angelegt.</w:t>
+      </w:r>
+      <w:r>
+        <w:rPr>
+          <w:lang w:val="de-AT"/>
+        </w:rPr>
+        <w:t xml:space="preserve"> </w:t>
+      </w:r>
+      <w:r>
+        <w:rPr>
+          <w:lang w:val="de-AT"/>
+        </w:rPr>
+        <w:t>M</w:t>
+      </w:r>
+      <w:r>
+        <w:rPr>
+          <w:lang w:val="de-AT"/>
+        </w:rPr>
+        <w:t xml:space="preserve">it einem </w:t>
+      </w:r>
+      <w:r>
+        <w:rPr>
+          <w:lang w:val="de-AT"/>
+        </w:rPr>
+        <w:t xml:space="preserve">anschließenden </w:t>
+      </w:r>
+      <w:r>
+        <w:rPr>
+          <w:lang w:val="de-AT"/>
+        </w:rPr>
+        <w:t xml:space="preserve">Klick in das Textfeld kann ein </w:t>
+      </w:r>
+      <w:r>
+        <w:rPr>
+          <w:lang w:val="de-AT"/>
+        </w:rPr>
+        <w:t>beliebiger</w:t>
+      </w:r>
+      <w:r>
+        <w:rPr>
+          <w:lang w:val="de-AT"/>
+        </w:rPr>
+        <w:t xml:space="preserve"> Name </w:t>
+      </w:r>
+      <w:r>
+        <w:rPr>
+          <w:lang w:val="de-AT"/>
+        </w:rPr>
+        <w:t>vergeben werden</w:t>
+      </w:r>
+      <w:r>
+        <w:rPr>
+          <w:lang w:val="de-AT"/>
+        </w:rPr>
+        <w:t xml:space="preserve">. Wenn Sie auf der rechten Seite des Textfeldes auf den Pfeil klicken, öffnet sich </w:t>
+      </w:r>
+      <w:r>
+        <w:rPr>
+          <w:lang w:val="de-AT"/>
+        </w:rPr>
+        <w:t>ein</w:t>
+      </w:r>
+      <w:r>
+        <w:rPr>
+          <w:lang w:val="de-AT"/>
+        </w:rPr>
+        <w:t xml:space="preserve"> Dropdown-Menu, </w:t>
+      </w:r>
+      <w:r>
+        <w:rPr>
+          <w:lang w:val="de-AT"/>
+        </w:rPr>
+        <w:t>das bereits</w:t>
+      </w:r>
+      <w:r>
+        <w:rPr>
+          <w:lang w:val="de-AT"/>
+        </w:rPr>
+        <w:t xml:space="preserve"> gespeichert</w:t>
+      </w:r>
+      <w:r>
+        <w:rPr>
+          <w:lang w:val="de-AT"/>
+        </w:rPr>
+        <w:t>e Slots anzeigt</w:t>
+      </w:r>
+      <w:r>
+        <w:rPr>
+          <w:lang w:val="de-AT"/>
+        </w:rPr>
+        <w:t xml:space="preserve"> und wo diese ausgewählt werden können</w:t>
+      </w:r>
+      <w:r>
+        <w:rPr>
+          <w:lang w:val="de-AT"/>
+        </w:rPr>
+        <w:t xml:space="preserve">. </w:t>
+      </w:r>
+      <w:r>
+        <w:rPr>
+          <w:lang w:val="de-AT"/>
+        </w:rPr>
+        <w:t>Durch Klicken von „</w:t>
+      </w:r>
+      <w:proofErr w:type="spellStart"/>
+      <w:r>
+        <w:rPr>
+          <w:b/>
+          <w:lang w:val="de-AT"/>
+        </w:rPr>
+        <w:t>Previous</w:t>
+      </w:r>
+      <w:proofErr w:type="spellEnd"/>
+      <w:r>
+        <w:rPr>
+          <w:b/>
+          <w:lang w:val="de-AT"/>
+        </w:rPr>
+        <w:t xml:space="preserve"> Slot</w:t>
+      </w:r>
+      <w:r>
+        <w:rPr>
+          <w:lang w:val="de-AT"/>
+        </w:rPr>
+        <w:t>“ oder „</w:t>
+      </w:r>
+      <w:r>
+        <w:rPr>
+          <w:b/>
+          <w:lang w:val="de-AT"/>
+        </w:rPr>
+        <w:t>Next Slot</w:t>
+      </w:r>
+      <w:r>
+        <w:rPr>
+          <w:lang w:val="de-AT"/>
+        </w:rPr>
+        <w:t>“ kann schrittweise zwischen den existierenden Speicherplätzen gewechselt werden.</w:t>
       </w:r>
     </w:p>
     <w:p>
@@ -3817,45 +5059,130 @@
         <w:rPr>
           <w:lang w:val="de-AT"/>
         </w:rPr>
-        <w:t>: Aktualisieren, Laden und Löschen von Slots</w:t>
-      </w:r>
-    </w:p>
-    <w:p>
-      <w:pPr>
-        <w:rPr>
-          <w:lang w:val="de-AT"/>
-        </w:rPr>
-      </w:pPr>
-    </w:p>
-    <w:p>
-      <w:pPr>
-        <w:rPr>
-          <w:lang w:val="de-AT"/>
-        </w:rPr>
-      </w:pPr>
-    </w:p>
-    <w:p>
-      <w:r>
-        <w:rPr>
-          <w:lang w:val="de-AT"/>
-        </w:rPr>
-        <w:t xml:space="preserve">Wenn Sie eine bestimmte Einstellungs-Konfiguration, die Sie zuvor gespeichert haben, ändern möchten, klicken Sie auf den schwarzen Pfeil, um das Dropdown-Menü zu öffnen und wählen Sie die gewünschte Konfiguration aus. Ein ausgewählter Slot kann </w:t>
-      </w:r>
-      <w:r>
-        <w:rPr>
-          <w:lang w:val="de-AT"/>
-        </w:rPr>
-        <w:t xml:space="preserve">wieder </w:t>
-      </w:r>
-      <w:r>
-        <w:rPr>
-          <w:lang w:val="de-AT"/>
-        </w:rPr>
-        <w:t xml:space="preserve">mit „Test </w:t>
+        <w:t xml:space="preserve">: </w:t>
+      </w:r>
+      <w:r>
+        <w:rPr>
+          <w:lang w:val="de-AT"/>
+        </w:rPr>
+        <w:t>Anlegen, Wechseln</w:t>
+      </w:r>
+      <w:r>
+        <w:rPr>
+          <w:lang w:val="de-AT"/>
+        </w:rPr>
+        <w:t xml:space="preserve"> und Löschen von S</w:t>
+      </w:r>
+      <w:r>
+        <w:rPr>
+          <w:lang w:val="de-AT"/>
+        </w:rPr>
+        <w:t>peicherplätzen</w:t>
+      </w:r>
+    </w:p>
+    <w:p>
+      <w:pPr>
+        <w:rPr>
+          <w:lang w:val="de-AT"/>
+        </w:rPr>
+      </w:pPr>
+    </w:p>
+    <w:p>
+      <w:pPr>
+        <w:rPr>
+          <w:lang w:val="de-AT"/>
+        </w:rPr>
+      </w:pPr>
+    </w:p>
+    <w:p>
+      <w:pPr>
+        <w:rPr>
+          <w:lang w:val="de-AT"/>
+        </w:rPr>
+      </w:pPr>
+      <w:r>
+        <w:rPr>
+          <w:lang w:val="de-AT"/>
+        </w:rPr>
+        <w:t xml:space="preserve">Änderungen werden immer in der aktuell gewählten </w:t>
+      </w:r>
+      <w:r>
+        <w:rPr>
+          <w:lang w:val="de-AT"/>
+        </w:rPr>
+        <w:t>Konfiguration</w:t>
+      </w:r>
+      <w:r>
+        <w:rPr>
+          <w:lang w:val="de-AT"/>
+        </w:rPr>
+        <w:t xml:space="preserve"> durchgeführt. </w:t>
+      </w:r>
+      <w:r>
+        <w:rPr>
+          <w:lang w:val="de-AT"/>
+        </w:rPr>
+        <w:t xml:space="preserve"> </w:t>
+      </w:r>
+      <w:r>
+        <w:rPr>
+          <w:lang w:val="de-AT"/>
+        </w:rPr>
+        <w:t xml:space="preserve">Die aktuelle Konfiguration </w:t>
+      </w:r>
+      <w:r>
+        <w:rPr>
+          <w:lang w:val="de-AT"/>
+        </w:rPr>
+        <w:t xml:space="preserve">kann </w:t>
+      </w:r>
+      <w:r>
+        <w:rPr>
+          <w:lang w:val="de-AT"/>
+        </w:rPr>
+        <w:t>m</w:t>
+      </w:r>
+      <w:r>
+        <w:rPr>
+          <w:lang w:val="de-AT"/>
+        </w:rPr>
+        <w:t>i</w:t>
+      </w:r>
+      <w:r>
+        <w:rPr>
+          <w:lang w:val="de-AT"/>
+        </w:rPr>
+        <w:t>t</w:t>
+      </w:r>
+      <w:r>
+        <w:rPr>
+          <w:lang w:val="de-AT"/>
+        </w:rPr>
+        <w:t>t</w:t>
+      </w:r>
+      <w:r>
+        <w:rPr>
+          <w:lang w:val="de-AT"/>
+        </w:rPr>
+        <w:t>els</w:t>
+      </w:r>
+      <w:r>
+        <w:rPr>
+          <w:lang w:val="de-AT"/>
+        </w:rPr>
+        <w:t xml:space="preserve"> „</w:t>
+      </w:r>
+      <w:r>
+        <w:rPr>
+          <w:b/>
+          <w:lang w:val="de-AT"/>
+        </w:rPr>
+        <w:t xml:space="preserve">Test </w:t>
       </w:r>
       <w:proofErr w:type="spellStart"/>
       <w:r>
         <w:rPr>
+          <w:b/>
           <w:lang w:val="de-AT"/>
         </w:rPr>
         <w:t>settings</w:t>
@@ -3865,29 +5192,46 @@
         <w:rPr>
           <w:lang w:val="de-AT"/>
         </w:rPr>
-        <w:t>“ ausprobiert werden.</w:t>
-      </w:r>
-    </w:p>
-    <w:p>
-      <w:pPr>
-        <w:rPr>
-          <w:lang w:val="de-AT"/>
-        </w:rPr>
-      </w:pPr>
-    </w:p>
-    <w:p>
-      <w:pPr>
-        <w:rPr>
-          <w:lang w:val="de-AT"/>
-        </w:rPr>
-      </w:pPr>
-    </w:p>
-    <w:p>
-      <w:r>
-        <w:rPr>
-          <w:lang w:val="de-AT"/>
-        </w:rPr>
-        <w:t>Wenn Sie eine/mehrere der gespeicherten Konfigurationen mehr verwenden möchten, klicken Sie auf „</w:t>
+        <w:t xml:space="preserve">“ </w:t>
+      </w:r>
+      <w:r>
+        <w:rPr>
+          <w:lang w:val="de-AT"/>
+        </w:rPr>
+        <w:t xml:space="preserve">am Gerät </w:t>
+      </w:r>
+      <w:r>
+        <w:rPr>
+          <w:lang w:val="de-AT"/>
+        </w:rPr>
+        <w:t>ausprobiert werden.</w:t>
+      </w:r>
+      <w:r>
+        <w:rPr>
+          <w:lang w:val="de-AT"/>
+        </w:rPr>
+        <w:t xml:space="preserve"> </w:t>
+      </w:r>
+    </w:p>
+    <w:p>
+      <w:pPr>
+        <w:rPr>
+          <w:lang w:val="de-AT"/>
+        </w:rPr>
+      </w:pPr>
+    </w:p>
+    <w:p>
+      <w:r>
+        <w:rPr>
+          <w:lang w:val="de-AT"/>
+        </w:rPr>
+        <w:t>K</w:t>
+      </w:r>
+      <w:r>
+        <w:rPr>
+          <w:lang w:val="de-AT"/>
+        </w:rPr>
+        <w:t>licken Sie „</w:t>
       </w:r>
       <w:r>
         <w:rPr>
@@ -3911,7 +5255,19 @@
         <w:rPr>
           <w:lang w:val="de-AT"/>
         </w:rPr>
-        <w:t>”, um einen (oder mehrere) Slots zu löschen.</w:t>
+        <w:t xml:space="preserve">”, um </w:t>
+      </w:r>
+      <w:r>
+        <w:rPr>
+          <w:lang w:val="de-AT"/>
+        </w:rPr>
+        <w:t>den aktuellen Speicherplatz</w:t>
+      </w:r>
+      <w:r>
+        <w:rPr>
+          <w:lang w:val="de-AT"/>
+        </w:rPr>
+        <w:t xml:space="preserve"> zu löschen.</w:t>
       </w:r>
       <w:r>
         <w:br w:type="page"/>
@@ -3923,15 +5279,48 @@
       </w:pPr>
       <w:r>
         <w:lastRenderedPageBreak/>
-        <w:t>Übertragen und Wiederherstellen von Konfigurationen von/auf den PC</w:t>
-      </w:r>
-    </w:p>
-    <w:p>
-      <w:r>
-        <w:rPr>
-          <w:lang w:val="de-AT"/>
-        </w:rPr>
-        <w:t>Das File-Menü ermöglicht es alle aktuellen Slots vom FABI-Mikrokontroller als Einstellungs-(.</w:t>
+        <w:t xml:space="preserve">Laden, Speichern und </w:t>
+      </w:r>
+      <w:r>
+        <w:t>Übertragen von Konfigurationen</w:t>
+      </w:r>
+    </w:p>
+    <w:p>
+      <w:r>
+        <w:rPr>
+          <w:lang w:val="de-AT"/>
+        </w:rPr>
+        <w:t>Das File-Menü ermöglicht es</w:t>
+      </w:r>
+      <w:r>
+        <w:rPr>
+          <w:lang w:val="de-AT"/>
+        </w:rPr>
+        <w:t>,</w:t>
+      </w:r>
+      <w:r>
+        <w:rPr>
+          <w:lang w:val="de-AT"/>
+        </w:rPr>
+        <w:t xml:space="preserve"> </w:t>
+      </w:r>
+      <w:r>
+        <w:rPr>
+          <w:lang w:val="de-AT"/>
+        </w:rPr>
+        <w:t>die gesamte Konfiguration</w:t>
+      </w:r>
+      <w:r>
+        <w:rPr>
+          <w:lang w:val="de-AT"/>
+        </w:rPr>
+        <w:t xml:space="preserve"> als  Datei </w:t>
+      </w:r>
+      <w:r>
+        <w:rPr>
+          <w:lang w:val="de-AT"/>
+        </w:rPr>
+        <w:t>(.</w:t>
       </w:r>
       <w:proofErr w:type="spellStart"/>
       <w:r>
@@ -3945,7 +5334,25 @@
         <w:rPr>
           <w:lang w:val="de-AT"/>
         </w:rPr>
-        <w:t xml:space="preserve">) Datei auf den Computer zu übertragen. Diese Einstellungsdatei kann dann auf dasselbe oder ein anderes FABI-Gerät übertragen werden. Dadurch können mehrere Setups (zum Beispiel für unterschiedliche </w:t>
+        <w:t>) auf dem</w:t>
+      </w:r>
+      <w:r>
+        <w:rPr>
+          <w:lang w:val="de-AT"/>
+        </w:rPr>
+        <w:t xml:space="preserve"> Computer zu </w:t>
+      </w:r>
+      <w:r>
+        <w:rPr>
+          <w:lang w:val="de-AT"/>
+        </w:rPr>
+        <w:t>speichern</w:t>
+      </w:r>
+      <w:r>
+        <w:rPr>
+          <w:lang w:val="de-AT"/>
+        </w:rPr>
+        <w:t xml:space="preserve">. Diese Einstellungsdatei kann dann auf dasselbe oder ein anderes FABI-Gerät übertragen werden. Dadurch können mehrere Setups (zum Beispiel für unterschiedliche </w:t>
       </w:r>
       <w:proofErr w:type="spellStart"/>
       <w:r>
@@ -3959,7 +5366,69 @@
         <w:rPr>
           <w:lang w:val="de-AT"/>
         </w:rPr>
-        <w:t xml:space="preserve"> oder Anwendungsfälle) auf einem Computer gespeichert werden und durch einen Klick aktiviert werden. Ein Datenauswahl-Fenster öffnet sich und ermöglicht damit die Auswahl eines gewünschten Dateinamens zum Speichern oder Laden von Setups. </w:t>
+        <w:t xml:space="preserve"> oder Anwendungsfälle) auf einem Computer gespeichert werden und durch einen Klick aktiviert werden. Ein Datenauswahl-Fenster ermöglicht die Auswahl eines gewünschten Dateinamens zum Speichern</w:t>
+      </w:r>
+      <w:r>
+        <w:rPr>
+          <w:lang w:val="de-AT"/>
+        </w:rPr>
+        <w:t xml:space="preserve"> (</w:t>
+      </w:r>
+      <w:r>
+        <w:rPr>
+          <w:b/>
+          <w:lang w:val="de-AT"/>
+        </w:rPr>
+        <w:t>Save Settings</w:t>
+      </w:r>
+      <w:r>
+        <w:rPr>
+          <w:lang w:val="de-AT"/>
+        </w:rPr>
+        <w:t>)</w:t>
+      </w:r>
+      <w:r>
+        <w:rPr>
+          <w:lang w:val="de-AT"/>
+        </w:rPr>
+        <w:t xml:space="preserve"> oder Laden </w:t>
+      </w:r>
+      <w:r>
+        <w:rPr>
+          <w:lang w:val="de-AT"/>
+        </w:rPr>
+        <w:t>(</w:t>
+      </w:r>
+      <w:r>
+        <w:rPr>
+          <w:b/>
+          <w:lang w:val="de-AT"/>
+        </w:rPr>
+        <w:t>Load Settings</w:t>
+      </w:r>
+      <w:r>
+        <w:rPr>
+          <w:lang w:val="de-AT"/>
+        </w:rPr>
+        <w:t xml:space="preserve">) </w:t>
+      </w:r>
+      <w:r>
+        <w:rPr>
+          <w:lang w:val="de-AT"/>
+        </w:rPr>
+        <w:t xml:space="preserve">von </w:t>
+      </w:r>
+      <w:r>
+        <w:rPr>
+          <w:lang w:val="de-AT"/>
+        </w:rPr>
+        <w:t>Konfigurationseinstellungen</w:t>
+      </w:r>
+      <w:r>
+        <w:rPr>
+          <w:lang w:val="de-AT"/>
+        </w:rPr>
+        <w:t xml:space="preserve">. </w:t>
       </w:r>
     </w:p>
     <w:p/>
@@ -3975,7 +5444,19 @@
         <w:rPr>
           <w:lang w:val="de-AT"/>
         </w:rPr>
-        <w:t xml:space="preserve">: Beim Übertragen der Einstellungen von einer extern gespeicherten Datei auf das FABI-Gerät, werden die aktuellen Slots überschrieben. </w:t>
+        <w:t xml:space="preserve">: Beim Übertragen der Einstellungen von einer gespeicherten Datei auf das FABI-Gerät werden die aktuellen </w:t>
+      </w:r>
+      <w:r>
+        <w:rPr>
+          <w:lang w:val="de-AT"/>
+        </w:rPr>
+        <w:t>Konfigurationseinstellungen</w:t>
+      </w:r>
+      <w:r>
+        <w:rPr>
+          <w:lang w:val="de-AT"/>
+        </w:rPr>
+        <w:t xml:space="preserve"> überschrieben. </w:t>
       </w:r>
     </w:p>
     <w:p/>
@@ -4058,7 +5539,19 @@
         <w:rPr>
           <w:lang w:val="de-AT"/>
         </w:rPr>
-        <w:t xml:space="preserve">: Übertragen aller Slots von einem FABI-Gerät in eine Computerdatei und umgekehrt </w:t>
+        <w:t xml:space="preserve">: </w:t>
+      </w:r>
+      <w:r>
+        <w:rPr>
+          <w:lang w:val="de-AT"/>
+        </w:rPr>
+        <w:t>Laden und Speichern von Konfigurationseinstellungen</w:t>
+      </w:r>
+      <w:r>
+        <w:rPr>
+          <w:lang w:val="de-AT"/>
+        </w:rPr>
+        <w:t xml:space="preserve"> </w:t>
       </w:r>
     </w:p>
     <w:p>
@@ -4082,52 +5575,85 @@
     <w:p>
       <w:pPr>
         <w:pStyle w:val="berschrift2"/>
-        <w:rPr>
-          <w:lang w:val="de-AT"/>
-        </w:rPr>
       </w:pPr>
       <w:bookmarkStart w:id="10" w:name="_Toc414627256"/>
-      <w:bookmarkStart w:id="11" w:name="_Toc66137316"/>
-      <w:r>
-        <w:rPr>
-          <w:lang w:val="de-AT"/>
-        </w:rPr>
+      <w:bookmarkStart w:id="11" w:name="_Toc66723046"/>
+      <w:r>
         <w:lastRenderedPageBreak/>
-        <w:t xml:space="preserve">Zuweisen von Funktionen für Buttons </w:t>
-      </w:r>
-      <w:r>
-        <w:rPr>
-          <w:lang w:val="de-AT"/>
-        </w:rPr>
-        <w:t>/ Taste</w:t>
+        <w:t>Zuweis</w:t>
+      </w:r>
+      <w:r>
+        <w:t>ung</w:t>
+      </w:r>
+      <w:r>
+        <w:t xml:space="preserve"> </w:t>
+      </w:r>
+      <w:r>
+        <w:t xml:space="preserve">der </w:t>
+      </w:r>
+      <w:r>
+        <w:t>Taste</w:t>
       </w:r>
       <w:bookmarkEnd w:id="10"/>
       <w:r>
-        <w:rPr>
-          <w:lang w:val="de-AT"/>
-        </w:rPr>
         <w:t>r</w:t>
       </w:r>
+      <w:r>
+        <w:t>-Funktionen</w:t>
+      </w:r>
       <w:bookmarkEnd w:id="11"/>
     </w:p>
     <w:p>
-      <w:r>
-        <w:rPr>
-          <w:lang w:val="de-AT"/>
-        </w:rPr>
-        <w:t>Im FABI-Benutzerinterface ist es möglich</w:t>
-      </w:r>
-      <w:r>
-        <w:rPr>
-          <w:lang w:val="de-AT"/>
-        </w:rPr>
-        <w:t>,</w:t>
-      </w:r>
-      <w:r>
-        <w:rPr>
-          <w:lang w:val="de-AT"/>
-        </w:rPr>
-        <w:t xml:space="preserve"> bis zu 9 (in dieser Box sind nur 8 Anschlüsse verbaut) Buttons/</w:t>
+      <w:pPr>
+        <w:rPr>
+          <w:lang w:val="de-AT"/>
+        </w:rPr>
+      </w:pPr>
+      <w:r>
+        <w:rPr>
+          <w:lang w:val="de-AT"/>
+        </w:rPr>
+        <w:t xml:space="preserve">Durch die </w:t>
+      </w:r>
+      <w:proofErr w:type="spellStart"/>
+      <w:r>
+        <w:rPr>
+          <w:lang w:val="de-AT"/>
+        </w:rPr>
+        <w:t>F</w:t>
+      </w:r>
+      <w:r>
+        <w:rPr>
+          <w:lang w:val="de-AT"/>
+        </w:rPr>
+        <w:t>abiGUI</w:t>
+      </w:r>
+      <w:proofErr w:type="spellEnd"/>
+      <w:r>
+        <w:rPr>
+          <w:lang w:val="de-AT"/>
+        </w:rPr>
+        <w:t xml:space="preserve"> </w:t>
+      </w:r>
+      <w:proofErr w:type="spellStart"/>
+      <w:r>
+        <w:rPr>
+          <w:lang w:val="de-AT"/>
+        </w:rPr>
+        <w:t>Anwendungn</w:t>
+      </w:r>
+      <w:proofErr w:type="spellEnd"/>
+      <w:r>
+        <w:rPr>
+          <w:lang w:val="de-AT"/>
+        </w:rPr>
+        <w:t xml:space="preserve"> können </w:t>
+      </w:r>
+      <w:r>
+        <w:rPr>
+          <w:lang w:val="de-AT"/>
+        </w:rPr>
+        <w:t xml:space="preserve">bis zu 9 </w:t>
       </w:r>
       <w:r>
         <w:rPr>
@@ -4139,7 +5665,198 @@
         <w:rPr>
           <w:lang w:val="de-AT"/>
         </w:rPr>
-        <w:t xml:space="preserve"> verschiedene Eingabefunktionen, wie einen rechten Mausklick, aufwärts Scrollen oder die linke Maustaste gedrückt zu halten. Im folgenden Kapitel wird die Auswahl dieser alternativen Funktionen erklärt.</w:t>
+        <w:t xml:space="preserve"> </w:t>
+      </w:r>
+      <w:r>
+        <w:rPr>
+          <w:lang w:val="de-AT"/>
+        </w:rPr>
+        <w:t xml:space="preserve">mit </w:t>
+      </w:r>
+      <w:r>
+        <w:rPr>
+          <w:lang w:val="de-AT"/>
+        </w:rPr>
+        <w:t>verschiedene</w:t>
+      </w:r>
+      <w:r>
+        <w:rPr>
+          <w:lang w:val="de-AT"/>
+        </w:rPr>
+        <w:t>n</w:t>
+      </w:r>
+      <w:r>
+        <w:rPr>
+          <w:lang w:val="de-AT"/>
+        </w:rPr>
+        <w:t xml:space="preserve"> </w:t>
+      </w:r>
+      <w:r>
+        <w:rPr>
+          <w:lang w:val="de-AT"/>
+        </w:rPr>
+        <w:t>F</w:t>
+      </w:r>
+      <w:r>
+        <w:rPr>
+          <w:lang w:val="de-AT"/>
+        </w:rPr>
+        <w:t xml:space="preserve">unktionen, </w:t>
+      </w:r>
+      <w:r>
+        <w:rPr>
+          <w:lang w:val="de-AT"/>
+        </w:rPr>
+        <w:t>belegt werden. Solche Funktionen beinhalten etwa verschiedene</w:t>
+      </w:r>
+      <w:r>
+        <w:rPr>
+          <w:lang w:val="de-AT"/>
+        </w:rPr>
+        <w:t xml:space="preserve"> Mausklick</w:t>
+      </w:r>
+      <w:r>
+        <w:rPr>
+          <w:lang w:val="de-AT"/>
+        </w:rPr>
+        <w:t>s</w:t>
+      </w:r>
+      <w:r>
+        <w:rPr>
+          <w:lang w:val="de-AT"/>
+        </w:rPr>
+        <w:t xml:space="preserve">, </w:t>
+      </w:r>
+      <w:r>
+        <w:rPr>
+          <w:lang w:val="de-AT"/>
+        </w:rPr>
+        <w:t>Mausbewegungen, s</w:t>
+      </w:r>
+      <w:r>
+        <w:rPr>
+          <w:lang w:val="de-AT"/>
+        </w:rPr>
+        <w:t xml:space="preserve">crollen oder </w:t>
+      </w:r>
+      <w:r>
+        <w:rPr>
+          <w:lang w:val="de-AT"/>
+        </w:rPr>
+        <w:t>Keyboard-Tasten drücken</w:t>
+      </w:r>
+      <w:r>
+        <w:rPr>
+          <w:lang w:val="de-AT"/>
+        </w:rPr>
+        <w:t xml:space="preserve">. </w:t>
+      </w:r>
+    </w:p>
+    <w:p>
+      <w:pPr>
+        <w:rPr>
+          <w:lang w:val="de-AT"/>
+        </w:rPr>
+      </w:pPr>
+    </w:p>
+    <w:p>
+      <w:pPr>
+        <w:rPr>
+          <w:lang w:val="de-AT"/>
+        </w:rPr>
+      </w:pPr>
+      <w:r>
+        <w:rPr>
+          <w:lang w:val="de-AT"/>
+        </w:rPr>
+        <w:t xml:space="preserve">Bitte beachten Sie, dass </w:t>
+      </w:r>
+      <w:r>
+        <w:rPr>
+          <w:lang w:val="de-AT"/>
+        </w:rPr>
+        <w:t>beim 3D-gedruckten</w:t>
+      </w:r>
+      <w:r>
+        <w:rPr>
+          <w:lang w:val="de-AT"/>
+        </w:rPr>
+        <w:t xml:space="preserve"> FABI </w:t>
+      </w:r>
+      <w:r>
+        <w:rPr>
+          <w:lang w:val="de-AT"/>
+        </w:rPr>
+        <w:t>Gehäuse</w:t>
+      </w:r>
+      <w:r>
+        <w:rPr>
+          <w:lang w:val="de-AT"/>
+        </w:rPr>
+        <w:t xml:space="preserve"> lediglich 8 der 9 möglichen Taster </w:t>
+      </w:r>
+      <w:r>
+        <w:rPr>
+          <w:lang w:val="de-AT"/>
+        </w:rPr>
+        <w:t xml:space="preserve">auch Ausnehmungen für die </w:t>
+      </w:r>
+      <w:r>
+        <w:rPr>
+          <w:lang w:val="de-AT"/>
+        </w:rPr>
+        <w:t xml:space="preserve">Anschlüsse </w:t>
+      </w:r>
+      <w:r>
+        <w:rPr>
+          <w:lang w:val="de-AT"/>
+        </w:rPr>
+        <w:t xml:space="preserve">(Klinkenbuchsen) </w:t>
+      </w:r>
+      <w:r>
+        <w:rPr>
+          <w:lang w:val="de-AT"/>
+        </w:rPr>
+        <w:t>haben. Meist werden allerdings ohnehin weniger Taster verwendet. Sollten mehr als 8 Taster benötigt werden, können mehrere FABI-Module parallel betrieben werden.</w:t>
+      </w:r>
+    </w:p>
+    <w:p>
+      <w:pPr>
+        <w:rPr>
+          <w:lang w:val="de-AT"/>
+        </w:rPr>
+      </w:pPr>
+    </w:p>
+    <w:p>
+      <w:r>
+        <w:rPr>
+          <w:lang w:val="de-AT"/>
+        </w:rPr>
+        <w:t>Im folgenden Kapitel wird die Auswahl de</w:t>
+      </w:r>
+      <w:r>
+        <w:rPr>
+          <w:lang w:val="de-AT"/>
+        </w:rPr>
+        <w:t>r</w:t>
+      </w:r>
+      <w:r>
+        <w:rPr>
+          <w:lang w:val="de-AT"/>
+        </w:rPr>
+        <w:t xml:space="preserve"> Funktionen </w:t>
+      </w:r>
+      <w:r>
+        <w:rPr>
+          <w:lang w:val="de-AT"/>
+        </w:rPr>
+        <w:t xml:space="preserve">für die Taster </w:t>
+      </w:r>
+      <w:r>
+        <w:rPr>
+          <w:lang w:val="de-AT"/>
+        </w:rPr>
+        <w:t>erklärt.</w:t>
       </w:r>
     </w:p>
     <w:p>
@@ -4228,7 +5945,25 @@
         <w:rPr>
           <w:lang w:val="de-AT"/>
         </w:rPr>
-        <w:t>: Verschiedene alternative Funktionen im FABI GUI</w:t>
+        <w:t xml:space="preserve">: </w:t>
+      </w:r>
+      <w:r>
+        <w:rPr>
+          <w:lang w:val="de-AT"/>
+        </w:rPr>
+        <w:t xml:space="preserve">Auswahl möglicher </w:t>
+      </w:r>
+      <w:r>
+        <w:rPr>
+          <w:lang w:val="de-AT"/>
+        </w:rPr>
+        <w:t xml:space="preserve">Funktionen </w:t>
+      </w:r>
+      <w:r>
+        <w:rPr>
+          <w:lang w:val="de-AT"/>
+        </w:rPr>
+        <w:t>für Taster</w:t>
       </w:r>
     </w:p>
     <w:p>
@@ -4294,7 +6029,79 @@
         <w:rPr>
           <w:lang w:val="de-AT"/>
         </w:rPr>
-        <w:t xml:space="preserve">Mit diesen Funktionen können Sie einen Klick einer linken, rechten oder mittleren Maustaste ausführen. </w:t>
+        <w:t>Mit diesen Funktionen k</w:t>
+      </w:r>
+      <w:r>
+        <w:rPr>
+          <w:lang w:val="de-AT"/>
+        </w:rPr>
+        <w:t>a</w:t>
+      </w:r>
+      <w:r>
+        <w:rPr>
+          <w:lang w:val="de-AT"/>
+        </w:rPr>
+        <w:t>nn</w:t>
+      </w:r>
+      <w:r>
+        <w:rPr>
+          <w:lang w:val="de-AT"/>
+        </w:rPr>
+        <w:t xml:space="preserve"> </w:t>
+      </w:r>
+      <w:r>
+        <w:rPr>
+          <w:lang w:val="de-AT"/>
+        </w:rPr>
+        <w:t xml:space="preserve">einen Klick </w:t>
+      </w:r>
+      <w:r>
+        <w:rPr>
+          <w:lang w:val="de-AT"/>
+        </w:rPr>
+        <w:t xml:space="preserve">der </w:t>
+      </w:r>
+      <w:r>
+        <w:rPr>
+          <w:lang w:val="de-AT"/>
+        </w:rPr>
+        <w:t xml:space="preserve">linken, rechten oder mittleren Maustaste </w:t>
+      </w:r>
+      <w:r>
+        <w:rPr>
+          <w:lang w:val="de-AT"/>
+        </w:rPr>
+        <w:t xml:space="preserve">durch die Betätigung des Tasters </w:t>
+      </w:r>
+      <w:r>
+        <w:rPr>
+          <w:lang w:val="de-AT"/>
+        </w:rPr>
+        <w:t>aus</w:t>
+      </w:r>
+      <w:r>
+        <w:rPr>
+          <w:lang w:val="de-AT"/>
+        </w:rPr>
+        <w:t>ge</w:t>
+      </w:r>
+      <w:r>
+        <w:rPr>
+          <w:lang w:val="de-AT"/>
+        </w:rPr>
+        <w:t>führ</w:t>
+      </w:r>
+      <w:r>
+        <w:rPr>
+          <w:lang w:val="de-AT"/>
+        </w:rPr>
+        <w:t>t werde</w:t>
+      </w:r>
+      <w:r>
+        <w:rPr>
+          <w:lang w:val="de-AT"/>
+        </w:rPr>
+        <w:t xml:space="preserve">n. </w:t>
       </w:r>
       <w:r>
         <w:rPr>
@@ -4356,7 +6163,55 @@
         <w:rPr>
           <w:lang w:val="de-AT"/>
         </w:rPr>
-        <w:t xml:space="preserve">Ein Doppelklick der linken Maustaste kann, zum Beispiel zum Öffnen einer Datei, notwendig sein. Das Simulieren eines Doppelklicks mit einem einfachen Mausklick kann für manche </w:t>
+        <w:t xml:space="preserve">Ein Doppelklick der linken Maustaste </w:t>
+      </w:r>
+      <w:r>
+        <w:rPr>
+          <w:lang w:val="de-AT"/>
+        </w:rPr>
+        <w:t>ist</w:t>
+      </w:r>
+      <w:r>
+        <w:rPr>
+          <w:lang w:val="de-AT"/>
+        </w:rPr>
+        <w:t xml:space="preserve"> zum Beispiel zum Öffnen einer Datei notwendig. Das </w:t>
+      </w:r>
+      <w:r>
+        <w:rPr>
+          <w:lang w:val="de-AT"/>
+        </w:rPr>
+        <w:t xml:space="preserve">Ausführen von schnellen </w:t>
+      </w:r>
+      <w:r>
+        <w:rPr>
+          <w:lang w:val="de-AT"/>
+        </w:rPr>
+        <w:t>Mausklick</w:t>
+      </w:r>
+      <w:r>
+        <w:rPr>
+          <w:lang w:val="de-AT"/>
+        </w:rPr>
+        <w:t>s</w:t>
+      </w:r>
+      <w:r>
+        <w:rPr>
+          <w:lang w:val="de-AT"/>
+        </w:rPr>
+        <w:t xml:space="preserve"> kann </w:t>
+      </w:r>
+      <w:r>
+        <w:rPr>
+          <w:lang w:val="de-AT"/>
+        </w:rPr>
+        <w:t xml:space="preserve">jedoch </w:t>
+      </w:r>
+      <w:r>
+        <w:rPr>
+          <w:lang w:val="de-AT"/>
+        </w:rPr>
+        <w:t xml:space="preserve">für manche </w:t>
       </w:r>
       <w:proofErr w:type="spellStart"/>
       <w:r>
@@ -4370,7 +6225,69 @@
         <w:rPr>
           <w:lang w:val="de-AT"/>
         </w:rPr>
-        <w:t xml:space="preserve"> unbequem oder unmöglich sein, daher kann stattdessen ein Doppelklick zugewiesen werden. </w:t>
+        <w:t xml:space="preserve"> </w:t>
+      </w:r>
+      <w:r>
+        <w:rPr>
+          <w:lang w:val="de-AT"/>
+        </w:rPr>
+        <w:t xml:space="preserve">schwierig </w:t>
+      </w:r>
+      <w:r>
+        <w:rPr>
+          <w:lang w:val="de-AT"/>
+        </w:rPr>
+        <w:t>sein</w:t>
+      </w:r>
+      <w:r>
+        <w:rPr>
+          <w:lang w:val="de-AT"/>
+        </w:rPr>
+        <w:t>.</w:t>
+      </w:r>
+      <w:r>
+        <w:rPr>
+          <w:lang w:val="de-AT"/>
+        </w:rPr>
+        <w:t xml:space="preserve"> </w:t>
+      </w:r>
+      <w:r>
+        <w:rPr>
+          <w:lang w:val="de-AT"/>
+        </w:rPr>
+        <w:t>Durch das Zuweisen der Funktion „</w:t>
+      </w:r>
+      <w:r>
+        <w:rPr>
+          <w:lang w:val="de-AT"/>
+        </w:rPr>
+        <w:t>Do</w:t>
+      </w:r>
+      <w:r>
+        <w:rPr>
+          <w:lang w:val="de-AT"/>
+        </w:rPr>
+        <w:t xml:space="preserve">uble Click </w:t>
+      </w:r>
+      <w:proofErr w:type="spellStart"/>
+      <w:r>
+        <w:rPr>
+          <w:lang w:val="de-AT"/>
+        </w:rPr>
+        <w:t>Left</w:t>
+      </w:r>
+      <w:proofErr w:type="spellEnd"/>
+      <w:r>
+        <w:rPr>
+          <w:lang w:val="de-AT"/>
+        </w:rPr>
+        <w:t xml:space="preserve"> Mouse Button“ kann ein Doppelklick durch einen einfachen Druck auf den Taster durchgeführt werden.</w:t>
+      </w:r>
+      <w:r>
+        <w:rPr>
+          <w:lang w:val="de-AT"/>
+        </w:rPr>
+        <w:t xml:space="preserve"> </w:t>
       </w:r>
     </w:p>
     <w:p>
@@ -4380,82 +6297,246 @@
           <w:lang w:val="de-DE"/>
         </w:rPr>
       </w:pPr>
+      <w:r>
+        <w:rPr>
+          <w:lang w:val="de-DE"/>
+        </w:rPr>
+        <w:lastRenderedPageBreak/>
+        <w:t xml:space="preserve">Hold </w:t>
+      </w:r>
+      <w:proofErr w:type="spellStart"/>
+      <w:r>
+        <w:rPr>
+          <w:lang w:val="de-DE"/>
+        </w:rPr>
+        <w:t>Left</w:t>
+      </w:r>
+      <w:proofErr w:type="spellEnd"/>
+      <w:r>
+        <w:rPr>
+          <w:lang w:val="de-DE"/>
+        </w:rPr>
+        <w:t xml:space="preserve"> / </w:t>
+      </w:r>
+      <w:proofErr w:type="spellStart"/>
+      <w:r>
+        <w:rPr>
+          <w:lang w:val="de-DE"/>
+        </w:rPr>
+        <w:t>Right</w:t>
+      </w:r>
+      <w:proofErr w:type="spellEnd"/>
+      <w:r>
+        <w:rPr>
+          <w:lang w:val="de-DE"/>
+        </w:rPr>
+        <w:t xml:space="preserve"> / </w:t>
+      </w:r>
+      <w:proofErr w:type="spellStart"/>
+      <w:r>
+        <w:rPr>
+          <w:lang w:val="de-DE"/>
+        </w:rPr>
+        <w:t>Middle</w:t>
+      </w:r>
+      <w:proofErr w:type="spellEnd"/>
+      <w:r>
+        <w:rPr>
+          <w:lang w:val="de-DE"/>
+        </w:rPr>
+        <w:t xml:space="preserve"> Mouse Button</w:t>
+      </w:r>
+    </w:p>
+    <w:p>
+      <w:pPr>
+        <w:rPr>
+          <w:lang w:val="de-AT"/>
+        </w:rPr>
+      </w:pPr>
+      <w:r>
+        <w:rPr>
+          <w:lang w:val="de-AT"/>
+        </w:rPr>
+        <w:t xml:space="preserve">Durch diese Funktionen bleibt die linke, rechte oder mittlere Maustaste gedrückt, solange der </w:t>
+      </w:r>
+      <w:r>
+        <w:rPr>
+          <w:lang w:val="de-AT"/>
+        </w:rPr>
+        <w:t>Taster</w:t>
+      </w:r>
+      <w:r>
+        <w:rPr>
+          <w:lang w:val="de-AT"/>
+        </w:rPr>
+        <w:t xml:space="preserve"> ge</w:t>
+      </w:r>
+      <w:r>
+        <w:rPr>
+          <w:lang w:val="de-AT"/>
+        </w:rPr>
+        <w:t>halten wir</w:t>
+      </w:r>
+      <w:r>
+        <w:rPr>
+          <w:lang w:val="de-AT"/>
+        </w:rPr>
+        <w:t xml:space="preserve">d (zum Beispiel, um eine Datei zu verschieben, ist es nötig, die linke Maustaste gedrückt zu halten). </w:t>
+      </w:r>
+    </w:p>
+    <w:p>
+      <w:pPr>
+        <w:rPr>
+          <w:lang w:val="de-AT"/>
+        </w:rPr>
+      </w:pPr>
     </w:p>
     <w:p>
       <w:pPr>
         <w:pStyle w:val="berschrift4"/>
         <w:rPr>
-          <w:lang w:val="de-DE"/>
-        </w:rPr>
-      </w:pPr>
-      <w:r>
-        <w:rPr>
-          <w:lang w:val="de-DE"/>
-        </w:rPr>
-        <w:t xml:space="preserve">Hold </w:t>
+          <w:lang w:val="en-US"/>
+        </w:rPr>
+      </w:pPr>
+      <w:r>
+        <w:rPr>
+          <w:lang w:val="en-US"/>
+        </w:rPr>
+        <w:t xml:space="preserve">Wheel Up / down – </w:t>
       </w:r>
       <w:proofErr w:type="spellStart"/>
       <w:r>
         <w:rPr>
-          <w:lang w:val="de-DE"/>
-        </w:rPr>
-        <w:t>Left</w:t>
+          <w:lang w:val="en-US"/>
+        </w:rPr>
+        <w:t>Aufwärts</w:t>
       </w:r>
       <w:proofErr w:type="spellEnd"/>
       <w:r>
         <w:rPr>
-          <w:lang w:val="de-DE"/>
-        </w:rPr>
-        <w:t xml:space="preserve"> / </w:t>
+          <w:lang w:val="en-US"/>
+        </w:rPr>
+        <w:t xml:space="preserve">/ </w:t>
       </w:r>
       <w:proofErr w:type="spellStart"/>
       <w:r>
         <w:rPr>
-          <w:lang w:val="de-DE"/>
-        </w:rPr>
-        <w:t>Right</w:t>
+          <w:lang w:val="en-US"/>
+        </w:rPr>
+        <w:t>abwärts</w:t>
       </w:r>
       <w:proofErr w:type="spellEnd"/>
       <w:r>
         <w:rPr>
-          <w:lang w:val="de-DE"/>
-        </w:rPr>
-        <w:t xml:space="preserve"> / </w:t>
+          <w:lang w:val="en-US"/>
+        </w:rPr>
+        <w:t xml:space="preserve"> </w:t>
       </w:r>
       <w:proofErr w:type="spellStart"/>
       <w:r>
         <w:rPr>
-          <w:lang w:val="de-DE"/>
-        </w:rPr>
-        <w:t>Middle</w:t>
+          <w:lang w:val="en-US"/>
+        </w:rPr>
+        <w:t>scrollen</w:t>
       </w:r>
       <w:proofErr w:type="spellEnd"/>
-      <w:r>
-        <w:rPr>
-          <w:lang w:val="de-DE"/>
-        </w:rPr>
-        <w:t xml:space="preserve"> Mouse Button</w:t>
-      </w:r>
-    </w:p>
-    <w:p>
-      <w:pPr>
-        <w:rPr>
-          <w:lang w:val="de-AT"/>
-        </w:rPr>
-      </w:pPr>
-      <w:r>
-        <w:rPr>
-          <w:lang w:val="de-AT"/>
-        </w:rPr>
-        <w:t xml:space="preserve">Durch diese Funktionen bleibt die linke, rechte oder mittlere Maustaste gedrückt, solange der Button gedrückt ist (zum Beispiel, um eine Datei zu verschieben, ist es nötig, die linke Maustaste gedrückt zu halten). </w:t>
-      </w:r>
-    </w:p>
-    <w:p>
-      <w:pPr>
-        <w:rPr>
-          <w:lang w:val="de-AT"/>
-        </w:rPr>
-      </w:pPr>
+    </w:p>
+    <w:p>
+      <w:pPr>
+        <w:rPr>
+          <w:lang w:val="de-AT"/>
+        </w:rPr>
+      </w:pPr>
+      <w:r>
+        <w:rPr>
+          <w:lang w:val="de-AT"/>
+        </w:rPr>
+        <w:t xml:space="preserve">Die Funktionen „Wheel </w:t>
+      </w:r>
+      <w:proofErr w:type="spellStart"/>
+      <w:r>
+        <w:rPr>
+          <w:lang w:val="de-AT"/>
+        </w:rPr>
+        <w:t>Up</w:t>
+      </w:r>
+      <w:proofErr w:type="spellEnd"/>
+      <w:r>
+        <w:rPr>
+          <w:lang w:val="de-AT"/>
+        </w:rPr>
+        <w:t>” und „Wheel down” e</w:t>
+      </w:r>
+      <w:r>
+        <w:rPr>
+          <w:lang w:val="de-AT"/>
+        </w:rPr>
+        <w:t xml:space="preserve">rzeugen durch </w:t>
+      </w:r>
+      <w:proofErr w:type="spellStart"/>
+      <w:r>
+        <w:rPr>
+          <w:lang w:val="de-AT"/>
+        </w:rPr>
+        <w:t>Druch</w:t>
+      </w:r>
+      <w:proofErr w:type="spellEnd"/>
+      <w:r>
+        <w:rPr>
+          <w:lang w:val="de-AT"/>
+        </w:rPr>
+        <w:t xml:space="preserve"> auf den Taster Aktivitäten mit dem </w:t>
+      </w:r>
+      <w:r>
+        <w:rPr>
+          <w:lang w:val="de-AT"/>
+        </w:rPr>
+        <w:t xml:space="preserve">ein Scrollrad </w:t>
+      </w:r>
+      <w:r>
+        <w:rPr>
+          <w:lang w:val="de-AT"/>
+        </w:rPr>
+        <w:t>der Computermaus</w:t>
+      </w:r>
+      <w:r>
+        <w:rPr>
+          <w:lang w:val="de-AT"/>
+        </w:rPr>
+        <w:t xml:space="preserve">. Das Auslösen der “Wheel </w:t>
+      </w:r>
+      <w:proofErr w:type="spellStart"/>
+      <w:r>
+        <w:rPr>
+          <w:lang w:val="de-AT"/>
+        </w:rPr>
+        <w:t>Up</w:t>
+      </w:r>
+      <w:proofErr w:type="spellEnd"/>
+      <w:r>
+        <w:rPr>
+          <w:lang w:val="de-AT"/>
+        </w:rPr>
+        <w:t>” Funktion führt dazu, dass aufwärts</w:t>
+      </w:r>
+      <w:r>
+        <w:rPr>
+          <w:lang w:val="de-AT"/>
+        </w:rPr>
+        <w:t xml:space="preserve"> </w:t>
+      </w:r>
+      <w:r>
+        <w:rPr>
+          <w:lang w:val="de-AT"/>
+        </w:rPr>
+        <w:t>gescrollt wird, bei der „Wheel down“ Funktion wird abwärts</w:t>
+      </w:r>
+      <w:r>
+        <w:rPr>
+          <w:lang w:val="de-AT"/>
+        </w:rPr>
+        <w:t xml:space="preserve"> gescrollt (nützlich etwa zum Lesen von Dokumenten oder Webseiten).</w:t>
+      </w:r>
     </w:p>
     <w:p>
       <w:pPr>
@@ -4467,164 +6548,164 @@
     <w:p>
       <w:pPr>
         <w:pStyle w:val="berschrift4"/>
-        <w:rPr>
-          <w:lang w:val="en-US"/>
-        </w:rPr>
-      </w:pPr>
-      <w:r>
-        <w:rPr>
-          <w:lang w:val="en-US"/>
-        </w:rPr>
-        <w:lastRenderedPageBreak/>
-        <w:t xml:space="preserve">Wheel Up / down – </w:t>
-      </w:r>
-      <w:proofErr w:type="spellStart"/>
-      <w:r>
-        <w:rPr>
-          <w:lang w:val="en-US"/>
-        </w:rPr>
-        <w:t>Aufwärts</w:t>
-      </w:r>
-      <w:proofErr w:type="spellEnd"/>
-      <w:r>
-        <w:rPr>
-          <w:lang w:val="en-US"/>
-        </w:rPr>
-        <w:t xml:space="preserve">/ </w:t>
-      </w:r>
-      <w:proofErr w:type="spellStart"/>
-      <w:r>
-        <w:rPr>
-          <w:lang w:val="en-US"/>
-        </w:rPr>
-        <w:t>abwärts</w:t>
-      </w:r>
-      <w:proofErr w:type="spellEnd"/>
-      <w:r>
-        <w:rPr>
-          <w:lang w:val="en-US"/>
+      </w:pPr>
+      <w:r>
+        <w:t>Mouse Move X/Y – Mausbewegung in X- oder Y-Richtung</w:t>
+      </w:r>
+    </w:p>
+    <w:p>
+      <w:pPr>
+        <w:rPr>
+          <w:lang w:val="de-AT"/>
+        </w:rPr>
+      </w:pPr>
+      <w:r>
+        <w:rPr>
+          <w:lang w:val="de-AT"/>
+        </w:rPr>
+        <w:t xml:space="preserve">Die „Move Mouse X” und „Move Mouse Y” Funktionen </w:t>
+      </w:r>
+      <w:r>
+        <w:rPr>
+          <w:lang w:val="de-AT"/>
+        </w:rPr>
+        <w:t>erzeugen</w:t>
+      </w:r>
+      <w:r>
+        <w:rPr>
+          <w:lang w:val="de-AT"/>
+        </w:rPr>
+        <w:t xml:space="preserve"> Computermausbewegungen entlang der gewählten Achsen. Für diese </w:t>
+      </w:r>
+      <w:r>
+        <w:rPr>
+          <w:lang w:val="de-AT"/>
+        </w:rPr>
+        <w:t>Funktionen</w:t>
+      </w:r>
+      <w:r>
+        <w:rPr>
+          <w:lang w:val="de-AT"/>
         </w:rPr>
         <w:t xml:space="preserve"> </w:t>
       </w:r>
-      <w:proofErr w:type="spellStart"/>
-      <w:r>
-        <w:rPr>
-          <w:lang w:val="en-US"/>
-        </w:rPr>
-        <w:t>scrollen</w:t>
-      </w:r>
-      <w:proofErr w:type="spellEnd"/>
-    </w:p>
-    <w:p>
-      <w:pPr>
-        <w:rPr>
-          <w:lang w:val="de-AT"/>
-        </w:rPr>
-      </w:pPr>
-      <w:r>
-        <w:rPr>
-          <w:lang w:val="de-AT"/>
-        </w:rPr>
-        <w:t xml:space="preserve">Die Funktionen „Wheel </w:t>
-      </w:r>
-      <w:proofErr w:type="spellStart"/>
-      <w:r>
-        <w:rPr>
-          <w:lang w:val="de-AT"/>
-        </w:rPr>
-        <w:t>Up</w:t>
-      </w:r>
-      <w:proofErr w:type="spellEnd"/>
-      <w:r>
-        <w:rPr>
-          <w:lang w:val="de-AT"/>
-        </w:rPr>
-        <w:t xml:space="preserve">” und „Wheel down” emulieren ein Scrollrad (auch </w:t>
-      </w:r>
-      <w:proofErr w:type="spellStart"/>
-      <w:r>
-        <w:rPr>
-          <w:lang w:val="de-AT"/>
-        </w:rPr>
-        <w:t>Mausrad</w:t>
-      </w:r>
-      <w:proofErr w:type="spellEnd"/>
-      <w:r>
-        <w:rPr>
-          <w:lang w:val="de-AT"/>
-        </w:rPr>
-        <w:t xml:space="preserve"> genannt). Das Auslösen der “Wheel </w:t>
-      </w:r>
-      <w:proofErr w:type="spellStart"/>
-      <w:r>
-        <w:rPr>
-          <w:lang w:val="de-AT"/>
-        </w:rPr>
-        <w:t>Up</w:t>
-      </w:r>
-      <w:proofErr w:type="spellEnd"/>
-      <w:r>
-        <w:rPr>
-          <w:lang w:val="de-AT"/>
-        </w:rPr>
-        <w:t>” Funktion führt dazu, dass aufwärtsgescrollt wird, bei der „Wheel down“ Funktion wird abwärtsgescrollt.</w:t>
-      </w:r>
-    </w:p>
-    <w:p>
-      <w:pPr>
-        <w:rPr>
-          <w:lang w:val="de-AT"/>
-        </w:rPr>
-      </w:pPr>
-    </w:p>
-    <w:p>
-      <w:pPr>
-        <w:pStyle w:val="berschrift4"/>
-      </w:pPr>
-      <w:r>
-        <w:t>Mouse Move X/Y – Mausbewegung in X- oder Y-Richtung</w:t>
-      </w:r>
-    </w:p>
-    <w:p>
-      <w:pPr>
-        <w:rPr>
-          <w:lang w:val="de-AT"/>
-        </w:rPr>
-      </w:pPr>
-      <w:r>
-        <w:rPr>
-          <w:lang w:val="de-AT"/>
-        </w:rPr>
-        <w:t xml:space="preserve">Die Mauszeigerbewegungen auf einem Computerbildschirm erfolgen in horizontalen und vertikalen Bewegungen, wobei die horizontalen Bewegungen entlang der Y-Achse passieren und die vertikalen entlang der X-Achse. Die „Move Mouse X” und „Move Mouse Y” Funktionen emulieren Computermausbewegungen und wenn diese Funktionen ausgeführt werden, resultiert das in Mausbewegungen entlang der gewählten Achsen. Für diese Optionen gibt es auch Geschwindigkeitsparameter, um festzulegen, wie schnell der Mauszeiger sich jeweils bewegen soll.  Das Input-Feld für die Geschwindigkeitsparameter scheint auf, sobald eine der „Move Mouse“-Funktionen ausgewählt wird. </w:t>
-      </w:r>
-      <w:r>
+      <w:r>
+        <w:rPr>
+          <w:lang w:val="de-AT"/>
+        </w:rPr>
+        <w:t>können</w:t>
+      </w:r>
+      <w:r>
+        <w:rPr>
+          <w:lang w:val="de-AT"/>
+        </w:rPr>
+        <w:t xml:space="preserve"> Geschwindigkeitsparameter</w:t>
+      </w:r>
+      <w:r>
+        <w:rPr>
+          <w:lang w:val="de-AT"/>
+        </w:rPr>
+        <w:t xml:space="preserve"> festgelegt werden. Beim Drücken des Tasters wird der</w:t>
+      </w:r>
+      <w:r>
+        <w:rPr>
+          <w:lang w:val="de-AT"/>
+        </w:rPr>
+        <w:t xml:space="preserve"> Mauszeiger </w:t>
+      </w:r>
+      <w:r>
+        <w:rPr>
+          <w:lang w:val="de-AT"/>
+        </w:rPr>
+        <w:t xml:space="preserve"> bis zu dieser maximalen Geschwindigkeit beschleunigt</w:t>
+      </w:r>
+      <w:r>
+        <w:rPr>
+          <w:lang w:val="de-AT"/>
+        </w:rPr>
+        <w:t>.</w:t>
+      </w:r>
+    </w:p>
+    <w:p>
+      <w:pPr>
+        <w:rPr>
+          <w:lang w:val="de-AT"/>
+        </w:rPr>
+      </w:pPr>
+      <w:r>
+        <w:rPr>
+          <w:lang w:val="de-AT"/>
+        </w:rPr>
+        <w:t xml:space="preserve">  </w:t>
+      </w:r>
+    </w:p>
+    <w:p>
+      <w:pPr>
+        <w:ind w:firstLine="708"/>
+        <w:rPr>
+          <w:lang w:val="de-AT"/>
+        </w:rPr>
+      </w:pPr>
+      <w:r>
+        <w:rPr>
+          <w:lang w:val="de-AT"/>
+        </w:rPr>
+        <w:t>Ein positiver Wert für die X-Richtung bewegt den Mauszeiget nach rechts</w:t>
+      </w:r>
+      <w:r>
+        <w:rPr>
+          <w:lang w:val="de-AT"/>
+        </w:rPr>
+        <w:t>.</w:t>
+      </w:r>
+    </w:p>
+    <w:p>
+      <w:pPr>
+        <w:ind w:firstLine="708"/>
+        <w:rPr>
+          <w:lang w:val="de-AT"/>
+        </w:rPr>
+      </w:pPr>
+      <w:r>
+        <w:rPr>
+          <w:lang w:val="de-AT"/>
+        </w:rPr>
+        <w:t>Ein negativer Wert für die X-Richtung bewegt den Mauszeiget nach links.</w:t>
+      </w:r>
+    </w:p>
+    <w:p>
+      <w:pPr>
+        <w:ind w:firstLine="708"/>
+        <w:rPr>
+          <w:lang w:val="de-AT"/>
+        </w:rPr>
+      </w:pPr>
+      <w:r>
+        <w:rPr>
+          <w:lang w:val="de-AT"/>
+        </w:rPr>
+        <w:t>Ein positiver Wert für die Y-Richtung bewegt den Mauszeiger nach unten.</w:t>
+      </w:r>
+    </w:p>
+    <w:p>
+      <w:pPr>
+        <w:ind w:firstLine="708"/>
+        <w:rPr>
+          <w:lang w:val="de-AT"/>
+        </w:rPr>
+      </w:pPr>
+      <w:r>
+        <w:rPr>
+          <w:lang w:val="de-AT"/>
+        </w:rPr>
+        <w:t>Ein negativer Wert für die Y-Richtung bewegt den Mauszeiget nach oben.</w:t>
+      </w:r>
+    </w:p>
+    <w:p>
+      <w:pPr>
         <w:rPr>
           <w:b/>
           <w:bCs/>
-          <w:lang w:val="de-AT"/>
-        </w:rPr>
-        <w:t>Anmerkung:</w:t>
-      </w:r>
-      <w:r>
-        <w:rPr>
-          <w:lang w:val="de-AT"/>
-        </w:rPr>
-        <w:t xml:space="preserve"> um den Mauszeiger in die andere Richtung zu bewegen, wird hier ein negativer Wert verwendet.</w:t>
-      </w:r>
-    </w:p>
-    <w:p>
-      <w:pPr>
-        <w:rPr>
-          <w:b/>
-          <w:bCs/>
-        </w:rPr>
-      </w:pPr>
-    </w:p>
-    <w:p>
-      <w:pPr>
-        <w:keepNext/>
-        <w:rPr>
-          <w:lang w:val="en-US"/>
         </w:rPr>
       </w:pPr>
       <w:r>
@@ -4633,7 +6714,7 @@
           <w:lang w:val="de-AT" w:eastAsia="de-AT"/>
         </w:rPr>
         <w:drawing>
-          <wp:anchor distT="0" distB="0" distL="0" distR="0" simplePos="0" relativeHeight="251665408" behindDoc="0" locked="0" layoutInCell="1" allowOverlap="1" wp14:anchorId="23A0B78C" wp14:editId="67AE48CE">
+          <wp:anchor distT="0" distB="0" distL="0" distR="0" simplePos="0" relativeHeight="251665408" behindDoc="0" locked="0" layoutInCell="1" allowOverlap="1" wp14:anchorId="76AC6AFB" wp14:editId="4F911FFC">
             <wp:simplePos x="0" y="0"/>
             <wp:positionH relativeFrom="column">
               <wp:align>center</wp:align>
@@ -4641,8 +6722,8 @@
             <wp:positionV relativeFrom="paragraph">
               <wp:posOffset>635</wp:posOffset>
             </wp:positionV>
-            <wp:extent cx="2797810" cy="1001395"/>
-            <wp:effectExtent l="0" t="0" r="0" b="0"/>
+            <wp:extent cx="2513330" cy="899160"/>
+            <wp:effectExtent l="0" t="0" r="1270" b="0"/>
             <wp:wrapTopAndBottom/>
             <wp:docPr id="41" name="Grafik 13"/>
             <wp:cNvGraphicFramePr>
@@ -4666,7 +6747,109 @@
                   <pic:spPr bwMode="auto">
                     <a:xfrm>
                       <a:off x="0" y="0"/>
-                      <a:ext cx="2797810" cy="1001395"/>
+                      <a:ext cx="2514116" cy="899855"/>
+                    </a:xfrm>
+                    <a:prstGeom prst="rect">
+                      <a:avLst/>
+                    </a:prstGeom>
+                  </pic:spPr>
+                </pic:pic>
+              </a:graphicData>
+            </a:graphic>
+            <wp14:sizeRelH relativeFrom="margin">
+              <wp14:pctWidth>0</wp14:pctWidth>
+            </wp14:sizeRelH>
+            <wp14:sizeRelV relativeFrom="margin">
+              <wp14:pctHeight>0</wp14:pctHeight>
+            </wp14:sizeRelV>
+          </wp:anchor>
+        </w:drawing>
+      </w:r>
+    </w:p>
+    <w:p>
+      <w:pPr>
+        <w:pStyle w:val="Beschriftung"/>
+        <w:jc w:val="center"/>
+        <w:rPr>
+          <w:lang w:val="de-AT"/>
+        </w:rPr>
+      </w:pPr>
+      <w:r>
+        <w:rPr>
+          <w:lang w:val="de-AT"/>
+        </w:rPr>
+        <w:t>Abbildung 6: Screenshot der "Mouse X"-Funktion bzw. Geschwindigkeitseinstellung</w:t>
+      </w:r>
+    </w:p>
+    <w:p>
+      <w:pPr>
+        <w:rPr>
+          <w:lang w:val="de-AT"/>
+        </w:rPr>
+      </w:pPr>
+    </w:p>
+    <w:p>
+      <w:pPr>
+        <w:pStyle w:val="berschrift4"/>
+      </w:pPr>
+      <w:r>
+        <w:t xml:space="preserve">Write </w:t>
+      </w:r>
+      <w:proofErr w:type="spellStart"/>
+      <w:r>
+        <w:t>text</w:t>
+      </w:r>
+      <w:proofErr w:type="spellEnd"/>
+      <w:r>
+        <w:t xml:space="preserve"> – Text schreiben</w:t>
+      </w:r>
+    </w:p>
+    <w:p>
+      <w:pPr>
+        <w:rPr>
+          <w:lang w:val="de-AT"/>
+        </w:rPr>
+      </w:pPr>
+      <w:r>
+        <w:rPr>
+          <w:noProof/>
+          <w:lang w:val="de-AT" w:eastAsia="de-AT"/>
+        </w:rPr>
+        <w:drawing>
+          <wp:anchor distT="0" distB="0" distL="0" distR="0" simplePos="0" relativeHeight="251669504" behindDoc="0" locked="0" layoutInCell="1" allowOverlap="1" wp14:anchorId="46FE55CF" wp14:editId="262ED0D3">
+            <wp:simplePos x="0" y="0"/>
+            <wp:positionH relativeFrom="column">
+              <wp:posOffset>1324610</wp:posOffset>
+            </wp:positionH>
+            <wp:positionV relativeFrom="paragraph">
+              <wp:posOffset>852805</wp:posOffset>
+            </wp:positionV>
+            <wp:extent cx="3494405" cy="794385"/>
+            <wp:effectExtent l="0" t="0" r="0" b="5715"/>
+            <wp:wrapTopAndBottom/>
+            <wp:docPr id="43" name="Grafik 9"/>
+            <wp:cNvGraphicFramePr>
+              <a:graphicFrameLocks xmlns:a="http://schemas.openxmlformats.org/drawingml/2006/main" noChangeAspect="1"/>
+            </wp:cNvGraphicFramePr>
+            <a:graphic xmlns:a="http://schemas.openxmlformats.org/drawingml/2006/main">
+              <a:graphicData uri="http://schemas.openxmlformats.org/drawingml/2006/picture">
+                <pic:pic xmlns:pic="http://schemas.openxmlformats.org/drawingml/2006/picture">
+                  <pic:nvPicPr>
+                    <pic:cNvPr id="43" name="Grafik 9"/>
+                    <pic:cNvPicPr>
+                      <a:picLocks noChangeAspect="1" noChangeArrowheads="1"/>
+                    </pic:cNvPicPr>
+                  </pic:nvPicPr>
+                  <pic:blipFill>
+                    <a:blip r:embed="rId23"/>
+                    <a:stretch>
+                      <a:fillRect/>
+                    </a:stretch>
+                  </pic:blipFill>
+                  <pic:spPr bwMode="auto">
+                    <a:xfrm>
+                      <a:off x="0" y="0"/>
+                      <a:ext cx="3494405" cy="794385"/>
                     </a:xfrm>
                     <a:prstGeom prst="rect">
                       <a:avLst/>
@@ -4678,64 +6861,29 @@
           </wp:anchor>
         </w:drawing>
       </w:r>
-    </w:p>
-    <w:p>
-      <w:pPr>
-        <w:pStyle w:val="Beschriftung"/>
-        <w:jc w:val="center"/>
-        <w:rPr>
-          <w:lang w:val="de-AT"/>
-        </w:rPr>
-      </w:pPr>
-      <w:r>
-        <w:rPr>
-          <w:lang w:val="de-AT"/>
-        </w:rPr>
-        <w:t>Abbildung 6: Screenshot der "Mouse X"-Funktion bzw. Geschwindigkeitseinstellung</w:t>
-      </w:r>
-    </w:p>
-    <w:p>
-      <w:pPr>
-        <w:rPr>
-          <w:lang w:val="de-AT"/>
-        </w:rPr>
-      </w:pPr>
-    </w:p>
-    <w:p>
-      <w:pPr>
-        <w:pStyle w:val="berschrift4"/>
-      </w:pPr>
-      <w:r>
-        <w:t xml:space="preserve">Write </w:t>
-      </w:r>
-      <w:proofErr w:type="spellStart"/>
-      <w:r>
-        <w:t>text</w:t>
-      </w:r>
-      <w:proofErr w:type="spellEnd"/>
-      <w:r>
-        <w:t xml:space="preserve"> – Text schreiben</w:t>
-      </w:r>
-    </w:p>
-    <w:p>
-      <w:r>
-        <w:rPr>
-          <w:lang w:val="de-AT"/>
-        </w:rPr>
-        <w:t xml:space="preserve">Die „Write Text”-Funktion ermöglicht es, jedes Mal einen bestimmten Text zu schreiben, wenn ein Button oder ein Schalter ausgelöst wird. </w:t>
-      </w:r>
-    </w:p>
-    <w:p>
-      <w:pPr>
-        <w:rPr>
-          <w:lang w:val="de-AT"/>
-        </w:rPr>
-      </w:pPr>
-      <w:r>
-        <w:rPr>
-          <w:lang w:val="de-AT"/>
-        </w:rPr>
-        <w:t>Wenn Sie „Write Text“ auswählen, scheint unter dem Dropdown-Menü ein leeres Textfeld auf, klicken Sie dann auf das Textfeld und geben Sie den gewünschten Text ein.</w:t>
+      <w:r>
+        <w:rPr>
+          <w:lang w:val="de-AT"/>
+        </w:rPr>
+        <w:t xml:space="preserve">Die „Write Text”-Funktion ermöglicht es, jedes Mal einen bestimmten Text zu schreiben, wenn ein </w:t>
+      </w:r>
+      <w:r>
+        <w:rPr>
+          <w:lang w:val="de-AT"/>
+        </w:rPr>
+        <w:t>der Taster gedrückt</w:t>
+      </w:r>
+      <w:r>
+        <w:rPr>
+          <w:lang w:val="de-AT"/>
+        </w:rPr>
+        <w:t xml:space="preserve"> wird. Wenn Sie „Write Text“ auswählen, scheint unter dem Dropdown-Menü ein leeres Textfeld auf, klicken Sie dann auf das Textfeld und geben Sie den gewünschten Text ein</w:t>
+      </w:r>
+      <w:r>
+        <w:rPr>
+          <w:lang w:val="de-AT"/>
+        </w:rPr>
+        <w:t>:</w:t>
       </w:r>
     </w:p>
     <w:p>
@@ -4752,7 +6900,7 @@
         <mc:AlternateContent>
           <mc:Choice Requires="wps">
             <w:drawing>
-              <wp:anchor distT="0" distB="0" distL="0" distR="0" simplePos="0" relativeHeight="251667456" behindDoc="0" locked="0" layoutInCell="1" allowOverlap="1" wp14:anchorId="164C7FCA" wp14:editId="0FCF1F62">
+              <wp:anchor distT="0" distB="0" distL="0" distR="0" simplePos="0" relativeHeight="251667456" behindDoc="0" locked="0" layoutInCell="1" allowOverlap="1" wp14:anchorId="6FED4BAD" wp14:editId="7D7D3244">
                 <wp:simplePos x="0" y="0"/>
                 <wp:positionH relativeFrom="column">
                   <wp:posOffset>2426970</wp:posOffset>
@@ -4829,57 +6977,6 @@
           </mc:Fallback>
         </mc:AlternateContent>
       </w:r>
-      <w:r>
-        <w:rPr>
-          <w:noProof/>
-          <w:lang w:val="de-AT" w:eastAsia="de-AT"/>
-        </w:rPr>
-        <w:drawing>
-          <wp:anchor distT="0" distB="0" distL="0" distR="0" simplePos="0" relativeHeight="251669504" behindDoc="0" locked="0" layoutInCell="1" allowOverlap="1" wp14:anchorId="17F3B285" wp14:editId="7B144977">
-            <wp:simplePos x="0" y="0"/>
-            <wp:positionH relativeFrom="column">
-              <wp:posOffset>1313180</wp:posOffset>
-            </wp:positionH>
-            <wp:positionV relativeFrom="paragraph">
-              <wp:posOffset>179705</wp:posOffset>
-            </wp:positionV>
-            <wp:extent cx="3494405" cy="794385"/>
-            <wp:effectExtent l="0" t="0" r="0" b="0"/>
-            <wp:wrapTopAndBottom/>
-            <wp:docPr id="43" name="Grafik 9"/>
-            <wp:cNvGraphicFramePr>
-              <a:graphicFrameLocks xmlns:a="http://schemas.openxmlformats.org/drawingml/2006/main" noChangeAspect="1"/>
-            </wp:cNvGraphicFramePr>
-            <a:graphic xmlns:a="http://schemas.openxmlformats.org/drawingml/2006/main">
-              <a:graphicData uri="http://schemas.openxmlformats.org/drawingml/2006/picture">
-                <pic:pic xmlns:pic="http://schemas.openxmlformats.org/drawingml/2006/picture">
-                  <pic:nvPicPr>
-                    <pic:cNvPr id="43" name="Grafik 9"/>
-                    <pic:cNvPicPr>
-                      <a:picLocks noChangeAspect="1" noChangeArrowheads="1"/>
-                    </pic:cNvPicPr>
-                  </pic:nvPicPr>
-                  <pic:blipFill>
-                    <a:blip r:embed="rId23"/>
-                    <a:stretch>
-                      <a:fillRect/>
-                    </a:stretch>
-                  </pic:blipFill>
-                  <pic:spPr bwMode="auto">
-                    <a:xfrm>
-                      <a:off x="0" y="0"/>
-                      <a:ext cx="3494405" cy="794385"/>
-                    </a:xfrm>
-                    <a:prstGeom prst="rect">
-                      <a:avLst/>
-                    </a:prstGeom>
-                  </pic:spPr>
-                </pic:pic>
-              </a:graphicData>
-            </a:graphic>
-          </wp:anchor>
-        </w:drawing>
-      </w:r>
     </w:p>
     <w:p>
       <w:pPr>
@@ -4899,33 +6996,6 @@
           <w:lang w:val="de-AT"/>
         </w:rPr>
       </w:pPr>
-      <w:r>
-        <w:rPr>
-          <w:lang w:val="de-AT"/>
-        </w:rPr>
-        <w:t>In diesem Beispiel wird jedes Mal „</w:t>
-      </w:r>
-      <w:proofErr w:type="spellStart"/>
-      <w:r>
-        <w:rPr>
-          <w:lang w:val="de-AT"/>
-        </w:rPr>
-        <w:t>Hello</w:t>
-      </w:r>
-      <w:proofErr w:type="spellEnd"/>
-      <w:r>
-        <w:rPr>
-          <w:lang w:val="de-AT"/>
-        </w:rPr>
-        <w:t>” geschrieben, wenn der zugewiesene Button gedrückt wird.</w:t>
-      </w:r>
-    </w:p>
-    <w:p>
-      <w:pPr>
-        <w:rPr>
-          <w:lang w:val="de-AT"/>
-        </w:rPr>
-      </w:pPr>
     </w:p>
     <w:p>
       <w:pPr>
@@ -4942,21 +7012,80 @@
         <w:t xml:space="preserve">Press Keys – </w:t>
       </w:r>
       <w:r>
+        <w:rPr>
+          <w:lang w:val="de-DE"/>
+        </w:rPr>
+        <w:t>Keyboard-</w:t>
+      </w:r>
+      <w:r>
         <w:t>Tasten drücken</w:t>
       </w:r>
     </w:p>
     <w:p>
       <w:pPr>
-        <w:spacing w:line="240" w:lineRule="auto"/>
-        <w:rPr>
-          <w:lang w:val="de-AT"/>
-        </w:rPr>
-      </w:pPr>
-      <w:r>
-        <w:rPr>
-          <w:lang w:val="de-AT"/>
-        </w:rPr>
-        <w:t xml:space="preserve">Die „Press Keys”-Funktion ermöglicht es Ihnen, ein bestimmtes Tastaturkommando auszuführen, wenn ein Button gedrückt wird. </w:t>
+        <w:rPr>
+          <w:lang w:val="de-AT"/>
+        </w:rPr>
+      </w:pPr>
+      <w:r>
+        <w:rPr>
+          <w:lang w:val="de-AT"/>
+        </w:rPr>
+        <w:t>Die „Press Keys”-Funktion ermöglicht es</w:t>
+      </w:r>
+      <w:r>
+        <w:rPr>
+          <w:lang w:val="de-AT"/>
+        </w:rPr>
+        <w:t>,</w:t>
+      </w:r>
+      <w:r>
+        <w:rPr>
+          <w:lang w:val="de-AT"/>
+        </w:rPr>
+        <w:t xml:space="preserve"> bestimmte Tast</w:t>
+      </w:r>
+      <w:r>
+        <w:rPr>
+          <w:lang w:val="de-AT"/>
+        </w:rPr>
+        <w:t xml:space="preserve">en des Computerkeyboards </w:t>
+      </w:r>
+      <w:r>
+        <w:rPr>
+          <w:lang w:val="de-AT"/>
+        </w:rPr>
+        <w:t>auszu</w:t>
+      </w:r>
+      <w:r>
+        <w:rPr>
+          <w:lang w:val="de-AT"/>
+        </w:rPr>
+        <w:t>lösen, sobald</w:t>
+      </w:r>
+      <w:r>
+        <w:rPr>
+          <w:lang w:val="de-AT"/>
+        </w:rPr>
+        <w:t xml:space="preserve"> </w:t>
+      </w:r>
+      <w:r>
+        <w:rPr>
+          <w:lang w:val="de-AT"/>
+        </w:rPr>
+        <w:t>der Taster</w:t>
+      </w:r>
+      <w:r>
+        <w:rPr>
+          <w:lang w:val="de-AT"/>
+        </w:rPr>
+        <w:t xml:space="preserve"> gedrückt wird. </w:t>
+      </w:r>
+      <w:r>
+        <w:rPr>
+          <w:lang w:val="de-AT"/>
+        </w:rPr>
+        <w:t>Die Keyboard-Tasten werden dabei so lange gedrückt, wie der Taster gehalten wird. Die gewünschte Taste kann in aus einer Auswahlbox gewählt werden, die links eingeblendet wird:</w:t>
       </w:r>
     </w:p>
     <w:p>
@@ -5128,11 +7257,76 @@
       </w:r>
     </w:p>
     <w:p>
-      <w:r>
-        <w:rPr>
-          <w:lang w:val="de-AT"/>
-        </w:rPr>
-        <w:t>In diesem Beispiel wird jedes Mal “e” geschrieben, wenn ein Button gedrückt wird.</w:t>
+      <w:pPr>
+        <w:rPr>
+          <w:lang w:val="de-AT"/>
+        </w:rPr>
+      </w:pPr>
+      <w:r>
+        <w:rPr>
+          <w:lang w:val="de-AT"/>
+        </w:rPr>
+        <w:t xml:space="preserve">Das </w:t>
+      </w:r>
+      <w:r>
+        <w:rPr>
+          <w:lang w:val="de-AT"/>
+        </w:rPr>
+        <w:t xml:space="preserve">Beispiel </w:t>
+      </w:r>
+      <w:r>
+        <w:rPr>
+          <w:lang w:val="de-AT"/>
+        </w:rPr>
+        <w:t xml:space="preserve">(siehe Abbildung 8) zeigt die Verwendung der Keyboard-Taste </w:t>
+      </w:r>
+      <w:r>
+        <w:rPr>
+          <w:lang w:val="de-AT"/>
+        </w:rPr>
+        <w:t>“</w:t>
+      </w:r>
+      <w:r>
+        <w:rPr>
+          <w:lang w:val="de-AT"/>
+        </w:rPr>
+        <w:t>KEY_E</w:t>
+      </w:r>
+      <w:r>
+        <w:rPr>
+          <w:lang w:val="de-AT"/>
+        </w:rPr>
+        <w:t>”</w:t>
+      </w:r>
+      <w:r>
+        <w:rPr>
+          <w:lang w:val="de-AT"/>
+        </w:rPr>
+        <w:t xml:space="preserve"> – es wird dadurch bei jedem Druck des Tasters ein kleines „e“ geschrieben.</w:t>
+      </w:r>
+    </w:p>
+    <w:p>
+      <w:pPr>
+        <w:jc w:val="both"/>
+      </w:pPr>
+      <w:r>
+        <w:rPr>
+          <w:lang w:val="de-AT"/>
+        </w:rPr>
+        <w:t>Es ist möglich, auch mehrere Tasten für Tastenkombinationen auszuwählen, die dann gleichzeitig gedrückt/gehalten werden. Bereits zugewiesene Tasten können durch klicken von „</w:t>
+      </w:r>
+      <w:r>
+        <w:rPr>
+          <w:b/>
+          <w:lang w:val="de-AT"/>
+        </w:rPr>
+        <w:t>X</w:t>
+      </w:r>
+      <w:r>
+        <w:rPr>
+          <w:lang w:val="de-AT"/>
+        </w:rPr>
+        <w:t>“ entfernt werden.</w:t>
       </w:r>
     </w:p>
     <w:p>
@@ -5148,7 +7342,7 @@
         <w:rPr>
           <w:lang w:val="de-AT"/>
         </w:rPr>
-        <w:t xml:space="preserve"> Mit „KEY_SHIFT“ können Großbuchstaben verwendet werden. Es ist möglich mehrere Tasten für Tastenkombinationen auszuwählen, bereits zugewiesene Tasten können mit dem kleinen „X“ entfernt werden.</w:t>
+        <w:t xml:space="preserve"> Mit „KEY_SHIFT“ können Großbuchstaben verwendet werden. Alle weiteren unterstützen Keyboard-Tastenkürzel finden Sie im Anhang.</w:t>
       </w:r>
     </w:p>
     <w:p>
@@ -5199,13 +7393,61 @@
         <w:rPr>
           <w:lang w:val="de-AT"/>
         </w:rPr>
-        <w:t>Sobald der Button gedrückt wird, wird die Konfiguration mit dem angegebenen Namen aktiviert. (</w:t>
-      </w:r>
-      <w:r>
-        <w:rPr>
-          <w:lang w:val="de-AT"/>
-        </w:rPr>
-        <w:t>Diese Aktion ist nur relevant, wenn Sie mehrere FABI-Einstellungs-Konfigurationen in den Memory Slots gespeichert haben</w:t>
+        <w:t xml:space="preserve">Sobald der </w:t>
+      </w:r>
+      <w:r>
+        <w:rPr>
+          <w:lang w:val="de-AT"/>
+        </w:rPr>
+        <w:t>Taster</w:t>
+      </w:r>
+      <w:r>
+        <w:rPr>
+          <w:lang w:val="de-AT"/>
+        </w:rPr>
+        <w:t xml:space="preserve"> gedrückt wird, wird die Konfiguration mit dem angegebenen Namen aktiviert. (</w:t>
+      </w:r>
+      <w:r>
+        <w:rPr>
+          <w:lang w:val="de-AT"/>
+        </w:rPr>
+        <w:t xml:space="preserve">Diese Aktion ist nur </w:t>
+      </w:r>
+      <w:r>
+        <w:rPr>
+          <w:lang w:val="de-AT"/>
+        </w:rPr>
+        <w:t xml:space="preserve">relevant, wenn Sie </w:t>
+      </w:r>
+      <w:r>
+        <w:rPr>
+          <w:lang w:val="de-AT"/>
+        </w:rPr>
+        <w:t xml:space="preserve">Konfigurationen in </w:t>
+      </w:r>
+      <w:r>
+        <w:rPr>
+          <w:lang w:val="de-AT"/>
+        </w:rPr>
+        <w:t>mehreren Speicherplätzen</w:t>
+      </w:r>
+      <w:r>
+        <w:rPr>
+          <w:lang w:val="de-AT"/>
+        </w:rPr>
+        <w:t xml:space="preserve"> </w:t>
+      </w:r>
+      <w:r>
+        <w:rPr>
+          <w:lang w:val="de-AT"/>
+        </w:rPr>
+        <w:t>abgelegt</w:t>
+      </w:r>
+      <w:r>
+        <w:rPr>
+          <w:lang w:val="de-AT"/>
+        </w:rPr>
+        <w:t xml:space="preserve"> haben</w:t>
       </w:r>
       <w:r>
         <w:rPr>
@@ -5248,26 +7490,133 @@
         <w:rPr>
           <w:lang w:val="de-AT"/>
         </w:rPr>
-        <w:t>Sobald der Button gedrückt wird, wird die nächste Konfiguration aktiviert. Nach der letzten Konfiguration wird automatisch die erste Konfiguration aktiviert. (</w:t>
-      </w:r>
-      <w:r>
-        <w:rPr>
-          <w:lang w:val="de-AT"/>
-        </w:rPr>
-        <w:t>Diese Aktion ist nur relevant, wenn Sie mehrere FABI-Einstellungs-Konfigurationen in den Memory Slots gespeichert haben.</w:t>
-      </w:r>
-      <w:r>
-        <w:rPr>
-          <w:lang w:val="de-AT"/>
-        </w:rPr>
-        <w:t>)</w:t>
-      </w:r>
-      <w:r>
-        <w:rPr>
-          <w:lang w:val="de-AT"/>
+        <w:t xml:space="preserve">Sobald der </w:t>
+      </w:r>
+      <w:r>
+        <w:rPr>
+          <w:lang w:val="de-AT"/>
+        </w:rPr>
+        <w:t>Taster</w:t>
+      </w:r>
+      <w:r>
+        <w:rPr>
+          <w:lang w:val="de-AT"/>
+        </w:rPr>
+        <w:t xml:space="preserve"> gedrückt wird, wird die nächste Konfiguration </w:t>
+      </w:r>
+      <w:r>
+        <w:rPr>
+          <w:lang w:val="de-AT"/>
+        </w:rPr>
+        <w:t xml:space="preserve">(der nächste Speicherplatz) </w:t>
+      </w:r>
+      <w:r>
+        <w:rPr>
+          <w:lang w:val="de-AT"/>
+        </w:rPr>
+        <w:t xml:space="preserve">aktiviert. Nach der letzten Konfiguration wird automatisch die erste Konfiguration aktiviert. </w:t>
+      </w:r>
+      <w:r>
+        <w:rPr>
+          <w:lang w:val="de-AT"/>
+        </w:rPr>
+        <w:t>(Diese Aktion ist nur relevant, wenn Sie Konfigurationen in mehreren Speicherplätzen abgelegt haben.)</w:t>
+      </w:r>
+    </w:p>
+    <w:p>
+      <w:pPr>
+        <w:rPr>
+          <w:lang w:val="de-AT"/>
+        </w:rPr>
+      </w:pPr>
+    </w:p>
+    <w:p>
+      <w:pPr>
+        <w:pStyle w:val="berschrift4"/>
+        <w:rPr>
+          <w:lang w:val="de-DE"/>
+        </w:rPr>
+      </w:pPr>
+      <w:proofErr w:type="spellStart"/>
+      <w:r>
+        <w:rPr>
+          <w:lang w:val="de-DE"/>
+        </w:rPr>
+        <w:t>No</w:t>
+      </w:r>
+      <w:proofErr w:type="spellEnd"/>
+      <w:r>
+        <w:rPr>
+          <w:lang w:val="de-DE"/>
         </w:rPr>
         <w:t xml:space="preserve"> </w:t>
       </w:r>
+      <w:r>
+        <w:rPr>
+          <w:lang w:val="de-DE"/>
+        </w:rPr>
+        <w:t>Command</w:t>
+      </w:r>
+      <w:r>
+        <w:rPr>
+          <w:lang w:val="de-DE"/>
+        </w:rPr>
+        <w:t xml:space="preserve"> – </w:t>
+      </w:r>
+      <w:r>
+        <w:t>keine Aktion</w:t>
+      </w:r>
+    </w:p>
+    <w:p>
+      <w:pPr>
+        <w:rPr>
+          <w:lang w:val="de-AT"/>
+        </w:rPr>
+      </w:pPr>
+      <w:r>
+        <w:rPr>
+          <w:lang w:val="de-AT"/>
+        </w:rPr>
+        <w:t>Wenn „</w:t>
+      </w:r>
+      <w:proofErr w:type="spellStart"/>
+      <w:r>
+        <w:rPr>
+          <w:lang w:val="de-AT"/>
+        </w:rPr>
+        <w:t>No</w:t>
+      </w:r>
+      <w:proofErr w:type="spellEnd"/>
+      <w:r>
+        <w:rPr>
+          <w:lang w:val="de-AT"/>
+        </w:rPr>
+        <w:t xml:space="preserve"> </w:t>
+      </w:r>
+      <w:r>
+        <w:rPr>
+          <w:lang w:val="de-AT"/>
+        </w:rPr>
+        <w:t>Command</w:t>
+      </w:r>
+      <w:r>
+        <w:rPr>
+          <w:lang w:val="de-AT"/>
+        </w:rPr>
+        <w:t xml:space="preserve">” im Funktionsmenü ausgewählt wird, dann wird keine Aktion ausgeführt, wenn der </w:t>
+      </w:r>
+      <w:r>
+        <w:rPr>
+          <w:lang w:val="de-AT"/>
+        </w:rPr>
+        <w:t>Taster</w:t>
+      </w:r>
+      <w:r>
+        <w:rPr>
+          <w:lang w:val="de-AT"/>
+        </w:rPr>
+        <w:t xml:space="preserve"> gedrückt wird.</w:t>
+      </w:r>
     </w:p>
     <w:p>
       <w:pPr>
@@ -5283,336 +7632,214 @@
           <w:lang w:val="de-DE"/>
         </w:rPr>
       </w:pPr>
+      <w:r>
+        <w:rPr>
+          <w:lang w:val="de-DE"/>
+        </w:rPr>
+        <w:t xml:space="preserve">Execute Command </w:t>
+      </w:r>
       <w:proofErr w:type="spellStart"/>
       <w:r>
         <w:rPr>
           <w:lang w:val="de-DE"/>
         </w:rPr>
-        <w:t>No</w:t>
+        <w:t>Macro</w:t>
       </w:r>
       <w:proofErr w:type="spellEnd"/>
       <w:r>
         <w:rPr>
           <w:lang w:val="de-DE"/>
         </w:rPr>
+        <w:t xml:space="preserve"> – </w:t>
+      </w:r>
+      <w:r>
+        <w:t>Makrokommandos ausführen</w:t>
+      </w:r>
+    </w:p>
+    <w:p>
+      <w:pPr>
+        <w:rPr>
+          <w:lang w:val="de-AT"/>
+        </w:rPr>
+      </w:pPr>
+      <w:r>
+        <w:rPr>
+          <w:lang w:val="de-AT"/>
+        </w:rPr>
+        <w:t>Diese Aktion ermöglicht die Ausführung mehrerer Kommandos über entsprechende Kommando-Kürzel, die im Textfeld durch Strichpunkte g</w:t>
+      </w:r>
+      <w:r>
+        <w:rPr>
+          <w:lang w:val="de-AT"/>
+        </w:rPr>
+        <w:t>e</w:t>
+      </w:r>
+      <w:r>
+        <w:rPr>
+          <w:lang w:val="de-AT"/>
+        </w:rPr>
+        <w:t>t</w:t>
+      </w:r>
+      <w:r>
+        <w:rPr>
+          <w:lang w:val="de-AT"/>
+        </w:rPr>
+        <w:t>r</w:t>
+      </w:r>
+      <w:r>
+        <w:rPr>
+          <w:lang w:val="de-AT"/>
+        </w:rPr>
+        <w:t>ennt einge</w:t>
+      </w:r>
+      <w:r>
+        <w:rPr>
+          <w:lang w:val="de-AT"/>
+        </w:rPr>
+        <w:t>tragen</w:t>
+      </w:r>
+      <w:r>
+        <w:rPr>
+          <w:lang w:val="de-AT"/>
+        </w:rPr>
+        <w:t>.</w:t>
+      </w:r>
+    </w:p>
+    <w:p>
+      <w:pPr>
+        <w:rPr>
+          <w:lang w:val="de-AT"/>
+        </w:rPr>
+      </w:pPr>
+      <w:r>
+        <w:rPr>
+          <w:lang w:val="de-AT"/>
+        </w:rPr>
+        <w:t>Beispiel: D</w:t>
+      </w:r>
+      <w:r>
+        <w:rPr>
+          <w:lang w:val="de-AT"/>
+        </w:rPr>
+        <w:t>as</w:t>
+      </w:r>
+      <w:r>
+        <w:rPr>
+          <w:lang w:val="de-AT"/>
+        </w:rPr>
+        <w:t xml:space="preserve"> Makro</w:t>
+      </w:r>
+      <w:r>
+        <w:rPr>
+          <w:lang w:val="de-AT"/>
+        </w:rPr>
+        <w:t xml:space="preserve">kommando </w:t>
+      </w:r>
+      <w:r>
+        <w:rPr>
+          <w:lang w:val="de-AT"/>
+        </w:rPr>
         <w:t xml:space="preserve"> </w:t>
       </w:r>
       <w:r>
         <w:rPr>
-          <w:lang w:val="de-DE"/>
-        </w:rPr>
-        <w:t>Command</w:t>
-      </w:r>
-      <w:r>
-        <w:rPr>
-          <w:lang w:val="de-DE"/>
-        </w:rPr>
-        <w:t xml:space="preserve"> – </w:t>
-      </w:r>
-      <w:r>
-        <w:t>keine Aktion</w:t>
-      </w:r>
-    </w:p>
-    <w:p>
-      <w:pPr>
-        <w:rPr>
-          <w:lang w:val="de-AT"/>
-        </w:rPr>
-      </w:pPr>
-      <w:r>
-        <w:rPr>
-          <w:lang w:val="de-AT"/>
-        </w:rPr>
-        <w:t>Wenn „</w:t>
+          <w:i/>
+          <w:lang w:val="de-AT"/>
+        </w:rPr>
+        <w:t xml:space="preserve">MX 10; WA 500; </w:t>
+      </w:r>
+      <w:r>
+        <w:rPr>
+          <w:i/>
+          <w:lang w:val="de-AT"/>
+        </w:rPr>
+        <w:t>KP KEY_A</w:t>
+      </w:r>
+      <w:r>
+        <w:rPr>
+          <w:i/>
+          <w:lang w:val="de-AT"/>
+        </w:rPr>
+        <w:t>;</w:t>
+      </w:r>
+      <w:r>
+        <w:rPr>
+          <w:lang w:val="de-AT"/>
+        </w:rPr>
+        <w:t xml:space="preserve">  bewegt den Mauscursor 10 Punkte nach rechts, wartet d</w:t>
+      </w:r>
+      <w:r>
+        <w:rPr>
+          <w:lang w:val="de-AT"/>
+        </w:rPr>
+        <w:t>ann 500 Millisekunden und drückt dann die Keyboardtaste „A“</w:t>
+      </w:r>
+      <w:r>
+        <w:rPr>
+          <w:lang w:val="de-AT"/>
+        </w:rPr>
+        <w:t>.</w:t>
+      </w:r>
+    </w:p>
+    <w:p>
+      <w:pPr>
+        <w:rPr>
+          <w:lang w:val="de-AT"/>
+        </w:rPr>
+      </w:pPr>
+      <w:r>
+        <w:rPr>
+          <w:b/>
+          <w:bCs/>
+          <w:lang w:val="de-AT"/>
+        </w:rPr>
+        <w:t xml:space="preserve">Anmerkung: </w:t>
+      </w:r>
+      <w:r>
+        <w:rPr>
+          <w:lang w:val="de-AT"/>
+        </w:rPr>
+        <w:t>Eine Liste der möglichen Kommando- und  Tastenkürzel ist im Anhang zu finden.</w:t>
+      </w:r>
+    </w:p>
+    <w:p>
+      <w:pPr>
+        <w:rPr>
+          <w:lang w:val="de-AT"/>
+        </w:rPr>
+      </w:pPr>
+    </w:p>
+    <w:p>
+      <w:pPr>
+        <w:rPr>
+          <w:lang w:val="de-AT"/>
+        </w:rPr>
+      </w:pPr>
+    </w:p>
+    <w:p>
+      <w:pPr>
+        <w:rPr>
+          <w:lang w:val="de-AT"/>
+        </w:rPr>
+      </w:pPr>
+    </w:p>
+    <w:p>
+      <w:pPr>
+        <w:pStyle w:val="berschrift2"/>
+      </w:pPr>
+      <w:bookmarkStart w:id="12" w:name="_Toc66723047"/>
+      <w:r>
+        <w:t>Verwendung eines Drucksensors (</w:t>
       </w:r>
       <w:proofErr w:type="spellStart"/>
       <w:r>
-        <w:rPr>
-          <w:lang w:val="de-AT"/>
-        </w:rPr>
-        <w:t>No</w:t>
+        <w:t>Sip</w:t>
       </w:r>
       <w:proofErr w:type="spellEnd"/>
       <w:r>
-        <w:rPr>
-          <w:lang w:val="de-AT"/>
-        </w:rPr>
-        <w:t xml:space="preserve"> </w:t>
-      </w:r>
-      <w:r>
-        <w:rPr>
-          <w:lang w:val="de-AT"/>
-        </w:rPr>
-        <w:t>Command</w:t>
-      </w:r>
-      <w:r>
-        <w:rPr>
-          <w:lang w:val="de-AT"/>
-        </w:rPr>
-        <w:t>” im Funktionsmenü ausgewählt wird, dann wird keine Aktion ausgeführt, wenn der Button gedrückt wird.</w:t>
-      </w:r>
-    </w:p>
-    <w:p>
-      <w:pPr>
-        <w:rPr>
-          <w:lang w:val="de-AT"/>
-        </w:rPr>
-      </w:pPr>
-    </w:p>
-    <w:p>
-      <w:pPr>
-        <w:pStyle w:val="berschrift4"/>
-        <w:rPr>
-          <w:lang w:val="de-DE"/>
-        </w:rPr>
-      </w:pPr>
-      <w:r>
-        <w:rPr>
-          <w:lang w:val="de-DE"/>
-        </w:rPr>
-        <w:t xml:space="preserve">Execute Command </w:t>
-      </w:r>
-      <w:proofErr w:type="spellStart"/>
-      <w:r>
-        <w:rPr>
-          <w:lang w:val="de-DE"/>
-        </w:rPr>
-        <w:t>Macro</w:t>
-      </w:r>
-      <w:proofErr w:type="spellEnd"/>
-      <w:r>
-        <w:rPr>
-          <w:lang w:val="de-DE"/>
-        </w:rPr>
-        <w:t xml:space="preserve"> – </w:t>
-      </w:r>
-      <w:r>
-        <w:t>Makrokommandos ausführen</w:t>
-      </w:r>
-    </w:p>
-    <w:p>
-      <w:pPr>
-        <w:rPr>
-          <w:lang w:val="de-AT"/>
-        </w:rPr>
-      </w:pPr>
-      <w:r>
-        <w:rPr>
-          <w:lang w:val="de-AT"/>
-        </w:rPr>
-        <w:t>Diese Aktion ermöglicht die Ausführung mehrerer Kommandos über entsprechende Kommando-Kürzel, die im Textfeld durch Strichpunkte g</w:t>
-      </w:r>
-      <w:r>
-        <w:rPr>
-          <w:lang w:val="de-AT"/>
-        </w:rPr>
-        <w:t>e</w:t>
-      </w:r>
-      <w:r>
-        <w:rPr>
-          <w:lang w:val="de-AT"/>
-        </w:rPr>
-        <w:t>t</w:t>
-      </w:r>
-      <w:r>
-        <w:rPr>
-          <w:lang w:val="de-AT"/>
-        </w:rPr>
-        <w:t>r</w:t>
-      </w:r>
-      <w:r>
-        <w:rPr>
-          <w:lang w:val="de-AT"/>
-        </w:rPr>
-        <w:t xml:space="preserve">ennt eingegeben werden. </w:t>
-      </w:r>
-      <w:r>
-        <w:rPr>
-          <w:lang w:val="de-AT"/>
-        </w:rPr>
-        <w:t>(Für Fortgeschrittene.)</w:t>
-      </w:r>
-    </w:p>
-    <w:p>
-      <w:pPr>
-        <w:rPr>
-          <w:lang w:val="de-AT"/>
-        </w:rPr>
-      </w:pPr>
-      <w:r>
-        <w:rPr>
-          <w:lang w:val="de-AT"/>
-        </w:rPr>
-        <w:t>Beispiel: D</w:t>
-      </w:r>
-      <w:r>
-        <w:rPr>
-          <w:lang w:val="de-AT"/>
-        </w:rPr>
-        <w:t>as</w:t>
-      </w:r>
-      <w:r>
-        <w:rPr>
-          <w:lang w:val="de-AT"/>
-        </w:rPr>
-        <w:t xml:space="preserve"> Makro</w:t>
-      </w:r>
-      <w:r>
-        <w:rPr>
-          <w:lang w:val="de-AT"/>
-        </w:rPr>
-        <w:t xml:space="preserve">kommando </w:t>
-      </w:r>
-      <w:r>
-        <w:rPr>
-          <w:lang w:val="de-AT"/>
-        </w:rPr>
-        <w:t xml:space="preserve"> </w:t>
-      </w:r>
-      <w:r>
-        <w:rPr>
-          <w:i/>
-          <w:lang w:val="de-AT"/>
-        </w:rPr>
-        <w:t xml:space="preserve">MX 10; WA 500; </w:t>
-      </w:r>
-      <w:r>
-        <w:rPr>
-          <w:i/>
-          <w:lang w:val="de-AT"/>
-        </w:rPr>
-        <w:t>KP KEY_A</w:t>
-      </w:r>
-      <w:r>
-        <w:rPr>
-          <w:i/>
-          <w:lang w:val="de-AT"/>
-        </w:rPr>
-        <w:t>;</w:t>
-      </w:r>
-      <w:r>
-        <w:rPr>
-          <w:lang w:val="de-AT"/>
-        </w:rPr>
-        <w:t xml:space="preserve">  bewegt den Mauscursor 10 Punkte nach rechts, wartet d</w:t>
-      </w:r>
-      <w:r>
-        <w:rPr>
-          <w:lang w:val="de-AT"/>
-        </w:rPr>
-        <w:t>ann 500 Millisekunden und drückt dann die Keyboardtaste „A“</w:t>
-      </w:r>
-      <w:r>
-        <w:rPr>
-          <w:lang w:val="de-AT"/>
-        </w:rPr>
-        <w:t>.</w:t>
-      </w:r>
-    </w:p>
-    <w:p>
-      <w:pPr>
-        <w:rPr>
-          <w:lang w:val="de-AT"/>
-        </w:rPr>
-      </w:pPr>
-    </w:p>
-    <w:p>
-      <w:pPr>
-        <w:rPr>
-          <w:lang w:val="de-AT"/>
-        </w:rPr>
-      </w:pPr>
-      <w:r>
-        <w:rPr>
-          <w:lang w:val="de-AT"/>
-        </w:rPr>
-        <w:t>Eine Liste der möglichen Kommando- und  Tastenkürzel ist im Anhang zu finden.</w:t>
-      </w:r>
-    </w:p>
-    <w:p>
-      <w:pPr>
-        <w:rPr>
-          <w:lang w:val="de-AT"/>
-        </w:rPr>
-      </w:pPr>
-    </w:p>
-    <w:p>
-      <w:pPr>
-        <w:rPr>
-          <w:lang w:val="de-AT"/>
-        </w:rPr>
-      </w:pPr>
-    </w:p>
-    <w:p>
-      <w:pPr>
-        <w:rPr>
-          <w:lang w:val="de-AT"/>
-        </w:rPr>
-      </w:pPr>
-    </w:p>
-    <w:p>
-      <w:pPr>
-        <w:rPr>
-          <w:lang w:val="de-AT"/>
-        </w:rPr>
-      </w:pPr>
-    </w:p>
-    <w:p>
-      <w:pPr>
-        <w:rPr>
-          <w:lang w:val="de-AT"/>
-        </w:rPr>
-      </w:pPr>
-    </w:p>
-    <w:p>
-      <w:pPr>
-        <w:rPr>
-          <w:lang w:val="de-AT"/>
-        </w:rPr>
-      </w:pPr>
-    </w:p>
-    <w:p>
-      <w:pPr>
-        <w:rPr>
-          <w:lang w:val="de-AT"/>
-        </w:rPr>
-      </w:pPr>
-    </w:p>
-    <w:p>
-      <w:pPr>
-        <w:pStyle w:val="berschrift2"/>
-        <w:rPr>
-          <w:lang w:val="de-AT"/>
-        </w:rPr>
-      </w:pPr>
-      <w:r>
-        <w:rPr>
-          <w:lang w:val="de-AT"/>
-        </w:rPr>
-        <w:lastRenderedPageBreak/>
-        <w:t>Verwendung eines Drucksensors</w:t>
-      </w:r>
-      <w:bookmarkStart w:id="12" w:name="_Toc66137317"/>
-      <w:r>
-        <w:rPr>
-          <w:lang w:val="de-AT"/>
-        </w:rPr>
-        <w:t xml:space="preserve"> (</w:t>
-      </w:r>
-      <w:proofErr w:type="spellStart"/>
-      <w:r>
-        <w:rPr>
-          <w:lang w:val="de-AT"/>
-        </w:rPr>
-        <w:t>Sip</w:t>
-      </w:r>
-      <w:proofErr w:type="spellEnd"/>
-      <w:r>
-        <w:rPr>
-          <w:lang w:val="de-AT"/>
-        </w:rPr>
         <w:t>-/Puff)</w:t>
       </w:r>
+      <w:bookmarkEnd w:id="12"/>
     </w:p>
     <w:p>
       <w:pPr>
@@ -5659,7 +7886,19 @@
         <w:rPr>
           <w:lang w:val="de-AT"/>
         </w:rPr>
-        <w:t xml:space="preserve"> verwendet werden. Ein der analoge Spannungswert wird dabei mit dem Lötkontakt A0 am Mikrocontroller Board verbunden. </w:t>
+        <w:t xml:space="preserve"> verwendet werden. </w:t>
+      </w:r>
+      <w:r>
+        <w:rPr>
+          <w:lang w:val="de-AT"/>
+        </w:rPr>
+        <w:t>D</w:t>
+      </w:r>
+      <w:r>
+        <w:rPr>
+          <w:lang w:val="de-AT"/>
+        </w:rPr>
+        <w:t xml:space="preserve">er analoge Spannungswert wird dabei mit dem Lötkontakt A0 am Mikrocontroller Board verbunden. </w:t>
       </w:r>
       <w:proofErr w:type="spellStart"/>
       <w:r>
@@ -5673,7 +7912,7 @@
         <w:rPr>
           <w:lang w:val="de-AT"/>
         </w:rPr>
-        <w:t xml:space="preserve"> muss der Sensor mit Spannung versorgt werden (5V und GND richtig verbinden, für Fortgeschrittene).</w:t>
+        <w:t xml:space="preserve"> muss der Sensor mit Spannung versorgt werden (5V und GND richtig verbinden.</w:t>
       </w:r>
     </w:p>
     <w:p>
@@ -5698,6 +7937,7 @@
       <w:proofErr w:type="spellStart"/>
       <w:r>
         <w:rPr>
+          <w:b/>
           <w:lang w:val="de-AT"/>
         </w:rPr>
         <w:t>Sip</w:t>
@@ -5705,9 +7945,76 @@
       <w:proofErr w:type="spellEnd"/>
       <w:r>
         <w:rPr>
-          <w:lang w:val="de-AT"/>
-        </w:rPr>
-        <w:t xml:space="preserve">/Puff Levels“ entsprechende Schwellwerte für das Ansaugen bzw. Hineinblasen eingestellt werden, und durch diese Aktivitäten können weitere Funktionen ausgelöst werden. Der </w:t>
+          <w:b/>
+          <w:lang w:val="de-AT"/>
+        </w:rPr>
+        <w:t>/Puff Levels</w:t>
+      </w:r>
+      <w:r>
+        <w:rPr>
+          <w:lang w:val="de-AT"/>
+        </w:rPr>
+        <w:t xml:space="preserve">“ entsprechende Schwellwerte für </w:t>
+      </w:r>
+      <w:r>
+        <w:rPr>
+          <w:lang w:val="de-AT"/>
+        </w:rPr>
+        <w:t>die Stärke de</w:t>
+      </w:r>
+      <w:r>
+        <w:rPr>
+          <w:lang w:val="de-AT"/>
+        </w:rPr>
+        <w:t>s Ansaugen</w:t>
+      </w:r>
+      <w:r>
+        <w:rPr>
+          <w:lang w:val="de-AT"/>
+        </w:rPr>
+        <w:t>s</w:t>
+      </w:r>
+      <w:r>
+        <w:rPr>
+          <w:lang w:val="de-AT"/>
+        </w:rPr>
+        <w:t xml:space="preserve"> bzw. Hineinblasen</w:t>
+      </w:r>
+      <w:r>
+        <w:rPr>
+          <w:lang w:val="de-AT"/>
+        </w:rPr>
+        <w:t>s</w:t>
+      </w:r>
+      <w:r>
+        <w:rPr>
+          <w:lang w:val="de-AT"/>
+        </w:rPr>
+        <w:t xml:space="preserve"> eingestellt werden</w:t>
+      </w:r>
+      <w:r>
+        <w:rPr>
+          <w:lang w:val="de-AT"/>
+        </w:rPr>
+        <w:t>.</w:t>
+      </w:r>
+      <w:r>
+        <w:rPr>
+          <w:lang w:val="de-AT"/>
+        </w:rPr>
+        <w:t xml:space="preserve"> </w:t>
+      </w:r>
+      <w:r>
+        <w:rPr>
+          <w:lang w:val="de-AT"/>
+        </w:rPr>
+        <w:t>D</w:t>
+      </w:r>
+      <w:r>
+        <w:rPr>
+          <w:lang w:val="de-AT"/>
+        </w:rPr>
+        <w:t xml:space="preserve">urch diese Aktivitäten können weitere Funktionen ausgelöst werden. Der </w:t>
       </w:r>
       <w:proofErr w:type="spellStart"/>
       <w:r>
@@ -5739,7 +8046,6 @@
     </w:p>
     <w:p>
       <w:pPr>
-        <w:pStyle w:val="berschrift2"/>
         <w:jc w:val="center"/>
         <w:rPr>
           <w:lang w:val="de-AT"/>
@@ -5751,7 +8057,7 @@
           <w:lang w:val="de-AT" w:eastAsia="de-AT"/>
         </w:rPr>
         <w:drawing>
-          <wp:inline distT="0" distB="0" distL="0" distR="0" wp14:anchorId="3579B791" wp14:editId="1983FB23">
+          <wp:inline distT="0" distB="0" distL="0" distR="0" wp14:anchorId="15A5F01C" wp14:editId="19F923D9">
             <wp:extent cx="4614338" cy="3017520"/>
             <wp:effectExtent l="0" t="0" r="0" b="0"/>
             <wp:docPr id="6" name="Grafik 6"/>
@@ -5856,6 +8162,7 @@
           <w:lang w:val="de-AT"/>
         </w:rPr>
       </w:pPr>
+      <w:bookmarkStart w:id="13" w:name="_Toc66723048"/>
       <w:r>
         <w:rPr>
           <w:lang w:val="de-AT"/>
@@ -5868,18 +8175,70 @@
         </w:rPr>
         <w:t>: Settings</w:t>
       </w:r>
-    </w:p>
-    <w:p>
-      <w:pPr>
-        <w:rPr>
-          <w:lang w:val="de-AT"/>
-        </w:rPr>
-      </w:pPr>
-      <w:r>
-        <w:rPr>
-          <w:lang w:val="de-AT"/>
-        </w:rPr>
-        <w:t>Über den Reiter „Settings“ können weitere Parameter für den Betrieb des FABI Systems eingestellt werden, darunter die Verwendung von „Long-Press“ zum Auslösen eigener Aktionen wenn Taster besonders lang gedrückt werden, und die Einstellung von Anti-Tremor Filtern für minimale Zeitspannen beim Drücken von Tasten (um versehentliches Drücken zu vermeiden) – siehe Abbildung 10.</w:t>
+      <w:bookmarkEnd w:id="13"/>
+    </w:p>
+    <w:p>
+      <w:pPr>
+        <w:rPr>
+          <w:lang w:val="de-AT"/>
+        </w:rPr>
+      </w:pPr>
+      <w:r>
+        <w:rPr>
+          <w:lang w:val="de-AT"/>
+        </w:rPr>
+        <w:t>Über den Reiter „</w:t>
+      </w:r>
+      <w:r>
+        <w:rPr>
+          <w:b/>
+          <w:lang w:val="de-AT"/>
+        </w:rPr>
+        <w:t>Settings</w:t>
+      </w:r>
+      <w:r>
+        <w:rPr>
+          <w:lang w:val="de-AT"/>
+        </w:rPr>
+        <w:t>“ können weitere Parameter für den Betrieb des FABI Systems eingestellt werden, darunter die Verwendung von „</w:t>
+      </w:r>
+      <w:r>
+        <w:rPr>
+          <w:b/>
+          <w:lang w:val="de-AT"/>
+        </w:rPr>
+        <w:t>Long-Press</w:t>
+      </w:r>
+      <w:r>
+        <w:rPr>
+          <w:lang w:val="de-AT"/>
+        </w:rPr>
+        <w:t xml:space="preserve">“ </w:t>
+      </w:r>
+      <w:r>
+        <w:rPr>
+          <w:lang w:val="de-AT"/>
+        </w:rPr>
+        <w:t xml:space="preserve">-Funktionen </w:t>
+      </w:r>
+      <w:r>
+        <w:rPr>
+          <w:lang w:val="de-AT"/>
+        </w:rPr>
+        <w:t xml:space="preserve">wenn Taster besonders lang gedrückt werden, und die Einstellung von </w:t>
+      </w:r>
+      <w:r>
+        <w:rPr>
+          <w:b/>
+          <w:lang w:val="de-AT"/>
+        </w:rPr>
+        <w:t>Anti-Tremor Filtern</w:t>
+      </w:r>
+      <w:r>
+        <w:rPr>
+          <w:lang w:val="de-AT"/>
+        </w:rPr>
+        <w:t xml:space="preserve"> für minimale Zeitspannen beim Drücken von Tasten um versehentliches Drücken zu vermeiden – siehe Abbildung 10.</w:t>
       </w:r>
     </w:p>
     <w:p>
@@ -5969,16 +8328,8 @@
         <w:rPr>
           <w:lang w:val="de-AT"/>
         </w:rPr>
-        <w:t xml:space="preserve"> im Settings </w:t>
-      </w:r>
-      <w:bookmarkStart w:id="13" w:name="_GoBack"/>
-      <w:r>
-        <w:rPr>
-          <w:lang w:val="de-AT"/>
-        </w:rPr>
-        <w:t>Menu</w:t>
-      </w:r>
-      <w:bookmarkEnd w:id="13"/>
+        <w:t xml:space="preserve"> im Settings Menu</w:t>
+      </w:r>
     </w:p>
     <w:p>
       <w:pPr>
@@ -5994,6 +8345,8 @@
           <w:lang w:val="de-AT"/>
         </w:rPr>
       </w:pPr>
+      <w:bookmarkStart w:id="14" w:name="_Toc66723049"/>
+      <w:bookmarkStart w:id="15" w:name="_GoBack"/>
       <w:r>
         <w:rPr>
           <w:lang w:val="de-AT"/>
@@ -6012,7 +8365,9 @@
         </w:rPr>
         <w:t xml:space="preserve"> Funktionen</w:t>
       </w:r>
-    </w:p>
+      <w:bookmarkEnd w:id="14"/>
+    </w:p>
+    <w:bookmarkEnd w:id="15"/>
     <w:p>
       <w:pPr>
         <w:rPr>
@@ -6043,8 +8398,51 @@
         <w:rPr>
           <w:lang w:val="de-AT"/>
         </w:rPr>
-        <w:t xml:space="preserve">Dies ist vor allem dann sinnvoll, wenn eine Person nur eine sehr begrenzte Anzahl von Tasten verwenden kann, aber gerne eine größere Funktionsvielfalt zur Verfügung hätte. Mit einem lagen Tastendruck kann eine alternative Funktion oder das Umschalten der Konfiguration durchgeführt werden kann. </w:t>
-      </w:r>
+        <w:t xml:space="preserve">Dies ist vor allem dann sinnvoll, wenn eine Person nur eine </w:t>
+      </w:r>
+      <w:r>
+        <w:rPr>
+          <w:lang w:val="de-AT"/>
+        </w:rPr>
+        <w:t>geringe</w:t>
+      </w:r>
+      <w:r>
+        <w:rPr>
+          <w:lang w:val="de-AT"/>
+        </w:rPr>
+        <w:t xml:space="preserve"> Anzahl von Taste</w:t>
+      </w:r>
+      <w:r>
+        <w:rPr>
+          <w:lang w:val="de-AT"/>
+        </w:rPr>
+        <w:t>r</w:t>
+      </w:r>
+      <w:r>
+        <w:rPr>
+          <w:lang w:val="de-AT"/>
+        </w:rPr>
+        <w:t xml:space="preserve">n verwenden kann. Mit einem lagen Tastendruck kann </w:t>
+      </w:r>
+      <w:r>
+        <w:rPr>
+          <w:lang w:val="de-AT"/>
+        </w:rPr>
+        <w:t xml:space="preserve">dann </w:t>
+      </w:r>
+      <w:r>
+        <w:rPr>
+          <w:lang w:val="de-AT"/>
+        </w:rPr>
+        <w:t xml:space="preserve">eine alternative Funktion oder das Umschalten der Konfiguration durchgeführt werden. </w:t>
+      </w:r>
+    </w:p>
+    <w:p>
+      <w:pPr>
+        <w:rPr>
+          <w:lang w:val="de-AT"/>
+        </w:rPr>
+      </w:pPr>
       <w:r>
         <w:rPr>
           <w:lang w:val="de-AT"/>
@@ -6061,7 +8459,7 @@
         <w:rPr>
           <w:lang w:val="de-AT"/>
         </w:rPr>
-        <w:t xml:space="preserve"> die bei den Anschlüssen 1, 2 oder 3 angesteckt werden, diese Long-Press Funktion</w:t>
+        <w:t xml:space="preserve"> die bei den Anschlüssen 1, 2 oder 3 angesteckt werden, die Long-Press Funktion</w:t>
       </w:r>
       <w:r>
         <w:rPr>
@@ -6085,7 +8483,43 @@
         <w:rPr>
           <w:lang w:val="de-AT"/>
         </w:rPr>
-        <w:t xml:space="preserve">Wenn Button1 lang gedrückt wird, wird die Funktion ausgeführt, die bei Button7 eingestellt wurde. Wenn Button2 lang gedrückt wird, wird die Funktion ausgeführt, die bei Button8 eingestellt wurde, </w:t>
+        <w:t xml:space="preserve">Wenn Button1 lang gedrückt wird, wird die Funktion ausgeführt, die </w:t>
+      </w:r>
+      <w:r>
+        <w:rPr>
+          <w:lang w:val="de-AT"/>
+        </w:rPr>
+        <w:t>für</w:t>
+      </w:r>
+      <w:r>
+        <w:rPr>
+          <w:lang w:val="de-AT"/>
+        </w:rPr>
+        <w:t xml:space="preserve"> Button7 eingestellt wurde. Wenn Button2 lang gedrückt wird, wird </w:t>
+      </w:r>
+      <w:r>
+        <w:rPr>
+          <w:lang w:val="de-AT"/>
+        </w:rPr>
+        <w:t>die Funktion ausgeführt, die für</w:t>
+      </w:r>
+      <w:r>
+        <w:rPr>
+          <w:lang w:val="de-AT"/>
+        </w:rPr>
+        <w:t xml:space="preserve"> Button8 eingestellt </w:t>
+      </w:r>
+      <w:r>
+        <w:rPr>
+          <w:lang w:val="de-AT"/>
+        </w:rPr>
+        <w:t>wurde.</w:t>
+      </w:r>
+      <w:r>
+        <w:rPr>
+          <w:lang w:val="de-AT"/>
+        </w:rPr>
+        <w:t xml:space="preserve"> </w:t>
       </w:r>
       <w:r>
         <w:rPr>
@@ -6097,7 +8531,19 @@
         <w:rPr>
           <w:lang w:val="de-AT"/>
         </w:rPr>
-        <w:t>enn Button3 lang gedrückt wird, wird die Funktion ausgeführt, die bei Button</w:t>
+        <w:t xml:space="preserve">enn Button3 lang gedrückt wird, wird </w:t>
+      </w:r>
+      <w:r>
+        <w:rPr>
+          <w:lang w:val="de-AT"/>
+        </w:rPr>
+        <w:t>die Funktion ausgeführt, die für</w:t>
+      </w:r>
+      <w:r>
+        <w:rPr>
+          <w:lang w:val="de-AT"/>
+        </w:rPr>
+        <w:t xml:space="preserve"> Button</w:t>
       </w:r>
       <w:r>
         <w:rPr>
@@ -6126,24 +8572,68 @@
           <w:lang w:val="de-AT"/>
         </w:rPr>
       </w:pPr>
+      <w:bookmarkStart w:id="16" w:name="_Toc66723050"/>
       <w:r>
         <w:rPr>
           <w:lang w:val="de-AT"/>
         </w:rPr>
         <w:t>Verwendung der „Anti-Tremor“ Funktionen</w:t>
       </w:r>
-    </w:p>
-    <w:p>
-      <w:pPr>
-        <w:rPr>
-          <w:lang w:val="de-AT"/>
-        </w:rPr>
-      </w:pPr>
-      <w:r>
-        <w:rPr>
-          <w:lang w:val="de-AT"/>
-        </w:rPr>
-        <w:t>Durch die Anti-Tremor Parameter können unterschiedliche Zeitspannen festgelegt werden, die beim Auslösen eines Tastendrucks vom FABI-System überprüft werden. So können das unwillkürliche Auslösen von Tasten bei Problemen mit Tremor bzw. der Feinmotorik minimiert werden:</w:t>
+      <w:bookmarkEnd w:id="16"/>
+    </w:p>
+    <w:p>
+      <w:pPr>
+        <w:rPr>
+          <w:lang w:val="de-AT"/>
+        </w:rPr>
+      </w:pPr>
+      <w:r>
+        <w:rPr>
+          <w:lang w:val="de-AT"/>
+        </w:rPr>
+        <w:t>Durch die Anti-Tremor Parameter können unterschiedliche Zeitspannen festgelegt werden, die beim Auslösen eines Taste</w:t>
+      </w:r>
+      <w:r>
+        <w:rPr>
+          <w:lang w:val="de-AT"/>
+        </w:rPr>
+        <w:t>r</w:t>
+      </w:r>
+      <w:r>
+        <w:rPr>
+          <w:lang w:val="de-AT"/>
+        </w:rPr>
+        <w:t>s vom FABI-System überprüft werden. So k</w:t>
+      </w:r>
+      <w:r>
+        <w:rPr>
+          <w:lang w:val="de-AT"/>
+        </w:rPr>
+        <w:t>a</w:t>
+      </w:r>
+      <w:r>
+        <w:rPr>
+          <w:lang w:val="de-AT"/>
+        </w:rPr>
+        <w:t xml:space="preserve">nn das unwillkürliche Auslösen von Tasten bei Tremor </w:t>
+      </w:r>
+      <w:r>
+        <w:rPr>
+          <w:lang w:val="de-AT"/>
+        </w:rPr>
+        <w:t>oder Problemen</w:t>
+      </w:r>
+      <w:r>
+        <w:rPr>
+          <w:lang w:val="de-AT"/>
+        </w:rPr>
+        <w:t xml:space="preserve"> der Feinmotorik minimiert werden:</w:t>
+      </w:r>
+      <w:r>
+        <w:rPr>
+          <w:lang w:val="de-AT"/>
+        </w:rPr>
+        <w:br/>
       </w:r>
     </w:p>
     <w:p>
@@ -6239,7 +8729,31 @@
         <w:rPr>
           <w:lang w:val="de-AT"/>
         </w:rPr>
-        <w:t xml:space="preserve"> Time“ legt die minimale Zeitspanne fest, die zwischen hintereinander folgende Betätigungen einer Taste vergehen muss.</w:t>
+        <w:t xml:space="preserve"> Time“ legt die minimale Zeitspanne fest, die zwischen hintereina</w:t>
+      </w:r>
+      <w:r>
+        <w:rPr>
+          <w:lang w:val="de-AT"/>
+        </w:rPr>
+        <w:t>nder folgende Betätigungen eines</w:t>
+      </w:r>
+      <w:r>
+        <w:rPr>
+          <w:lang w:val="de-AT"/>
+        </w:rPr>
+        <w:t xml:space="preserve"> Taste</w:t>
+      </w:r>
+      <w:r>
+        <w:rPr>
+          <w:lang w:val="de-AT"/>
+        </w:rPr>
+        <w:t>rs</w:t>
+      </w:r>
+      <w:r>
+        <w:rPr>
+          <w:lang w:val="de-AT"/>
+        </w:rPr>
+        <w:t xml:space="preserve"> vergehen muss.</w:t>
       </w:r>
       <w:r>
         <w:rPr>
@@ -6250,25 +8764,40 @@
     </w:p>
     <w:p>
       <w:pPr>
-        <w:pStyle w:val="berschrift3"/>
-        <w:rPr>
-          <w:lang w:val="de-AT"/>
-        </w:rPr>
-      </w:pPr>
-      <w:r>
-        <w:rPr>
-          <w:lang w:val="de-AT"/>
+        <w:pStyle w:val="berschrift2"/>
+        <w:rPr>
+          <w:rStyle w:val="berschrift2Zchn"/>
+          <w:bCs/>
+          <w:iCs/>
+        </w:rPr>
+      </w:pPr>
+      <w:bookmarkStart w:id="17" w:name="_Toc66723051"/>
+      <w:r>
+        <w:rPr>
+          <w:rStyle w:val="berschrift2Zchn"/>
+          <w:bCs/>
+          <w:iCs/>
         </w:rPr>
         <w:lastRenderedPageBreak/>
-        <w:t xml:space="preserve">Anhang: </w:t>
-      </w:r>
-      <w:r>
-        <w:rPr>
-          <w:lang w:val="de-AT"/>
-        </w:rPr>
-        <w:t>Liste der möglichen Kommando-Kürzel für Makrokommandos:</w:t>
-      </w:r>
-      <w:bookmarkEnd w:id="12"/>
+        <w:t xml:space="preserve">Liste der </w:t>
+      </w:r>
+      <w:r>
+        <w:rPr>
+          <w:rStyle w:val="berschrift2Zchn"/>
+          <w:bCs/>
+          <w:iCs/>
+        </w:rPr>
+        <w:t xml:space="preserve">unterstützten </w:t>
+      </w:r>
+      <w:r>
+        <w:rPr>
+          <w:rStyle w:val="berschrift2Zchn"/>
+          <w:bCs/>
+          <w:iCs/>
+        </w:rPr>
+        <w:t>Makrokommandos</w:t>
+      </w:r>
+      <w:bookmarkEnd w:id="17"/>
     </w:p>
     <w:p>
       <w:pPr>
@@ -9106,49 +11635,31 @@
     </w:p>
     <w:p>
       <w:pPr>
-        <w:pStyle w:val="berschrift3"/>
-        <w:rPr>
-          <w:lang w:val="de-AT"/>
-        </w:rPr>
-      </w:pPr>
-      <w:bookmarkStart w:id="14" w:name="_Toc66137318"/>
-      <w:r>
-        <w:rPr>
-          <w:lang w:val="de-AT"/>
-        </w:rPr>
+        <w:pStyle w:val="berschrift2"/>
+      </w:pPr>
+      <w:bookmarkStart w:id="18" w:name="_Toc66723052"/>
+      <w:r>
         <w:t>L</w:t>
       </w:r>
       <w:r>
-        <w:rPr>
-          <w:lang w:val="de-AT"/>
-        </w:rPr>
         <w:t>ist</w:t>
       </w:r>
       <w:r>
-        <w:rPr>
-          <w:lang w:val="de-AT"/>
-        </w:rPr>
         <w:t>e</w:t>
       </w:r>
       <w:r>
-        <w:rPr>
-          <w:lang w:val="de-AT"/>
-        </w:rPr>
         <w:t xml:space="preserve"> </w:t>
       </w:r>
       <w:r>
-        <w:rPr>
-          <w:lang w:val="de-AT"/>
-        </w:rPr>
-        <w:t>der unterstützen Tastenkürzel für Keyboard-Tasten:</w:t>
-      </w:r>
-      <w:bookmarkEnd w:id="14"/>
-      <w:r>
-        <w:rPr>
-          <w:lang w:val="de-AT"/>
-        </w:rPr>
-        <w:t xml:space="preserve"> </w:t>
-      </w:r>
+        <w:t xml:space="preserve">der </w:t>
+      </w:r>
+      <w:r>
+        <w:t>K</w:t>
+      </w:r>
+      <w:r>
+        <w:t>ürzel für Keyboard-Tasten</w:t>
+      </w:r>
+      <w:bookmarkEnd w:id="18"/>
     </w:p>
     <w:p>
       <w:pPr>
@@ -9169,15 +11680,1162 @@
           <w:lang w:val="de-AT"/>
         </w:rPr>
       </w:pPr>
-      <w:r>
+    </w:p>
+    <w:tbl>
+      <w:tblPr>
+        <w:tblStyle w:val="Tabellenraster"/>
+        <w:tblW w:w="0" w:type="auto"/>
+        <w:tblLook w:val="04A0" w:firstRow="1" w:lastRow="0" w:firstColumn="1" w:lastColumn="0" w:noHBand="0" w:noVBand="1"/>
+      </w:tblPr>
+      <w:tblGrid>
+        <w:gridCol w:w="9778"/>
+      </w:tblGrid>
+      <w:tr>
+        <w:tc>
+          <w:tcPr>
+            <w:tcW w:w="9778" w:type="dxa"/>
+          </w:tcPr>
+          <w:p>
+            <w:pPr>
+              <w:rPr>
+                <w:rFonts w:ascii="Consolas" w:hAnsi="Consolas"/>
+                <w:sz w:val="20"/>
+                <w:szCs w:val="20"/>
+                <w:lang w:val="de-AT"/>
+              </w:rPr>
+            </w:pPr>
+            <w:r>
+              <w:rPr>
+                <w:rFonts w:ascii="Consolas" w:hAnsi="Consolas"/>
+                <w:sz w:val="20"/>
+                <w:szCs w:val="20"/>
+                <w:lang w:val="de-AT"/>
+              </w:rPr>
+              <w:t>Buchstaben</w:t>
+            </w:r>
+          </w:p>
+        </w:tc>
+      </w:tr>
+      <w:tr>
+        <w:tc>
+          <w:tcPr>
+            <w:tcW w:w="9778" w:type="dxa"/>
+          </w:tcPr>
+          <w:p>
+            <w:pPr>
+              <w:rPr>
+                <w:rFonts w:ascii="Consolas" w:hAnsi="Consolas"/>
+                <w:sz w:val="20"/>
+                <w:szCs w:val="20"/>
+                <w:lang w:val="de-AT"/>
+              </w:rPr>
+            </w:pPr>
+          </w:p>
+          <w:p>
+            <w:pPr>
+              <w:rPr>
+                <w:rFonts w:ascii="Consolas" w:hAnsi="Consolas"/>
+                <w:sz w:val="20"/>
+                <w:szCs w:val="20"/>
+                <w:lang w:val="de-AT"/>
+              </w:rPr>
+            </w:pPr>
+            <w:r>
+              <w:rPr>
+                <w:rFonts w:ascii="Consolas" w:hAnsi="Consolas"/>
+                <w:sz w:val="20"/>
+                <w:szCs w:val="20"/>
+                <w:lang w:val="de-AT"/>
+              </w:rPr>
+              <w:t xml:space="preserve">KEY_A   KEY_B   KEY_C   KEY_D   KEY_E   KEY_F   KEY_G   KEY_H   KEY_I   KEY_J    KEY_K    KEY_L   KEY_M   KEY_N   KEY_O   KEY_P   KEY_Q   KEY_R   KEY_S   KEY_T   KEY_U  </w:t>
+            </w:r>
+            <w:r>
+              <w:rPr>
+                <w:rFonts w:ascii="Consolas" w:hAnsi="Consolas"/>
+                <w:sz w:val="20"/>
+                <w:szCs w:val="20"/>
+                <w:lang w:val="de-AT"/>
+              </w:rPr>
+              <w:t xml:space="preserve"> </w:t>
+            </w:r>
+            <w:r>
+              <w:rPr>
+                <w:rFonts w:ascii="Consolas" w:hAnsi="Consolas"/>
+                <w:sz w:val="20"/>
+                <w:szCs w:val="20"/>
+                <w:lang w:val="de-AT"/>
+              </w:rPr>
+              <w:t xml:space="preserve"> KEY_V    KEY_W   KEY_X   KEY_Y   KEY_Z   </w:t>
+            </w:r>
+          </w:p>
+          <w:p>
+            <w:pPr>
+              <w:rPr>
+                <w:rFonts w:ascii="Consolas" w:hAnsi="Consolas"/>
+                <w:sz w:val="20"/>
+                <w:szCs w:val="20"/>
+                <w:lang w:val="de-AT"/>
+              </w:rPr>
+            </w:pPr>
+          </w:p>
+        </w:tc>
+      </w:tr>
+      <w:tr>
+        <w:tc>
+          <w:tcPr>
+            <w:tcW w:w="9778" w:type="dxa"/>
+          </w:tcPr>
+          <w:p>
+            <w:pPr>
+              <w:rPr>
+                <w:rFonts w:ascii="Consolas" w:hAnsi="Consolas"/>
+                <w:sz w:val="20"/>
+                <w:szCs w:val="20"/>
+                <w:lang w:val="de-AT"/>
+              </w:rPr>
+            </w:pPr>
+            <w:r>
+              <w:rPr>
+                <w:rFonts w:ascii="Consolas" w:hAnsi="Consolas"/>
+                <w:sz w:val="20"/>
+                <w:szCs w:val="20"/>
+                <w:lang w:val="de-AT"/>
+              </w:rPr>
+              <w:t>Ziffern</w:t>
+            </w:r>
+          </w:p>
+        </w:tc>
+      </w:tr>
+      <w:tr>
+        <w:tc>
+          <w:tcPr>
+            <w:tcW w:w="9778" w:type="dxa"/>
+          </w:tcPr>
+          <w:p>
+            <w:pPr>
+              <w:rPr>
+                <w:rFonts w:ascii="Consolas" w:hAnsi="Consolas"/>
+                <w:sz w:val="20"/>
+                <w:szCs w:val="20"/>
+                <w:lang w:val="de-AT"/>
+              </w:rPr>
+            </w:pPr>
+          </w:p>
+          <w:p>
+            <w:pPr>
+              <w:rPr>
+                <w:rFonts w:ascii="Consolas" w:hAnsi="Consolas"/>
+                <w:sz w:val="20"/>
+                <w:szCs w:val="20"/>
+                <w:lang w:val="de-AT"/>
+              </w:rPr>
+            </w:pPr>
+            <w:r>
+              <w:rPr>
+                <w:rFonts w:ascii="Consolas" w:hAnsi="Consolas"/>
+                <w:sz w:val="20"/>
+                <w:szCs w:val="20"/>
+                <w:lang w:val="de-AT"/>
+              </w:rPr>
+              <w:t>KEY_1   KEY_2   KEY_3   KEY_4   KEY_5   KEY_6   KEY_7   KEY_8    KEY_9    KEY_0</w:t>
+            </w:r>
+          </w:p>
+          <w:p>
+            <w:pPr>
+              <w:rPr>
+                <w:rFonts w:ascii="Consolas" w:hAnsi="Consolas"/>
+                <w:sz w:val="20"/>
+                <w:szCs w:val="20"/>
+                <w:lang w:val="de-AT"/>
+              </w:rPr>
+            </w:pPr>
+          </w:p>
+        </w:tc>
+      </w:tr>
+      <w:tr>
+        <w:tc>
+          <w:tcPr>
+            <w:tcW w:w="9778" w:type="dxa"/>
+          </w:tcPr>
+          <w:p>
+            <w:pPr>
+              <w:rPr>
+                <w:rFonts w:ascii="Consolas" w:hAnsi="Consolas"/>
+                <w:sz w:val="20"/>
+                <w:szCs w:val="20"/>
+                <w:lang w:val="de-AT"/>
+              </w:rPr>
+            </w:pPr>
+            <w:r>
+              <w:rPr>
+                <w:rFonts w:ascii="Consolas" w:hAnsi="Consolas"/>
+                <w:sz w:val="20"/>
+                <w:szCs w:val="20"/>
+                <w:lang w:val="de-AT"/>
+              </w:rPr>
+              <w:t>Funktionstasten</w:t>
+            </w:r>
+          </w:p>
+        </w:tc>
+      </w:tr>
+      <w:tr>
+        <w:tc>
+          <w:tcPr>
+            <w:tcW w:w="9778" w:type="dxa"/>
+          </w:tcPr>
+          <w:p>
+            <w:pPr>
+              <w:rPr>
+                <w:rFonts w:ascii="Consolas" w:hAnsi="Consolas"/>
+                <w:sz w:val="20"/>
+                <w:szCs w:val="20"/>
+                <w:lang w:val="de-AT"/>
+              </w:rPr>
+            </w:pPr>
+          </w:p>
+          <w:p>
+            <w:pPr>
+              <w:rPr>
+                <w:rFonts w:ascii="Consolas" w:hAnsi="Consolas"/>
+                <w:sz w:val="20"/>
+                <w:szCs w:val="20"/>
+                <w:lang w:val="de-AT"/>
+              </w:rPr>
+            </w:pPr>
+            <w:r>
+              <w:rPr>
+                <w:rFonts w:ascii="Consolas" w:hAnsi="Consolas"/>
+                <w:sz w:val="20"/>
+                <w:szCs w:val="20"/>
+                <w:lang w:val="de-AT"/>
+              </w:rPr>
+              <w:t xml:space="preserve">KEY_F1  </w:t>
+            </w:r>
+            <w:r>
+              <w:rPr>
+                <w:rFonts w:ascii="Consolas" w:hAnsi="Consolas"/>
+                <w:sz w:val="20"/>
+                <w:szCs w:val="20"/>
+                <w:lang w:val="de-AT"/>
+              </w:rPr>
+              <w:t xml:space="preserve"> </w:t>
+            </w:r>
+            <w:r>
+              <w:rPr>
+                <w:rFonts w:ascii="Consolas" w:hAnsi="Consolas"/>
+                <w:sz w:val="20"/>
+                <w:szCs w:val="20"/>
+                <w:lang w:val="de-AT"/>
+              </w:rPr>
+              <w:t xml:space="preserve">KEY_F2 </w:t>
+            </w:r>
+            <w:r>
+              <w:rPr>
+                <w:rFonts w:ascii="Consolas" w:hAnsi="Consolas"/>
+                <w:sz w:val="20"/>
+                <w:szCs w:val="20"/>
+                <w:lang w:val="de-AT"/>
+              </w:rPr>
+              <w:t xml:space="preserve"> </w:t>
+            </w:r>
+            <w:r>
+              <w:rPr>
+                <w:rFonts w:ascii="Consolas" w:hAnsi="Consolas"/>
+                <w:sz w:val="20"/>
+                <w:szCs w:val="20"/>
+                <w:lang w:val="de-AT"/>
+              </w:rPr>
+              <w:t xml:space="preserve"> KEY_F3  KEY_F4   KEY_F5  KEY_F6  </w:t>
+            </w:r>
+            <w:r>
+              <w:rPr>
+                <w:rFonts w:ascii="Consolas" w:hAnsi="Consolas"/>
+                <w:sz w:val="20"/>
+                <w:szCs w:val="20"/>
+                <w:lang w:val="de-AT"/>
+              </w:rPr>
+              <w:t xml:space="preserve"> </w:t>
+            </w:r>
+            <w:r>
+              <w:rPr>
+                <w:rFonts w:ascii="Consolas" w:hAnsi="Consolas"/>
+                <w:sz w:val="20"/>
+                <w:szCs w:val="20"/>
+                <w:lang w:val="de-AT"/>
+              </w:rPr>
+              <w:t xml:space="preserve">KEY_F7  </w:t>
+            </w:r>
+            <w:r>
+              <w:rPr>
+                <w:rFonts w:ascii="Consolas" w:hAnsi="Consolas"/>
+                <w:sz w:val="20"/>
+                <w:szCs w:val="20"/>
+                <w:lang w:val="de-AT"/>
+              </w:rPr>
+              <w:t xml:space="preserve"> </w:t>
+            </w:r>
+            <w:r>
+              <w:rPr>
+                <w:rFonts w:ascii="Consolas" w:hAnsi="Consolas"/>
+                <w:sz w:val="20"/>
+                <w:szCs w:val="20"/>
+                <w:lang w:val="de-AT"/>
+              </w:rPr>
+              <w:t xml:space="preserve">KEY_F8  </w:t>
+            </w:r>
+            <w:r>
+              <w:rPr>
+                <w:rFonts w:ascii="Consolas" w:hAnsi="Consolas"/>
+                <w:sz w:val="20"/>
+                <w:szCs w:val="20"/>
+                <w:lang w:val="de-AT"/>
+              </w:rPr>
+              <w:t xml:space="preserve"> </w:t>
+            </w:r>
+            <w:r>
+              <w:rPr>
+                <w:rFonts w:ascii="Consolas" w:hAnsi="Consolas"/>
+                <w:sz w:val="20"/>
+                <w:szCs w:val="20"/>
+                <w:lang w:val="de-AT"/>
+              </w:rPr>
+              <w:t xml:space="preserve">KEY_F9  </w:t>
+            </w:r>
+            <w:r>
+              <w:rPr>
+                <w:rFonts w:ascii="Consolas" w:hAnsi="Consolas"/>
+                <w:sz w:val="20"/>
+                <w:szCs w:val="20"/>
+                <w:lang w:val="de-AT"/>
+              </w:rPr>
+              <w:t xml:space="preserve"> </w:t>
+            </w:r>
+            <w:r>
+              <w:rPr>
+                <w:rFonts w:ascii="Consolas" w:hAnsi="Consolas"/>
+                <w:sz w:val="20"/>
+                <w:szCs w:val="20"/>
+                <w:lang w:val="de-AT"/>
+              </w:rPr>
+              <w:t xml:space="preserve">KEY_F10  </w:t>
+            </w:r>
+          </w:p>
+          <w:p>
+            <w:pPr>
+              <w:rPr>
+                <w:rFonts w:ascii="Consolas" w:hAnsi="Consolas"/>
+                <w:sz w:val="20"/>
+                <w:szCs w:val="20"/>
+                <w:lang w:val="de-AT"/>
+              </w:rPr>
+            </w:pPr>
+            <w:r>
+              <w:rPr>
+                <w:rFonts w:ascii="Consolas" w:hAnsi="Consolas"/>
+                <w:sz w:val="20"/>
+                <w:szCs w:val="20"/>
+                <w:lang w:val="de-AT"/>
+              </w:rPr>
+              <w:t xml:space="preserve">KEY_F11 </w:t>
+            </w:r>
+            <w:r>
+              <w:rPr>
+                <w:rFonts w:ascii="Consolas" w:hAnsi="Consolas"/>
+                <w:sz w:val="20"/>
+                <w:szCs w:val="20"/>
+                <w:lang w:val="de-AT"/>
+              </w:rPr>
+              <w:t xml:space="preserve"> </w:t>
+            </w:r>
+            <w:r>
+              <w:rPr>
+                <w:rFonts w:ascii="Consolas" w:hAnsi="Consolas"/>
+                <w:sz w:val="20"/>
+                <w:szCs w:val="20"/>
+                <w:lang w:val="de-AT"/>
+              </w:rPr>
+              <w:t>KEY_F12</w:t>
+            </w:r>
+            <w:r>
+              <w:rPr>
+                <w:rFonts w:ascii="Consolas" w:hAnsi="Consolas"/>
+                <w:sz w:val="20"/>
+                <w:szCs w:val="20"/>
+                <w:lang w:val="de-AT"/>
+              </w:rPr>
+              <w:t xml:space="preserve">  </w:t>
+            </w:r>
+            <w:r>
+              <w:rPr>
+                <w:rFonts w:ascii="Consolas" w:hAnsi="Consolas"/>
+                <w:sz w:val="20"/>
+                <w:szCs w:val="20"/>
+                <w:lang w:val="de-AT"/>
+              </w:rPr>
+              <w:t xml:space="preserve">KEY_F13 KEY_F14 </w:t>
+            </w:r>
+            <w:r>
+              <w:rPr>
+                <w:rFonts w:ascii="Consolas" w:hAnsi="Consolas"/>
+                <w:sz w:val="20"/>
+                <w:szCs w:val="20"/>
+                <w:lang w:val="de-AT"/>
+              </w:rPr>
+              <w:t xml:space="preserve"> </w:t>
+            </w:r>
+            <w:r>
+              <w:rPr>
+                <w:rFonts w:ascii="Consolas" w:hAnsi="Consolas"/>
+                <w:sz w:val="20"/>
+                <w:szCs w:val="20"/>
+                <w:lang w:val="de-AT"/>
+              </w:rPr>
+              <w:t xml:space="preserve">KEY_F15 KEY_F16  KEY_F17 </w:t>
+            </w:r>
+            <w:r>
+              <w:rPr>
+                <w:rFonts w:ascii="Consolas" w:hAnsi="Consolas"/>
+                <w:sz w:val="20"/>
+                <w:szCs w:val="20"/>
+                <w:lang w:val="de-AT"/>
+              </w:rPr>
+              <w:t xml:space="preserve"> </w:t>
+            </w:r>
+            <w:r>
+              <w:rPr>
+                <w:rFonts w:ascii="Consolas" w:hAnsi="Consolas"/>
+                <w:sz w:val="20"/>
+                <w:szCs w:val="20"/>
+                <w:lang w:val="de-AT"/>
+              </w:rPr>
+              <w:t xml:space="preserve">KEY_F18 </w:t>
+            </w:r>
+            <w:r>
+              <w:rPr>
+                <w:rFonts w:ascii="Consolas" w:hAnsi="Consolas"/>
+                <w:sz w:val="20"/>
+                <w:szCs w:val="20"/>
+                <w:lang w:val="de-AT"/>
+              </w:rPr>
+              <w:t xml:space="preserve"> </w:t>
+            </w:r>
+            <w:r>
+              <w:rPr>
+                <w:rFonts w:ascii="Consolas" w:hAnsi="Consolas"/>
+                <w:sz w:val="20"/>
+                <w:szCs w:val="20"/>
+                <w:lang w:val="de-AT"/>
+              </w:rPr>
+              <w:t xml:space="preserve">KEY_F19 </w:t>
+            </w:r>
+            <w:r>
+              <w:rPr>
+                <w:rFonts w:ascii="Consolas" w:hAnsi="Consolas"/>
+                <w:sz w:val="20"/>
+                <w:szCs w:val="20"/>
+                <w:lang w:val="de-AT"/>
+              </w:rPr>
+              <w:t xml:space="preserve"> </w:t>
+            </w:r>
+            <w:r>
+              <w:rPr>
+                <w:rFonts w:ascii="Consolas" w:hAnsi="Consolas"/>
+                <w:sz w:val="20"/>
+                <w:szCs w:val="20"/>
+                <w:lang w:val="de-AT"/>
+              </w:rPr>
+              <w:t xml:space="preserve">KEY_F20 KEY_F21 </w:t>
+            </w:r>
+            <w:r>
+              <w:rPr>
+                <w:rFonts w:ascii="Consolas" w:hAnsi="Consolas"/>
+                <w:sz w:val="20"/>
+                <w:szCs w:val="20"/>
+                <w:lang w:val="de-AT"/>
+              </w:rPr>
+              <w:t xml:space="preserve"> </w:t>
+            </w:r>
+            <w:r>
+              <w:rPr>
+                <w:rFonts w:ascii="Consolas" w:hAnsi="Consolas"/>
+                <w:sz w:val="20"/>
+                <w:szCs w:val="20"/>
+                <w:lang w:val="de-AT"/>
+              </w:rPr>
+              <w:t>KEY_F22</w:t>
+            </w:r>
+            <w:r>
+              <w:rPr>
+                <w:rFonts w:ascii="Consolas" w:hAnsi="Consolas"/>
+                <w:sz w:val="20"/>
+                <w:szCs w:val="20"/>
+                <w:lang w:val="de-AT"/>
+              </w:rPr>
+              <w:t xml:space="preserve"> </w:t>
+            </w:r>
+            <w:r>
+              <w:rPr>
+                <w:rFonts w:ascii="Consolas" w:hAnsi="Consolas"/>
+                <w:sz w:val="20"/>
+                <w:szCs w:val="20"/>
+                <w:lang w:val="de-AT"/>
+              </w:rPr>
+              <w:t xml:space="preserve"> KEY_F23 KEY_F24  </w:t>
+            </w:r>
+          </w:p>
+          <w:p>
+            <w:pPr>
+              <w:rPr>
+                <w:rFonts w:ascii="Consolas" w:hAnsi="Consolas"/>
+                <w:sz w:val="20"/>
+                <w:szCs w:val="20"/>
+                <w:lang w:val="de-AT"/>
+              </w:rPr>
+            </w:pPr>
+          </w:p>
+        </w:tc>
+      </w:tr>
+      <w:tr>
+        <w:tc>
+          <w:tcPr>
+            <w:tcW w:w="9778" w:type="dxa"/>
+          </w:tcPr>
+          <w:p>
+            <w:pPr>
+              <w:rPr>
+                <w:rFonts w:ascii="Consolas" w:hAnsi="Consolas"/>
+                <w:sz w:val="20"/>
+                <w:szCs w:val="20"/>
+                <w:lang w:val="de-AT"/>
+              </w:rPr>
+            </w:pPr>
+            <w:r>
+              <w:rPr>
+                <w:rFonts w:ascii="Consolas" w:hAnsi="Consolas"/>
+                <w:sz w:val="20"/>
+                <w:szCs w:val="20"/>
+                <w:lang w:val="de-AT"/>
+              </w:rPr>
+              <w:t>Navigationstasten</w:t>
+            </w:r>
+          </w:p>
+        </w:tc>
+      </w:tr>
+      <w:tr>
+        <w:tc>
+          <w:tcPr>
+            <w:tcW w:w="9778" w:type="dxa"/>
+          </w:tcPr>
+          <w:p>
+            <w:pPr>
+              <w:rPr>
+                <w:rFonts w:ascii="Consolas" w:hAnsi="Consolas"/>
+                <w:sz w:val="20"/>
+                <w:szCs w:val="20"/>
+                <w:lang w:val="de-AT"/>
+              </w:rPr>
+            </w:pPr>
+          </w:p>
+          <w:p>
+            <w:pPr>
+              <w:rPr>
+                <w:rFonts w:ascii="Consolas" w:hAnsi="Consolas"/>
+                <w:sz w:val="20"/>
+                <w:szCs w:val="20"/>
+                <w:lang w:val="de-AT"/>
+              </w:rPr>
+            </w:pPr>
+            <w:r>
+              <w:rPr>
+                <w:rFonts w:ascii="Consolas" w:hAnsi="Consolas"/>
+                <w:sz w:val="20"/>
+                <w:szCs w:val="20"/>
+                <w:lang w:val="de-AT"/>
+              </w:rPr>
+              <w:t>KEY</w:t>
+            </w:r>
+            <w:r>
+              <w:rPr>
+                <w:rFonts w:ascii="Consolas" w:hAnsi="Consolas"/>
+                <w:sz w:val="20"/>
+                <w:szCs w:val="20"/>
+                <w:lang w:val="de-AT"/>
+              </w:rPr>
+              <w:t>_UP</w:t>
+            </w:r>
+            <w:r>
+              <w:rPr>
+                <w:rFonts w:ascii="Consolas" w:hAnsi="Consolas"/>
+                <w:sz w:val="20"/>
+                <w:szCs w:val="20"/>
+                <w:lang w:val="de-AT"/>
+              </w:rPr>
+              <w:t xml:space="preserve"> </w:t>
+            </w:r>
+            <w:r>
+              <w:rPr>
+                <w:rFonts w:ascii="Consolas" w:hAnsi="Consolas"/>
+                <w:sz w:val="20"/>
+                <w:szCs w:val="20"/>
+                <w:lang w:val="de-AT"/>
+              </w:rPr>
+              <w:t xml:space="preserve">    </w:t>
+            </w:r>
+            <w:r>
+              <w:rPr>
+                <w:rFonts w:ascii="Consolas" w:hAnsi="Consolas"/>
+                <w:sz w:val="20"/>
+                <w:szCs w:val="20"/>
+                <w:lang w:val="de-AT"/>
+              </w:rPr>
+              <w:t xml:space="preserve">KEY_DOWN </w:t>
+            </w:r>
+            <w:r>
+              <w:rPr>
+                <w:rFonts w:ascii="Consolas" w:hAnsi="Consolas"/>
+                <w:sz w:val="20"/>
+                <w:szCs w:val="20"/>
+                <w:lang w:val="de-AT"/>
+              </w:rPr>
+              <w:t xml:space="preserve">   </w:t>
+            </w:r>
+            <w:r>
+              <w:rPr>
+                <w:rFonts w:ascii="Consolas" w:hAnsi="Consolas"/>
+                <w:sz w:val="20"/>
+                <w:szCs w:val="20"/>
+                <w:lang w:val="de-AT"/>
+              </w:rPr>
+              <w:t xml:space="preserve">KEY_LEFT  </w:t>
+            </w:r>
+            <w:r>
+              <w:rPr>
+                <w:rFonts w:ascii="Consolas" w:hAnsi="Consolas"/>
+                <w:sz w:val="20"/>
+                <w:szCs w:val="20"/>
+                <w:lang w:val="de-AT"/>
+              </w:rPr>
+              <w:t xml:space="preserve"> </w:t>
+            </w:r>
+            <w:r>
+              <w:rPr>
+                <w:rFonts w:ascii="Consolas" w:hAnsi="Consolas"/>
+                <w:sz w:val="20"/>
+                <w:szCs w:val="20"/>
+                <w:lang w:val="de-AT"/>
+              </w:rPr>
+              <w:t xml:space="preserve">KEY_RIGHT </w:t>
+            </w:r>
+            <w:r>
+              <w:rPr>
+                <w:rFonts w:ascii="Consolas" w:hAnsi="Consolas"/>
+                <w:sz w:val="20"/>
+                <w:szCs w:val="20"/>
+                <w:lang w:val="de-AT"/>
+              </w:rPr>
+              <w:t xml:space="preserve">  </w:t>
+            </w:r>
+            <w:r>
+              <w:rPr>
+                <w:rFonts w:ascii="Consolas" w:hAnsi="Consolas"/>
+                <w:sz w:val="20"/>
+                <w:szCs w:val="20"/>
+                <w:lang w:val="de-AT"/>
+              </w:rPr>
+              <w:t>KEY_TAB</w:t>
+            </w:r>
+            <w:r>
+              <w:rPr>
+                <w:rFonts w:ascii="Consolas" w:hAnsi="Consolas"/>
+                <w:sz w:val="20"/>
+                <w:szCs w:val="20"/>
+                <w:lang w:val="de-AT"/>
+              </w:rPr>
+              <w:t xml:space="preserve">   </w:t>
+            </w:r>
+            <w:r>
+              <w:rPr>
+                <w:rFonts w:ascii="Consolas" w:hAnsi="Consolas"/>
+                <w:sz w:val="20"/>
+                <w:szCs w:val="20"/>
+                <w:lang w:val="de-AT"/>
+              </w:rPr>
+              <w:t>KEY_PAGE_UP</w:t>
+            </w:r>
+            <w:r>
+              <w:rPr>
+                <w:rFonts w:ascii="Consolas" w:hAnsi="Consolas"/>
+                <w:sz w:val="20"/>
+                <w:szCs w:val="20"/>
+                <w:lang w:val="de-AT"/>
+              </w:rPr>
+              <w:t xml:space="preserve"> </w:t>
+            </w:r>
+            <w:r>
+              <w:rPr>
+                <w:rFonts w:ascii="Consolas" w:hAnsi="Consolas"/>
+                <w:sz w:val="20"/>
+                <w:szCs w:val="20"/>
+                <w:lang w:val="de-AT"/>
+              </w:rPr>
+              <w:t xml:space="preserve"> </w:t>
+            </w:r>
+            <w:r>
+              <w:rPr>
+                <w:rFonts w:ascii="Consolas" w:hAnsi="Consolas"/>
+                <w:sz w:val="20"/>
+                <w:szCs w:val="20"/>
+                <w:lang w:val="de-AT"/>
+              </w:rPr>
+              <w:t xml:space="preserve"> </w:t>
+            </w:r>
+            <w:r>
+              <w:rPr>
+                <w:rFonts w:ascii="Consolas" w:hAnsi="Consolas"/>
+                <w:sz w:val="20"/>
+                <w:szCs w:val="20"/>
+                <w:lang w:val="de-AT"/>
+              </w:rPr>
+              <w:t>KEY_PAGE_DOWN</w:t>
+            </w:r>
+          </w:p>
+          <w:p>
+            <w:pPr>
+              <w:rPr>
+                <w:rFonts w:ascii="Consolas" w:hAnsi="Consolas"/>
+                <w:sz w:val="20"/>
+                <w:szCs w:val="20"/>
+                <w:lang w:val="de-AT"/>
+              </w:rPr>
+            </w:pPr>
+            <w:r>
+              <w:rPr>
+                <w:rFonts w:ascii="Consolas" w:hAnsi="Consolas"/>
+                <w:sz w:val="20"/>
+                <w:szCs w:val="20"/>
+                <w:lang w:val="de-AT"/>
+              </w:rPr>
+              <w:t xml:space="preserve">KEY_HOME  </w:t>
+            </w:r>
+            <w:r>
+              <w:rPr>
+                <w:rFonts w:ascii="Consolas" w:hAnsi="Consolas"/>
+                <w:sz w:val="20"/>
+                <w:szCs w:val="20"/>
+                <w:lang w:val="de-AT"/>
+              </w:rPr>
+              <w:t xml:space="preserve"> </w:t>
+            </w:r>
+            <w:r>
+              <w:rPr>
+                <w:rFonts w:ascii="Consolas" w:hAnsi="Consolas"/>
+                <w:sz w:val="20"/>
+                <w:szCs w:val="20"/>
+                <w:lang w:val="de-AT"/>
+              </w:rPr>
+              <w:t xml:space="preserve">KEY_END </w:t>
+            </w:r>
+            <w:r>
+              <w:rPr>
+                <w:rFonts w:ascii="Consolas" w:hAnsi="Consolas"/>
+                <w:sz w:val="20"/>
+                <w:szCs w:val="20"/>
+                <w:lang w:val="de-AT"/>
+              </w:rPr>
+              <w:t xml:space="preserve"> </w:t>
+            </w:r>
+            <w:r>
+              <w:rPr>
+                <w:rFonts w:ascii="Consolas" w:hAnsi="Consolas"/>
+                <w:sz w:val="20"/>
+                <w:szCs w:val="20"/>
+                <w:lang w:val="de-AT"/>
+              </w:rPr>
+              <w:br/>
+            </w:r>
+          </w:p>
+        </w:tc>
+      </w:tr>
+      <w:tr>
+        <w:tc>
+          <w:tcPr>
+            <w:tcW w:w="9778" w:type="dxa"/>
+          </w:tcPr>
+          <w:p>
+            <w:pPr>
+              <w:rPr>
+                <w:rFonts w:ascii="Consolas" w:hAnsi="Consolas"/>
+                <w:sz w:val="20"/>
+                <w:szCs w:val="20"/>
+                <w:lang w:val="de-AT"/>
+              </w:rPr>
+            </w:pPr>
+            <w:r>
+              <w:rPr>
+                <w:rFonts w:ascii="Consolas" w:hAnsi="Consolas"/>
+                <w:sz w:val="20"/>
+                <w:szCs w:val="20"/>
+                <w:lang w:val="de-AT"/>
+              </w:rPr>
+              <w:t xml:space="preserve">Spezielle Tasten </w:t>
+            </w:r>
+          </w:p>
+        </w:tc>
+      </w:tr>
+      <w:tr>
+        <w:tc>
+          <w:tcPr>
+            <w:tcW w:w="9778" w:type="dxa"/>
+          </w:tcPr>
+          <w:p>
+            <w:pPr>
+              <w:rPr>
+                <w:rFonts w:ascii="Consolas" w:hAnsi="Consolas"/>
+                <w:sz w:val="20"/>
+                <w:szCs w:val="20"/>
+                <w:lang w:val="de-AT"/>
+              </w:rPr>
+            </w:pPr>
+          </w:p>
+          <w:p>
+            <w:pPr>
+              <w:rPr>
+                <w:rFonts w:ascii="Consolas" w:hAnsi="Consolas"/>
+                <w:sz w:val="20"/>
+                <w:szCs w:val="20"/>
+                <w:lang w:val="de-AT"/>
+              </w:rPr>
+            </w:pPr>
+            <w:r>
+              <w:rPr>
+                <w:rFonts w:ascii="Consolas" w:hAnsi="Consolas"/>
+                <w:sz w:val="20"/>
+                <w:szCs w:val="20"/>
+                <w:lang w:val="de-AT"/>
+              </w:rPr>
+              <w:t xml:space="preserve">KEY_ENTER    </w:t>
+            </w:r>
+            <w:r>
+              <w:rPr>
+                <w:rFonts w:ascii="Consolas" w:hAnsi="Consolas"/>
+                <w:sz w:val="20"/>
+                <w:szCs w:val="20"/>
+                <w:lang w:val="de-AT"/>
+              </w:rPr>
+              <w:t>KEY_SPACE</w:t>
+            </w:r>
+            <w:r>
+              <w:rPr>
+                <w:rFonts w:ascii="Consolas" w:hAnsi="Consolas"/>
+                <w:sz w:val="20"/>
+                <w:szCs w:val="20"/>
+                <w:lang w:val="de-AT"/>
+              </w:rPr>
+              <w:t xml:space="preserve">      </w:t>
+            </w:r>
+            <w:r>
+              <w:rPr>
+                <w:rFonts w:ascii="Consolas" w:hAnsi="Consolas"/>
+                <w:sz w:val="20"/>
+                <w:szCs w:val="20"/>
+                <w:lang w:val="de-AT"/>
+              </w:rPr>
+              <w:t xml:space="preserve">KEY_BACKSPACE  </w:t>
+            </w:r>
+            <w:r>
+              <w:rPr>
+                <w:rFonts w:ascii="Consolas" w:hAnsi="Consolas"/>
+                <w:sz w:val="20"/>
+                <w:szCs w:val="20"/>
+                <w:lang w:val="de-AT"/>
+              </w:rPr>
+              <w:t xml:space="preserve">   </w:t>
+            </w:r>
+            <w:r>
+              <w:rPr>
+                <w:rFonts w:ascii="Consolas" w:hAnsi="Consolas"/>
+                <w:sz w:val="20"/>
+                <w:szCs w:val="20"/>
+                <w:lang w:val="de-AT"/>
+              </w:rPr>
+              <w:t xml:space="preserve">KEY_DELETE </w:t>
+            </w:r>
+            <w:r>
+              <w:rPr>
+                <w:rFonts w:ascii="Consolas" w:hAnsi="Consolas"/>
+                <w:sz w:val="20"/>
+                <w:szCs w:val="20"/>
+                <w:lang w:val="de-AT"/>
+              </w:rPr>
+              <w:t xml:space="preserve">   </w:t>
+            </w:r>
+            <w:r>
+              <w:rPr>
+                <w:rFonts w:ascii="Consolas" w:hAnsi="Consolas"/>
+                <w:sz w:val="20"/>
+                <w:szCs w:val="20"/>
+                <w:lang w:val="de-AT"/>
+              </w:rPr>
+              <w:t xml:space="preserve"> </w:t>
+            </w:r>
+            <w:r>
+              <w:rPr>
+                <w:rFonts w:ascii="Consolas" w:hAnsi="Consolas"/>
+                <w:sz w:val="20"/>
+                <w:szCs w:val="20"/>
+                <w:lang w:val="de-AT"/>
+              </w:rPr>
+              <w:t xml:space="preserve">  </w:t>
+            </w:r>
+            <w:r>
+              <w:rPr>
+                <w:rFonts w:ascii="Consolas" w:hAnsi="Consolas"/>
+                <w:sz w:val="20"/>
+                <w:szCs w:val="20"/>
+                <w:lang w:val="de-AT"/>
+              </w:rPr>
+              <w:t xml:space="preserve">KEY_INSERT  </w:t>
+            </w:r>
+          </w:p>
+          <w:p>
+            <w:pPr>
+              <w:rPr>
+                <w:rFonts w:ascii="Consolas" w:hAnsi="Consolas"/>
+                <w:sz w:val="20"/>
+                <w:szCs w:val="20"/>
+                <w:lang w:val="de-AT"/>
+              </w:rPr>
+            </w:pPr>
+            <w:r>
+              <w:rPr>
+                <w:rFonts w:ascii="Consolas" w:hAnsi="Consolas"/>
+                <w:sz w:val="20"/>
+                <w:szCs w:val="20"/>
+                <w:lang w:val="de-AT"/>
+              </w:rPr>
+              <w:t>KEY_ESC      KEY_NUM_LOCK   KEY_SCROLL_LOCK</w:t>
+            </w:r>
+            <w:r>
+              <w:rPr>
+                <w:rFonts w:ascii="Consolas" w:hAnsi="Consolas"/>
+                <w:sz w:val="20"/>
+                <w:szCs w:val="20"/>
+                <w:lang w:val="de-AT"/>
+              </w:rPr>
+              <w:t xml:space="preserve">  </w:t>
+            </w:r>
+            <w:r>
+              <w:rPr>
+                <w:rFonts w:ascii="Consolas" w:hAnsi="Consolas"/>
+                <w:sz w:val="20"/>
+                <w:szCs w:val="20"/>
+                <w:lang w:val="de-AT"/>
+              </w:rPr>
+              <w:t xml:space="preserve"> </w:t>
+            </w:r>
+            <w:r>
+              <w:rPr>
+                <w:rFonts w:ascii="Consolas" w:hAnsi="Consolas"/>
+                <w:sz w:val="20"/>
+                <w:szCs w:val="20"/>
+                <w:lang w:val="de-AT"/>
+              </w:rPr>
+              <w:t xml:space="preserve">KEY_CAPS_LOCK  </w:t>
+            </w:r>
+            <w:r>
+              <w:rPr>
+                <w:rFonts w:ascii="Consolas" w:hAnsi="Consolas"/>
+                <w:sz w:val="20"/>
+                <w:szCs w:val="20"/>
+                <w:lang w:val="de-AT"/>
+              </w:rPr>
+              <w:t xml:space="preserve">  </w:t>
+            </w:r>
+            <w:r>
+              <w:rPr>
+                <w:rFonts w:ascii="Consolas" w:hAnsi="Consolas"/>
+                <w:sz w:val="20"/>
+                <w:szCs w:val="20"/>
+                <w:lang w:val="de-AT"/>
+              </w:rPr>
+              <w:t xml:space="preserve">KEY_PAUSE   </w:t>
+            </w:r>
+          </w:p>
+          <w:p>
+            <w:pPr>
+              <w:rPr>
+                <w:rFonts w:ascii="Consolas" w:hAnsi="Consolas"/>
+                <w:sz w:val="20"/>
+                <w:szCs w:val="20"/>
+                <w:lang w:val="de-AT"/>
+              </w:rPr>
+            </w:pPr>
+          </w:p>
+        </w:tc>
+      </w:tr>
+      <w:tr>
+        <w:tc>
+          <w:tcPr>
+            <w:tcW w:w="9778" w:type="dxa"/>
+          </w:tcPr>
+          <w:p>
+            <w:pPr>
+              <w:rPr>
+                <w:rFonts w:ascii="Consolas" w:hAnsi="Consolas"/>
+                <w:sz w:val="20"/>
+                <w:szCs w:val="20"/>
+                <w:lang w:val="de-AT"/>
+              </w:rPr>
+            </w:pPr>
+            <w:r>
+              <w:rPr>
+                <w:rFonts w:ascii="Consolas" w:hAnsi="Consolas"/>
+                <w:sz w:val="20"/>
+                <w:szCs w:val="20"/>
+                <w:lang w:val="de-AT"/>
+              </w:rPr>
+              <w:t>Tasten für a</w:t>
+            </w:r>
+            <w:r>
+              <w:rPr>
+                <w:rFonts w:ascii="Consolas" w:hAnsi="Consolas"/>
+                <w:sz w:val="20"/>
+                <w:szCs w:val="20"/>
+                <w:lang w:val="de-AT"/>
+              </w:rPr>
+              <w:t>lternative Funktionen</w:t>
+            </w:r>
+          </w:p>
+        </w:tc>
+      </w:tr>
+      <w:tr>
+        <w:tc>
+          <w:tcPr>
+            <w:tcW w:w="9778" w:type="dxa"/>
+          </w:tcPr>
+          <w:p>
+            <w:pPr>
+              <w:rPr>
+                <w:rFonts w:ascii="Consolas" w:hAnsi="Consolas"/>
+                <w:sz w:val="20"/>
+                <w:szCs w:val="20"/>
+                <w:lang w:val="de-AT"/>
+              </w:rPr>
+            </w:pPr>
+          </w:p>
+          <w:p>
+            <w:pPr>
+              <w:rPr>
+                <w:rFonts w:ascii="Consolas" w:hAnsi="Consolas"/>
+                <w:sz w:val="20"/>
+                <w:szCs w:val="20"/>
+                <w:lang w:val="de-AT"/>
+              </w:rPr>
+            </w:pPr>
+            <w:r>
+              <w:rPr>
+                <w:rFonts w:ascii="Consolas" w:hAnsi="Consolas"/>
+                <w:sz w:val="20"/>
+                <w:szCs w:val="20"/>
+                <w:lang w:val="de-AT"/>
+              </w:rPr>
+              <w:t xml:space="preserve">KEY_SHIFT  </w:t>
+            </w:r>
+            <w:r>
+              <w:rPr>
+                <w:rFonts w:ascii="Consolas" w:hAnsi="Consolas"/>
+                <w:sz w:val="20"/>
+                <w:szCs w:val="20"/>
+                <w:lang w:val="de-AT"/>
+              </w:rPr>
+              <w:t xml:space="preserve"> </w:t>
+            </w:r>
+            <w:r>
+              <w:rPr>
+                <w:rFonts w:ascii="Consolas" w:hAnsi="Consolas"/>
+                <w:sz w:val="20"/>
+                <w:szCs w:val="20"/>
+                <w:lang w:val="de-AT"/>
+              </w:rPr>
+              <w:t xml:space="preserve"> KEY_CTRL    KEY_ALT  </w:t>
+            </w:r>
+            <w:r>
+              <w:rPr>
+                <w:rFonts w:ascii="Consolas" w:hAnsi="Consolas"/>
+                <w:sz w:val="20"/>
+                <w:szCs w:val="20"/>
+                <w:lang w:val="de-AT"/>
+              </w:rPr>
+              <w:t xml:space="preserve"> </w:t>
+            </w:r>
+            <w:r>
+              <w:rPr>
+                <w:rFonts w:ascii="Consolas" w:hAnsi="Consolas"/>
+                <w:sz w:val="20"/>
+                <w:szCs w:val="20"/>
+                <w:lang w:val="de-AT"/>
+              </w:rPr>
+              <w:t xml:space="preserve">KEY_RIGHT_ALT  </w:t>
+            </w:r>
+            <w:r>
+              <w:rPr>
+                <w:rFonts w:ascii="Consolas" w:hAnsi="Consolas"/>
+                <w:sz w:val="20"/>
+                <w:szCs w:val="20"/>
+                <w:lang w:val="de-AT"/>
+              </w:rPr>
+              <w:t xml:space="preserve">   </w:t>
+            </w:r>
+            <w:r>
+              <w:rPr>
+                <w:rFonts w:ascii="Consolas" w:hAnsi="Consolas"/>
+                <w:sz w:val="20"/>
+                <w:szCs w:val="20"/>
+                <w:lang w:val="de-AT"/>
+              </w:rPr>
+              <w:t xml:space="preserve">KEY_GUI </w:t>
+            </w:r>
+            <w:r>
+              <w:rPr>
+                <w:rFonts w:ascii="Consolas" w:hAnsi="Consolas"/>
+                <w:sz w:val="20"/>
+                <w:szCs w:val="20"/>
+                <w:lang w:val="de-AT"/>
+              </w:rPr>
+              <w:t xml:space="preserve">    </w:t>
+            </w:r>
+            <w:r>
+              <w:rPr>
+                <w:rFonts w:ascii="Consolas" w:hAnsi="Consolas"/>
+                <w:sz w:val="20"/>
+                <w:szCs w:val="20"/>
+                <w:lang w:val="de-AT"/>
+              </w:rPr>
+              <w:t>KEY_RIGHT_GUI</w:t>
+            </w:r>
+          </w:p>
+          <w:p>
+            <w:pPr>
+              <w:rPr>
+                <w:rFonts w:ascii="Consolas" w:hAnsi="Consolas"/>
+                <w:sz w:val="20"/>
+                <w:szCs w:val="20"/>
+                <w:lang w:val="de-AT"/>
+              </w:rPr>
+            </w:pPr>
+          </w:p>
+        </w:tc>
+      </w:tr>
+    </w:tbl>
+    <w:p>
+      <w:pPr>
         <w:rPr>
           <w:rFonts w:ascii="Consolas" w:hAnsi="Consolas"/>
           <w:sz w:val="20"/>
           <w:szCs w:val="20"/>
           <w:lang w:val="de-AT"/>
         </w:rPr>
-        <w:t xml:space="preserve">KEY_A   KEY_B   KEY_C   KEY_D   KEY_E   KEY_F   KEY_G   KEY_H   KEY_I   KEY_J    KEY_K    KEY_L   KEY_M   KEY_N   KEY_O   KEY_P    KEY_Q   KEY_R   KEY_S   KEY_T   KEY_U   KEY_V    KEY_W   KEY_X   KEY_Y   KEY_Z   </w:t>
-      </w:r>
+      </w:pPr>
     </w:p>
     <w:p>
       <w:pPr>
@@ -9205,7 +12863,7 @@
           <w:szCs w:val="20"/>
           <w:lang w:val="de-AT"/>
         </w:rPr>
-        <w:t>KEY_1   KEY_2   KEY_3   KEY_4   KEY_5   KEY_6   KEY_7   KEY_8    KEY_9    KEY_0</w:t>
+        <w:t xml:space="preserve">    </w:t>
       </w:r>
     </w:p>
     <w:p>
@@ -9227,612 +12885,864 @@
           <w:lang w:val="de-AT"/>
         </w:rPr>
       </w:pPr>
-      <w:r>
+    </w:p>
+    <w:p>
+      <w:pPr>
         <w:rPr>
           <w:rFonts w:ascii="Consolas" w:hAnsi="Consolas"/>
           <w:sz w:val="20"/>
           <w:szCs w:val="20"/>
           <w:lang w:val="de-AT"/>
         </w:rPr>
-        <w:t xml:space="preserve">KEY_F1  KEY_F2  KEY_F3  KEY_F4   KEY_F5  KEY_F6  </w:t>
-      </w:r>
-      <w:r>
-        <w:rPr>
-          <w:rFonts w:ascii="Consolas" w:hAnsi="Consolas"/>
-          <w:sz w:val="20"/>
-          <w:szCs w:val="20"/>
+      </w:pPr>
+    </w:p>
+    <w:p>
+      <w:pPr>
+        <w:pStyle w:val="berschrift2"/>
+        <w:rPr>
+          <w:rStyle w:val="berschrift2Zchn"/>
+          <w:bCs/>
+          <w:iCs/>
+        </w:rPr>
+      </w:pPr>
+      <w:bookmarkStart w:id="19" w:name="_Toc15483351"/>
+      <w:r>
+        <w:rPr>
+          <w:rStyle w:val="berschrift2Zchn"/>
+          <w:bCs/>
+          <w:iCs/>
+        </w:rPr>
+        <w:br w:type="page"/>
+      </w:r>
+    </w:p>
+    <w:p>
+      <w:pPr>
+        <w:pStyle w:val="berschrift2"/>
+      </w:pPr>
+      <w:bookmarkStart w:id="20" w:name="_Toc66723053"/>
+      <w:r>
+        <w:rPr>
+          <w:rStyle w:val="berschrift2Zchn"/>
+          <w:bCs/>
+          <w:iCs/>
+        </w:rPr>
+        <w:lastRenderedPageBreak/>
+        <w:t>Weiterführende Links und Software-Empfehlungen</w:t>
+      </w:r>
+      <w:bookmarkEnd w:id="20"/>
+    </w:p>
+    <w:p>
+      <w:pPr>
+        <w:rPr>
+          <w:lang w:val="de-AT"/>
+        </w:rPr>
+      </w:pPr>
+      <w:r>
+        <w:rPr>
+          <w:lang w:val="de-AT"/>
+        </w:rPr>
+        <w:t>Das FABI</w:t>
+      </w:r>
+      <w:r>
+        <w:rPr>
+          <w:lang w:val="de-AT"/>
+        </w:rPr>
+        <w:t xml:space="preserve"> Button Interface eignet sich als alternatives Eingabesystem für verschiedenste Anwendungszwecke – von Computer/Smartphone-Kontrolle bis zu Verwendung von Spielen und Lernsoftware. Je nach Anzahl der verwendbaren Taster können hier auch Standard-Programme mit Maus / Keyboard ohne weitere Anpassung genutzt werden.</w:t>
+      </w:r>
+    </w:p>
+    <w:p>
+      <w:pPr>
+        <w:rPr>
+          <w:lang w:val="de-AT"/>
+        </w:rPr>
+      </w:pPr>
+    </w:p>
+    <w:p>
+      <w:pPr>
+        <w:rPr>
+          <w:lang w:val="de-AT"/>
+        </w:rPr>
+      </w:pPr>
+      <w:r>
+        <w:rPr>
+          <w:lang w:val="de-AT"/>
+        </w:rPr>
+        <w:t xml:space="preserve">Falls die motorischen Fähigkeiten bzw. die Anzahl der verwendbaren Tasten-Funktionen sehr stark eingeschränkt sind, bieten speziell angepasste Applikationen auch Möglichkeiten für eine Verwendung mit nur einem Taster. Im folgende werden einige </w:t>
+      </w:r>
+      <w:r>
+        <w:rPr>
+          <w:lang w:val="de-AT"/>
+        </w:rPr>
+        <w:t xml:space="preserve">interessante Ressourcen </w:t>
+      </w:r>
+      <w:r>
+        <w:rPr>
+          <w:lang w:val="de-AT"/>
+        </w:rPr>
+        <w:t>vorgestellt:</w:t>
+      </w:r>
+    </w:p>
+    <w:p>
+      <w:pPr>
+        <w:pStyle w:val="berschrift3"/>
+      </w:pPr>
+    </w:p>
+    <w:p>
+      <w:pPr>
+        <w:pStyle w:val="berschrift3"/>
+        <w:rPr>
+          <w:lang w:val="de-AT"/>
+        </w:rPr>
+      </w:pPr>
+      <w:bookmarkStart w:id="21" w:name="_Toc66723054"/>
+      <w:proofErr w:type="spellStart"/>
+      <w:r>
+        <w:rPr>
+          <w:lang w:val="de-AT"/>
+        </w:rPr>
+        <w:t>AsTeRICS</w:t>
+      </w:r>
+      <w:proofErr w:type="spellEnd"/>
+      <w:r>
+        <w:rPr>
+          <w:lang w:val="de-AT"/>
+        </w:rPr>
+        <w:t xml:space="preserve"> und </w:t>
+      </w:r>
+      <w:proofErr w:type="spellStart"/>
+      <w:r>
+        <w:rPr>
+          <w:lang w:val="de-AT"/>
+        </w:rPr>
+        <w:t>AsTeRICS</w:t>
+      </w:r>
+      <w:proofErr w:type="spellEnd"/>
+      <w:r>
+        <w:rPr>
           <w:lang w:val="de-AT"/>
         </w:rPr>
         <w:t xml:space="preserve"> </w:t>
       </w:r>
-      <w:r>
-        <w:rPr>
-          <w:rFonts w:ascii="Consolas" w:hAnsi="Consolas"/>
-          <w:sz w:val="20"/>
-          <w:szCs w:val="20"/>
-          <w:lang w:val="de-AT"/>
-        </w:rPr>
-        <w:t xml:space="preserve">KEY_F7  KEY_F8  KEY_F9  KEY_F10  </w:t>
-      </w:r>
-    </w:p>
-    <w:p>
-      <w:pPr>
-        <w:rPr>
-          <w:rFonts w:ascii="Consolas" w:hAnsi="Consolas"/>
-          <w:sz w:val="20"/>
-          <w:szCs w:val="20"/>
-          <w:lang w:val="de-AT"/>
-        </w:rPr>
-      </w:pPr>
-      <w:r>
-        <w:rPr>
-          <w:rFonts w:ascii="Consolas" w:hAnsi="Consolas"/>
-          <w:sz w:val="20"/>
-          <w:szCs w:val="20"/>
-          <w:lang w:val="de-AT"/>
-        </w:rPr>
-        <w:t>KEY_F11 KEY_F12</w:t>
-      </w:r>
-      <w:r>
-        <w:rPr>
-          <w:rFonts w:ascii="Consolas" w:hAnsi="Consolas"/>
-          <w:sz w:val="20"/>
-          <w:szCs w:val="20"/>
+      <w:proofErr w:type="spellStart"/>
+      <w:r>
+        <w:rPr>
+          <w:lang w:val="de-AT"/>
+        </w:rPr>
+        <w:t>Grid</w:t>
+      </w:r>
+      <w:bookmarkEnd w:id="21"/>
+      <w:proofErr w:type="spellEnd"/>
+      <w:r>
+        <w:rPr>
           <w:lang w:val="de-AT"/>
         </w:rPr>
         <w:t xml:space="preserve"> </w:t>
       </w:r>
-      <w:r>
-        <w:rPr>
-          <w:rFonts w:ascii="Consolas" w:hAnsi="Consolas"/>
-          <w:sz w:val="20"/>
-          <w:szCs w:val="20"/>
-          <w:lang w:val="de-AT"/>
-        </w:rPr>
-        <w:t xml:space="preserve">KEY_F13 KEY_F14 </w:t>
-      </w:r>
-      <w:r>
-        <w:rPr>
-          <w:rFonts w:ascii="Consolas" w:hAnsi="Consolas"/>
-          <w:sz w:val="20"/>
-          <w:szCs w:val="20"/>
+    </w:p>
+    <w:p>
+      <w:pPr>
+        <w:rPr>
+          <w:lang w:val="de-AT"/>
+        </w:rPr>
+      </w:pPr>
+      <w:r>
+        <w:rPr>
+          <w:lang w:val="de-AT"/>
+        </w:rPr>
+        <w:t xml:space="preserve">Die weiteren Open Source Entwicklungen der </w:t>
+      </w:r>
+      <w:proofErr w:type="spellStart"/>
+      <w:r>
+        <w:rPr>
+          <w:lang w:val="de-AT"/>
+        </w:rPr>
+        <w:t>AsTeRICS</w:t>
+      </w:r>
+      <w:proofErr w:type="spellEnd"/>
+      <w:r>
+        <w:rPr>
           <w:lang w:val="de-AT"/>
         </w:rPr>
         <w:t xml:space="preserve"> </w:t>
       </w:r>
-      <w:r>
-        <w:rPr>
-          <w:rFonts w:ascii="Consolas" w:hAnsi="Consolas"/>
-          <w:sz w:val="20"/>
-          <w:szCs w:val="20"/>
-          <w:lang w:val="de-AT"/>
-        </w:rPr>
-        <w:t xml:space="preserve">KEY_F15 KEY_F16  KEY_F17 KEY_F18 KEY_F19 KEY_F20 KEY_F21 KEY_F22 KEY_F23 KEY_F24  </w:t>
-      </w:r>
-    </w:p>
-    <w:p>
-      <w:pPr>
-        <w:rPr>
-          <w:rFonts w:ascii="Consolas" w:hAnsi="Consolas"/>
-          <w:sz w:val="20"/>
-          <w:szCs w:val="20"/>
-          <w:lang w:val="de-AT"/>
-        </w:rPr>
-      </w:pPr>
-      <w:r>
-        <w:rPr>
-          <w:rFonts w:ascii="Consolas" w:hAnsi="Consolas"/>
-          <w:sz w:val="20"/>
-          <w:szCs w:val="20"/>
-          <w:lang w:val="de-AT"/>
-        </w:rPr>
-        <w:t xml:space="preserve">    </w:t>
-      </w:r>
-    </w:p>
-    <w:p>
-      <w:pPr>
-        <w:rPr>
-          <w:rFonts w:ascii="Consolas" w:hAnsi="Consolas"/>
-          <w:sz w:val="20"/>
-          <w:szCs w:val="20"/>
-          <w:lang w:val="de-AT"/>
-        </w:rPr>
-      </w:pPr>
-      <w:r>
-        <w:rPr>
-          <w:rFonts w:ascii="Consolas" w:hAnsi="Consolas"/>
-          <w:sz w:val="20"/>
-          <w:szCs w:val="20"/>
-          <w:lang w:val="de-AT"/>
-        </w:rPr>
-        <w:t xml:space="preserve">KEY_RIGHT  </w:t>
-      </w:r>
-      <w:r>
-        <w:rPr>
-          <w:rFonts w:ascii="Consolas" w:hAnsi="Consolas"/>
-          <w:sz w:val="20"/>
-          <w:szCs w:val="20"/>
+      <w:proofErr w:type="spellStart"/>
+      <w:r>
+        <w:rPr>
+          <w:lang w:val="de-AT"/>
+        </w:rPr>
+        <w:t>Foundation</w:t>
+      </w:r>
+      <w:proofErr w:type="spellEnd"/>
+      <w:r>
+        <w:rPr>
+          <w:lang w:val="de-AT"/>
+        </w:rPr>
+        <w:t xml:space="preserve"> erlauben eine vielseitige Verwendung von Taster-Schnittstellen. Das </w:t>
+      </w:r>
+      <w:hyperlink r:id="rId28" w:history="1">
+        <w:proofErr w:type="spellStart"/>
+        <w:r>
+          <w:rPr>
+            <w:rStyle w:val="InternetLink"/>
+            <w:lang w:val="de-AT"/>
+          </w:rPr>
+          <w:t>AsTeRICS</w:t>
+        </w:r>
+        <w:proofErr w:type="spellEnd"/>
+        <w:r>
+          <w:rPr>
+            <w:rStyle w:val="InternetLink"/>
+            <w:lang w:val="de-AT"/>
+          </w:rPr>
+          <w:t>-System</w:t>
+        </w:r>
+      </w:hyperlink>
+      <w:r>
+        <w:rPr>
+          <w:lang w:val="de-AT"/>
+        </w:rPr>
+        <w:t xml:space="preserve"> ist ein Baukasten für Assi</w:t>
+      </w:r>
+      <w:r>
+        <w:rPr>
+          <w:lang w:val="de-AT"/>
+        </w:rPr>
+        <w:t>stierende Technologien</w:t>
+      </w:r>
+      <w:r>
+        <w:rPr>
+          <w:lang w:val="de-AT"/>
+        </w:rPr>
+        <w:t xml:space="preserve"> </w:t>
+      </w:r>
+      <w:r>
+        <w:rPr>
+          <w:lang w:val="de-AT"/>
+        </w:rPr>
+        <w:t xml:space="preserve">mit dem 1-Tasten Verfahren </w:t>
+      </w:r>
+      <w:r>
+        <w:rPr>
+          <w:lang w:val="de-AT"/>
+        </w:rPr>
+        <w:t xml:space="preserve">zur Computer-Kontrolle </w:t>
+      </w:r>
+      <w:r>
+        <w:rPr>
+          <w:lang w:val="de-AT"/>
+        </w:rPr>
+        <w:t xml:space="preserve">erstellt werden können. </w:t>
+      </w:r>
+      <w:hyperlink r:id="rId29" w:history="1">
+        <w:proofErr w:type="spellStart"/>
+        <w:r>
+          <w:rPr>
+            <w:rStyle w:val="InternetLink"/>
+            <w:lang w:val="de-AT"/>
+          </w:rPr>
+          <w:t>AsTeRICS</w:t>
+        </w:r>
+        <w:proofErr w:type="spellEnd"/>
+        <w:r>
+          <w:rPr>
+            <w:rStyle w:val="InternetLink"/>
+            <w:lang w:val="de-AT"/>
+          </w:rPr>
+          <w:t xml:space="preserve"> </w:t>
+        </w:r>
+        <w:proofErr w:type="spellStart"/>
+        <w:r>
+          <w:rPr>
+            <w:rStyle w:val="InternetLink"/>
+            <w:lang w:val="de-AT"/>
+          </w:rPr>
+          <w:t>Grid</w:t>
+        </w:r>
+        <w:proofErr w:type="spellEnd"/>
+      </w:hyperlink>
+      <w:r>
+        <w:rPr>
+          <w:lang w:val="de-AT"/>
+        </w:rPr>
+        <w:t xml:space="preserve"> ist ein flexibles System </w:t>
+      </w:r>
+      <w:r>
+        <w:rPr>
+          <w:lang w:val="de-AT"/>
+        </w:rPr>
+        <w:t>für die Unterstütze Kommunikation (UK, AAC)</w:t>
+      </w:r>
+      <w:r>
+        <w:rPr>
+          <w:lang w:val="de-AT"/>
+        </w:rPr>
+        <w:t>, das auch mit einzelnen Tastern verwendet werden kann.</w:t>
+      </w:r>
+    </w:p>
+    <w:p>
+      <w:pPr>
+        <w:rPr>
+          <w:lang w:val="de-AT"/>
+        </w:rPr>
+      </w:pPr>
+      <w:r>
+        <w:rPr>
+          <w:lang w:val="de-AT"/>
+        </w:rPr>
+        <w:br/>
+      </w:r>
+    </w:p>
+    <w:p>
+      <w:pPr>
+        <w:pStyle w:val="berschrift3"/>
+        <w:rPr>
+          <w:lang w:val="de-AT"/>
+        </w:rPr>
+      </w:pPr>
+      <w:bookmarkStart w:id="22" w:name="_Toc66723055"/>
+      <w:r>
+        <w:rPr>
+          <w:lang w:val="de-AT"/>
+        </w:rPr>
+        <w:drawing>
+          <wp:anchor distT="0" distB="0" distL="114300" distR="114300" simplePos="0" relativeHeight="251673600" behindDoc="1" locked="0" layoutInCell="1" allowOverlap="1" wp14:anchorId="25D890E1" wp14:editId="003ACB1A">
+            <wp:simplePos x="0" y="0"/>
+            <wp:positionH relativeFrom="column">
+              <wp:posOffset>5206365</wp:posOffset>
+            </wp:positionH>
+            <wp:positionV relativeFrom="paragraph">
+              <wp:posOffset>244475</wp:posOffset>
+            </wp:positionV>
+            <wp:extent cx="914400" cy="916940"/>
+            <wp:effectExtent l="0" t="0" r="0" b="0"/>
+            <wp:wrapTight wrapText="bothSides">
+              <wp:wrapPolygon edited="0">
+                <wp:start x="0" y="0"/>
+                <wp:lineTo x="0" y="21091"/>
+                <wp:lineTo x="21150" y="21091"/>
+                <wp:lineTo x="21150" y="0"/>
+                <wp:lineTo x="0" y="0"/>
+              </wp:wrapPolygon>
+            </wp:wrapTight>
+            <wp:docPr id="17" name="Grafik 17"/>
+            <wp:cNvGraphicFramePr>
+              <a:graphicFrameLocks xmlns:a="http://schemas.openxmlformats.org/drawingml/2006/main" noChangeAspect="1"/>
+            </wp:cNvGraphicFramePr>
+            <a:graphic xmlns:a="http://schemas.openxmlformats.org/drawingml/2006/main">
+              <a:graphicData uri="http://schemas.openxmlformats.org/drawingml/2006/picture">
+                <pic:pic xmlns:pic="http://schemas.openxmlformats.org/drawingml/2006/picture">
+                  <pic:nvPicPr>
+                    <pic:cNvPr id="0" name=""/>
+                    <pic:cNvPicPr/>
+                  </pic:nvPicPr>
+                  <pic:blipFill>
+                    <a:blip r:embed="rId30" cstate="print">
+                      <a:extLst>
+                        <a:ext uri="{28A0092B-C50C-407E-A947-70E740481C1C}">
+                          <a14:useLocalDpi xmlns:a14="http://schemas.microsoft.com/office/drawing/2010/main" val="0"/>
+                        </a:ext>
+                      </a:extLst>
+                    </a:blip>
+                    <a:stretch>
+                      <a:fillRect/>
+                    </a:stretch>
+                  </pic:blipFill>
+                  <pic:spPr>
+                    <a:xfrm>
+                      <a:off x="0" y="0"/>
+                      <a:ext cx="914400" cy="916940"/>
+                    </a:xfrm>
+                    <a:prstGeom prst="rect">
+                      <a:avLst/>
+                    </a:prstGeom>
+                  </pic:spPr>
+                </pic:pic>
+              </a:graphicData>
+            </a:graphic>
+            <wp14:sizeRelH relativeFrom="margin">
+              <wp14:pctWidth>0</wp14:pctWidth>
+            </wp14:sizeRelH>
+            <wp14:sizeRelV relativeFrom="margin">
+              <wp14:pctHeight>0</wp14:pctHeight>
+            </wp14:sizeRelV>
+          </wp:anchor>
+        </w:drawing>
+      </w:r>
+      <w:r>
+        <w:rPr>
+          <w:lang w:val="de-AT"/>
+        </w:rPr>
+        <w:t>SpecialEffect.org</w:t>
+      </w:r>
+      <w:bookmarkEnd w:id="22"/>
+      <w:r>
+        <w:rPr>
+          <w:lang w:val="de-AT"/>
+        </w:rPr>
+        <w:t xml:space="preserve"> </w:t>
+      </w:r>
+    </w:p>
+    <w:p>
+      <w:pPr>
+        <w:rPr>
+          <w:lang w:val="de-AT"/>
+        </w:rPr>
+      </w:pPr>
+      <w:r>
+        <w:rPr>
+          <w:lang w:val="de-AT"/>
+        </w:rPr>
+        <w:t xml:space="preserve">Die gemeinnützige Organisation </w:t>
+      </w:r>
+      <w:proofErr w:type="spellStart"/>
+      <w:r>
+        <w:rPr>
+          <w:lang w:val="de-AT"/>
+        </w:rPr>
+        <w:t>SpecialEffect</w:t>
+      </w:r>
+      <w:proofErr w:type="spellEnd"/>
+      <w:r>
+        <w:rPr>
+          <w:lang w:val="de-AT"/>
+        </w:rPr>
+        <w:t xml:space="preserve"> (</w:t>
+      </w:r>
+      <w:hyperlink r:id="rId31" w:history="1">
+        <w:r>
+          <w:rPr>
+            <w:rStyle w:val="InternetLink"/>
+            <w:lang w:val="de-AT"/>
+          </w:rPr>
+          <w:t>https://www.specialeffect.org.uk</w:t>
+        </w:r>
+      </w:hyperlink>
+      <w:r>
+        <w:rPr>
+          <w:lang w:val="de-AT"/>
+        </w:rPr>
+        <w:t xml:space="preserve"> ) widmet sich der Verbreitung von barrierefreiem Spielen in Großbritannien und führt spezielle Anpassungen für Menschen mit Behinderung durch.</w:t>
+      </w:r>
+    </w:p>
+    <w:p>
+      <w:pPr>
+        <w:rPr>
+          <w:lang w:val="de-AT"/>
+        </w:rPr>
+      </w:pPr>
+    </w:p>
+    <w:p>
+      <w:pPr>
+        <w:rPr>
+          <w:lang w:val="de-AT"/>
+        </w:rPr>
+      </w:pPr>
+    </w:p>
+    <w:p>
+      <w:pPr>
+        <w:pStyle w:val="berschrift3"/>
+        <w:rPr>
+          <w:lang w:val="de-AT"/>
+        </w:rPr>
+      </w:pPr>
+      <w:bookmarkStart w:id="23" w:name="_Toc66723056"/>
+      <w:r>
+        <w:rPr>
+          <w:lang w:val="de-AT"/>
+        </w:rPr>
+        <w:drawing>
+          <wp:anchor distT="0" distB="0" distL="114300" distR="114300" simplePos="0" relativeHeight="251672576" behindDoc="1" locked="0" layoutInCell="1" allowOverlap="1" wp14:anchorId="5F26D8F9" wp14:editId="705EAFEE">
+            <wp:simplePos x="0" y="0"/>
+            <wp:positionH relativeFrom="column">
+              <wp:posOffset>5083810</wp:posOffset>
+            </wp:positionH>
+            <wp:positionV relativeFrom="paragraph">
+              <wp:posOffset>285115</wp:posOffset>
+            </wp:positionV>
+            <wp:extent cx="980440" cy="927100"/>
+            <wp:effectExtent l="0" t="0" r="0" b="6350"/>
+            <wp:wrapTight wrapText="bothSides">
+              <wp:wrapPolygon edited="0">
+                <wp:start x="0" y="0"/>
+                <wp:lineTo x="0" y="21304"/>
+                <wp:lineTo x="20984" y="21304"/>
+                <wp:lineTo x="20984" y="0"/>
+                <wp:lineTo x="0" y="0"/>
+              </wp:wrapPolygon>
+            </wp:wrapTight>
+            <wp:docPr id="16" name="Grafik 16"/>
+            <wp:cNvGraphicFramePr>
+              <a:graphicFrameLocks xmlns:a="http://schemas.openxmlformats.org/drawingml/2006/main" noChangeAspect="1"/>
+            </wp:cNvGraphicFramePr>
+            <a:graphic xmlns:a="http://schemas.openxmlformats.org/drawingml/2006/main">
+              <a:graphicData uri="http://schemas.openxmlformats.org/drawingml/2006/picture">
+                <pic:pic xmlns:pic="http://schemas.openxmlformats.org/drawingml/2006/picture">
+                  <pic:nvPicPr>
+                    <pic:cNvPr id="0" name=""/>
+                    <pic:cNvPicPr/>
+                  </pic:nvPicPr>
+                  <pic:blipFill rotWithShape="1">
+                    <a:blip r:embed="rId32">
+                      <a:extLst>
+                        <a:ext uri="{28A0092B-C50C-407E-A947-70E740481C1C}">
+                          <a14:useLocalDpi xmlns:a14="http://schemas.microsoft.com/office/drawing/2010/main" val="0"/>
+                        </a:ext>
+                      </a:extLst>
+                    </a:blip>
+                    <a:srcRect l="-1" r="3725" b="5494"/>
+                    <a:stretch/>
+                  </pic:blipFill>
+                  <pic:spPr bwMode="auto">
+                    <a:xfrm>
+                      <a:off x="0" y="0"/>
+                      <a:ext cx="980440" cy="927100"/>
+                    </a:xfrm>
+                    <a:prstGeom prst="rect">
+                      <a:avLst/>
+                    </a:prstGeom>
+                    <a:ln>
+                      <a:noFill/>
+                    </a:ln>
+                    <a:extLst>
+                      <a:ext uri="{53640926-AAD7-44D8-BBD7-CCE9431645EC}">
+                        <a14:shadowObscured xmlns:a14="http://schemas.microsoft.com/office/drawing/2010/main"/>
+                      </a:ext>
+                    </a:extLst>
+                  </pic:spPr>
+                </pic:pic>
+              </a:graphicData>
+            </a:graphic>
+            <wp14:sizeRelH relativeFrom="margin">
+              <wp14:pctWidth>0</wp14:pctWidth>
+            </wp14:sizeRelH>
+            <wp14:sizeRelV relativeFrom="margin">
+              <wp14:pctHeight>0</wp14:pctHeight>
+            </wp14:sizeRelV>
+          </wp:anchor>
+        </w:drawing>
+      </w:r>
+      <w:r>
+        <w:rPr>
+          <w:lang w:val="de-AT"/>
+        </w:rPr>
+        <w:t>BLTT.org</w:t>
+      </w:r>
+      <w:bookmarkEnd w:id="23"/>
+      <w:r>
+        <w:rPr>
+          <w:lang w:val="de-AT"/>
+        </w:rPr>
+        <w:t xml:space="preserve"> </w:t>
+      </w:r>
+    </w:p>
+    <w:p>
+      <w:pPr>
+        <w:rPr>
+          <w:lang w:val="de-AT"/>
+        </w:rPr>
+      </w:pPr>
+      <w:r>
+        <w:rPr>
+          <w:lang w:val="de-AT"/>
+        </w:rPr>
+        <w:t xml:space="preserve">Die Webseite </w:t>
+      </w:r>
+      <w:proofErr w:type="spellStart"/>
+      <w:r>
+        <w:rPr>
+          <w:lang w:val="de-AT"/>
+        </w:rPr>
+        <w:t>Better</w:t>
+      </w:r>
+      <w:proofErr w:type="spellEnd"/>
+      <w:r>
+        <w:rPr>
+          <w:lang w:val="de-AT"/>
+        </w:rPr>
+        <w:t xml:space="preserve"> Living Through Technology (</w:t>
+      </w:r>
+      <w:hyperlink r:id="rId33" w:history="1">
+        <w:r>
+          <w:rPr>
+            <w:rStyle w:val="InternetLink"/>
+            <w:lang w:val="de-AT"/>
+          </w:rPr>
+          <w:t>https://bltt.org/introduction-to-switch-access</w:t>
+        </w:r>
+      </w:hyperlink>
+      <w:r>
+        <w:rPr>
+          <w:lang w:val="de-AT"/>
+        </w:rPr>
+        <w:t xml:space="preserve"> ) bietet nützliche Informationen für Tasten-basierte Verwendung von Computern und Links zu vielen Software-Tools.</w:t>
+      </w:r>
+      <w:r>
+        <w:rPr>
+          <w:lang w:val="de-AT"/>
+        </w:rPr>
+        <w:br/>
+      </w:r>
+    </w:p>
+    <w:p>
+      <w:pPr>
+        <w:rPr>
+          <w:lang w:val="de-AT"/>
+        </w:rPr>
+      </w:pPr>
+    </w:p>
+    <w:p>
+      <w:pPr>
+        <w:pStyle w:val="berschrift3"/>
+        <w:rPr>
+          <w:lang w:val="de-AT"/>
+        </w:rPr>
+      </w:pPr>
+      <w:bookmarkStart w:id="24" w:name="_Toc66723057"/>
+      <w:r>
+        <w:rPr>
+          <w:lang w:val="de-AT"/>
+        </w:rPr>
+        <w:t>OneSwitch.org</w:t>
+      </w:r>
+      <w:bookmarkEnd w:id="24"/>
+      <w:r>
+        <w:rPr>
+          <w:lang w:val="de-AT"/>
+        </w:rPr>
+        <w:t xml:space="preserve"> </w:t>
+      </w:r>
+    </w:p>
+    <w:p>
+      <w:pPr>
+        <w:rPr>
+          <w:lang w:val="de-AT"/>
+        </w:rPr>
+      </w:pPr>
+      <w:r>
+        <w:rPr>
+          <w:noProof/>
+          <w:lang w:val="de-AT" w:eastAsia="de-AT"/>
+        </w:rPr>
+        <w:drawing>
+          <wp:anchor distT="0" distB="0" distL="114300" distR="114300" simplePos="0" relativeHeight="251671552" behindDoc="1" locked="0" layoutInCell="1" allowOverlap="1" wp14:anchorId="4351C968" wp14:editId="33A87239">
+            <wp:simplePos x="0" y="0"/>
+            <wp:positionH relativeFrom="column">
+              <wp:posOffset>5155565</wp:posOffset>
+            </wp:positionH>
+            <wp:positionV relativeFrom="paragraph">
+              <wp:posOffset>90805</wp:posOffset>
+            </wp:positionV>
+            <wp:extent cx="910590" cy="863600"/>
+            <wp:effectExtent l="0" t="0" r="3810" b="0"/>
+            <wp:wrapTight wrapText="bothSides">
+              <wp:wrapPolygon edited="0">
+                <wp:start x="0" y="0"/>
+                <wp:lineTo x="0" y="20965"/>
+                <wp:lineTo x="21238" y="20965"/>
+                <wp:lineTo x="21238" y="0"/>
+                <wp:lineTo x="0" y="0"/>
+              </wp:wrapPolygon>
+            </wp:wrapTight>
+            <wp:docPr id="9" name="Grafik 9"/>
+            <wp:cNvGraphicFramePr>
+              <a:graphicFrameLocks xmlns:a="http://schemas.openxmlformats.org/drawingml/2006/main" noChangeAspect="1"/>
+            </wp:cNvGraphicFramePr>
+            <a:graphic xmlns:a="http://schemas.openxmlformats.org/drawingml/2006/main">
+              <a:graphicData uri="http://schemas.openxmlformats.org/drawingml/2006/picture">
+                <pic:pic xmlns:pic="http://schemas.openxmlformats.org/drawingml/2006/picture">
+                  <pic:nvPicPr>
+                    <pic:cNvPr id="0" name=""/>
+                    <pic:cNvPicPr/>
+                  </pic:nvPicPr>
+                  <pic:blipFill>
+                    <a:blip r:embed="rId34">
+                      <a:extLst>
+                        <a:ext uri="{28A0092B-C50C-407E-A947-70E740481C1C}">
+                          <a14:useLocalDpi xmlns:a14="http://schemas.microsoft.com/office/drawing/2010/main" val="0"/>
+                        </a:ext>
+                      </a:extLst>
+                    </a:blip>
+                    <a:stretch>
+                      <a:fillRect/>
+                    </a:stretch>
+                  </pic:blipFill>
+                  <pic:spPr>
+                    <a:xfrm>
+                      <a:off x="0" y="0"/>
+                      <a:ext cx="910590" cy="863600"/>
+                    </a:xfrm>
+                    <a:prstGeom prst="rect">
+                      <a:avLst/>
+                    </a:prstGeom>
+                  </pic:spPr>
+                </pic:pic>
+              </a:graphicData>
+            </a:graphic>
+            <wp14:sizeRelH relativeFrom="margin">
+              <wp14:pctWidth>0</wp14:pctWidth>
+            </wp14:sizeRelH>
+            <wp14:sizeRelV relativeFrom="margin">
+              <wp14:pctHeight>0</wp14:pctHeight>
+            </wp14:sizeRelV>
+          </wp:anchor>
+        </w:drawing>
+      </w:r>
+      <w:r>
+        <w:rPr>
+          <w:lang w:val="de-AT"/>
+        </w:rPr>
+        <w:t xml:space="preserve">Unter der Adresse </w:t>
+      </w:r>
+      <w:hyperlink r:id="rId35" w:history="1">
+        <w:r>
+          <w:rPr>
+            <w:rStyle w:val="InternetLink"/>
+            <w:lang w:val="de-AT"/>
+          </w:rPr>
+          <w:t>https://www.oneswitch.org.uk/</w:t>
+        </w:r>
+      </w:hyperlink>
+      <w:r>
+        <w:rPr>
+          <w:lang w:val="de-AT"/>
+        </w:rPr>
+        <w:t xml:space="preserve"> hat Barrie Ellis eine Fülle von Tipps und Informationen für Single-Switch Gaming und spezielle Adaptierungen für Tasten-Steuerung von Computerspielen gesammelt. Besonders interessant sind die Spiele-Bibliothek, das </w:t>
+      </w:r>
+      <w:proofErr w:type="spellStart"/>
+      <w:r>
+        <w:rPr>
+          <w:lang w:val="de-AT"/>
+        </w:rPr>
+        <w:t>One</w:t>
+      </w:r>
+      <w:proofErr w:type="spellEnd"/>
+      <w:r>
+        <w:rPr>
+          <w:lang w:val="de-AT"/>
+        </w:rPr>
+        <w:t>-Switch-Pulse System und die Verwendung von Spiele-Konsolen mittels Controller-Adaptern wie dem „Titan-</w:t>
+      </w:r>
+      <w:proofErr w:type="spellStart"/>
+      <w:r>
+        <w:rPr>
+          <w:lang w:val="de-AT"/>
+        </w:rPr>
+        <w:t>Two</w:t>
+      </w:r>
+      <w:proofErr w:type="spellEnd"/>
+      <w:r>
+        <w:rPr>
+          <w:lang w:val="de-AT"/>
+        </w:rPr>
+        <w:t>“.</w:t>
+      </w:r>
+    </w:p>
+    <w:p>
+      <w:pPr>
+        <w:rPr>
+          <w:lang w:val="de-AT"/>
+        </w:rPr>
+      </w:pPr>
+    </w:p>
+    <w:p>
+      <w:pPr>
+        <w:rPr>
+          <w:lang w:val="de-AT"/>
+        </w:rPr>
+      </w:pPr>
+      <w:r>
+        <w:rPr>
+          <w:lang w:val="de-AT"/>
+        </w:rPr>
+        <w:t xml:space="preserve">  </w:t>
+      </w:r>
+      <w:r>
+        <w:rPr>
+          <w:lang w:val="de-AT"/>
+        </w:rPr>
+        <w:t xml:space="preserve"> </w:t>
+      </w:r>
+      <w:r>
+        <w:rPr>
+          <w:lang w:val="de-AT"/>
+        </w:rPr>
+        <w:t xml:space="preserve"> </w:t>
+      </w:r>
+      <w:r>
+        <w:rPr>
           <w:lang w:val="de-AT"/>
         </w:rPr>
         <w:t xml:space="preserve">   </w:t>
       </w:r>
       <w:r>
-        <w:rPr>
-          <w:rFonts w:ascii="Consolas" w:hAnsi="Consolas"/>
-          <w:sz w:val="20"/>
-          <w:szCs w:val="20"/>
-          <w:lang w:val="de-AT"/>
-        </w:rPr>
-        <w:t xml:space="preserve"> KEY_LEFT    </w:t>
-      </w:r>
-      <w:r>
-        <w:rPr>
-          <w:rFonts w:ascii="Consolas" w:hAnsi="Consolas"/>
-          <w:sz w:val="20"/>
-          <w:szCs w:val="20"/>
-          <w:lang w:val="de-AT"/>
-        </w:rPr>
         <w:t xml:space="preserve"> </w:t>
       </w:r>
-      <w:r>
-        <w:rPr>
-          <w:rFonts w:ascii="Consolas" w:hAnsi="Consolas"/>
-          <w:sz w:val="20"/>
-          <w:szCs w:val="20"/>
-          <w:lang w:val="de-AT"/>
-        </w:rPr>
-        <w:t xml:space="preserve">KEY_DOWN </w:t>
-      </w:r>
-      <w:r>
-        <w:rPr>
-          <w:rFonts w:ascii="Consolas" w:hAnsi="Consolas"/>
-          <w:sz w:val="20"/>
-          <w:szCs w:val="20"/>
-          <w:lang w:val="de-AT"/>
-        </w:rPr>
+    </w:p>
+    <w:p>
+      <w:pPr>
+        <w:rPr>
+          <w:lang w:val="de-AT"/>
+        </w:rPr>
+      </w:pPr>
+    </w:p>
+    <w:p>
+      <w:pPr>
+        <w:rPr>
+          <w:lang w:val="de-AT"/>
+        </w:rPr>
+      </w:pPr>
+    </w:p>
+    <w:p>
+      <w:pPr>
+        <w:rPr>
+          <w:lang w:val="de-AT"/>
+        </w:rPr>
+      </w:pPr>
+    </w:p>
+    <w:p>
+      <w:pPr>
+        <w:pStyle w:val="berschrift1"/>
+        <w:rPr>
+          <w:rStyle w:val="berschrift1Zchn"/>
+        </w:rPr>
+      </w:pPr>
+      <w:bookmarkStart w:id="25" w:name="_Toc66723058"/>
+      <w:r>
+        <w:rPr>
+          <w:rStyle w:val="berschrift1Zchn"/>
+        </w:rPr>
+        <w:t>Kontaktinformationen</w:t>
+      </w:r>
+      <w:bookmarkEnd w:id="19"/>
+      <w:bookmarkEnd w:id="25"/>
+    </w:p>
+    <w:p>
+      <w:pPr>
+        <w:rPr>
+          <w:lang w:val="de-AT"/>
+        </w:rPr>
+      </w:pPr>
+    </w:p>
+    <w:p>
+      <w:pPr>
+        <w:pStyle w:val="berschrift4"/>
+        <w:rPr>
+          <w:b w:val="0"/>
+        </w:rPr>
+      </w:pPr>
+      <w:proofErr w:type="spellStart"/>
+      <w:r>
+        <w:t>AsTeRICS</w:t>
+      </w:r>
+      <w:proofErr w:type="spellEnd"/>
+      <w:r>
         <w:t xml:space="preserve"> </w:t>
       </w:r>
-      <w:r>
-        <w:rPr>
-          <w:rFonts w:ascii="Consolas" w:hAnsi="Consolas"/>
-          <w:sz w:val="20"/>
-          <w:szCs w:val="20"/>
-          <w:lang w:val="de-AT"/>
-        </w:rPr>
-        <w:t xml:space="preserve"> </w:t>
-      </w:r>
-      <w:r>
-        <w:rPr>
-          <w:rFonts w:ascii="Consolas" w:hAnsi="Consolas"/>
-          <w:sz w:val="20"/>
-          <w:szCs w:val="20"/>
-          <w:lang w:val="de-AT"/>
-        </w:rPr>
-        <w:t xml:space="preserve"> </w:t>
-      </w:r>
-      <w:r>
-        <w:rPr>
-          <w:rFonts w:ascii="Consolas" w:hAnsi="Consolas"/>
-          <w:sz w:val="20"/>
-          <w:szCs w:val="20"/>
-          <w:lang w:val="de-AT"/>
-        </w:rPr>
-        <w:t xml:space="preserve"> </w:t>
-      </w:r>
-      <w:r>
-        <w:rPr>
-          <w:rFonts w:ascii="Consolas" w:hAnsi="Consolas"/>
-          <w:sz w:val="20"/>
-          <w:szCs w:val="20"/>
-          <w:lang w:val="de-AT"/>
-        </w:rPr>
-        <w:t xml:space="preserve"> </w:t>
-      </w:r>
-      <w:r>
-        <w:rPr>
-          <w:rFonts w:ascii="Consolas" w:hAnsi="Consolas"/>
-          <w:sz w:val="20"/>
-          <w:szCs w:val="20"/>
-          <w:lang w:val="de-AT"/>
-        </w:rPr>
-        <w:t>KEY</w:t>
-      </w:r>
-      <w:r>
-        <w:rPr>
-          <w:rFonts w:ascii="Consolas" w:hAnsi="Consolas"/>
-          <w:sz w:val="20"/>
-          <w:szCs w:val="20"/>
-          <w:lang w:val="de-AT"/>
-        </w:rPr>
-        <w:t xml:space="preserve">_UP       KEY_ENTER      </w:t>
-      </w:r>
-      <w:r>
-        <w:rPr>
-          <w:rFonts w:ascii="Consolas" w:hAnsi="Consolas"/>
-          <w:sz w:val="20"/>
-          <w:szCs w:val="20"/>
-          <w:lang w:val="de-AT"/>
-        </w:rPr>
-        <w:t xml:space="preserve">  KEY_SPACE</w:t>
-      </w:r>
-      <w:r>
-        <w:rPr>
-          <w:rFonts w:ascii="Consolas" w:hAnsi="Consolas"/>
-          <w:sz w:val="20"/>
-          <w:szCs w:val="20"/>
-          <w:lang w:val="de-AT"/>
-        </w:rPr>
-        <w:t xml:space="preserve"> </w:t>
-      </w:r>
-    </w:p>
-    <w:p>
-      <w:pPr>
-        <w:rPr>
-          <w:rFonts w:ascii="Consolas" w:hAnsi="Consolas"/>
-          <w:sz w:val="20"/>
-          <w:szCs w:val="20"/>
-          <w:lang w:val="de-AT"/>
-        </w:rPr>
-      </w:pPr>
-    </w:p>
-    <w:p>
-      <w:pPr>
-        <w:rPr>
-          <w:rFonts w:ascii="Consolas" w:hAnsi="Consolas"/>
-          <w:sz w:val="20"/>
-          <w:szCs w:val="20"/>
-          <w:lang w:val="de-AT"/>
-        </w:rPr>
-      </w:pPr>
-      <w:r>
-        <w:rPr>
-          <w:rFonts w:ascii="Consolas" w:hAnsi="Consolas"/>
-          <w:sz w:val="20"/>
-          <w:szCs w:val="20"/>
-          <w:lang w:val="de-AT"/>
-        </w:rPr>
-        <w:t>KEY_BACKSPACE  KEY_TAB</w:t>
-      </w:r>
-      <w:r>
-        <w:rPr>
-          <w:rFonts w:ascii="Consolas" w:hAnsi="Consolas"/>
-          <w:sz w:val="20"/>
-          <w:szCs w:val="20"/>
-          <w:lang w:val="de-AT"/>
-        </w:rPr>
-        <w:tab/>
-      </w:r>
-      <w:r>
-        <w:rPr>
-          <w:rFonts w:ascii="Consolas" w:hAnsi="Consolas"/>
-          <w:sz w:val="20"/>
-          <w:szCs w:val="20"/>
-          <w:lang w:val="de-AT"/>
-        </w:rPr>
-        <w:t xml:space="preserve"> </w:t>
-      </w:r>
-      <w:r>
-        <w:rPr>
-          <w:rFonts w:ascii="Consolas" w:hAnsi="Consolas"/>
-          <w:sz w:val="20"/>
-          <w:szCs w:val="20"/>
-          <w:lang w:val="de-AT"/>
-        </w:rPr>
-        <w:t xml:space="preserve"> KEY_HOME  </w:t>
-      </w:r>
-      <w:r>
-        <w:rPr>
-          <w:rFonts w:ascii="Consolas" w:hAnsi="Consolas"/>
-          <w:sz w:val="20"/>
-          <w:szCs w:val="20"/>
-          <w:lang w:val="de-AT"/>
-        </w:rPr>
-        <w:t xml:space="preserve">  </w:t>
-      </w:r>
-      <w:r>
-        <w:rPr>
-          <w:rFonts w:ascii="Consolas" w:hAnsi="Consolas"/>
-          <w:sz w:val="20"/>
-          <w:szCs w:val="20"/>
-          <w:lang w:val="de-AT"/>
-        </w:rPr>
-        <w:t>KEY_PAGE_UP</w:t>
-      </w:r>
-      <w:r>
-        <w:rPr>
-          <w:rFonts w:ascii="Consolas" w:hAnsi="Consolas"/>
-          <w:sz w:val="20"/>
-          <w:szCs w:val="20"/>
-          <w:lang w:val="de-AT"/>
-        </w:rPr>
-        <w:t xml:space="preserve"> </w:t>
-      </w:r>
-      <w:r>
-        <w:rPr>
-          <w:rFonts w:ascii="Consolas" w:hAnsi="Consolas"/>
-          <w:sz w:val="20"/>
-          <w:szCs w:val="20"/>
-          <w:lang w:val="de-AT"/>
-        </w:rPr>
-        <w:t xml:space="preserve"> </w:t>
-      </w:r>
-      <w:r>
-        <w:rPr>
-          <w:rFonts w:ascii="Consolas" w:hAnsi="Consolas"/>
-          <w:sz w:val="20"/>
-          <w:szCs w:val="20"/>
-          <w:lang w:val="de-AT"/>
-        </w:rPr>
-        <w:t xml:space="preserve"> </w:t>
-      </w:r>
-      <w:r>
-        <w:rPr>
-          <w:rFonts w:ascii="Consolas" w:hAnsi="Consolas"/>
-          <w:sz w:val="20"/>
-          <w:szCs w:val="20"/>
-          <w:lang w:val="de-AT"/>
-        </w:rPr>
-        <w:t xml:space="preserve">KEY_PAGE_DOWN   </w:t>
-      </w:r>
-      <w:r>
-        <w:rPr>
-          <w:rFonts w:ascii="Consolas" w:hAnsi="Consolas"/>
-          <w:sz w:val="20"/>
-          <w:szCs w:val="20"/>
-          <w:lang w:val="de-AT"/>
-        </w:rPr>
-        <w:t xml:space="preserve">  KEY_ESC </w:t>
-      </w:r>
-    </w:p>
-    <w:p>
-      <w:pPr>
-        <w:rPr>
-          <w:rFonts w:ascii="Consolas" w:hAnsi="Consolas"/>
-          <w:sz w:val="20"/>
-          <w:szCs w:val="20"/>
-          <w:lang w:val="de-AT"/>
-        </w:rPr>
-      </w:pPr>
-      <w:r>
-        <w:rPr>
-          <w:rFonts w:ascii="Consolas" w:hAnsi="Consolas"/>
-          <w:sz w:val="20"/>
-          <w:szCs w:val="20"/>
-          <w:lang w:val="de-AT"/>
-        </w:rPr>
-        <w:t xml:space="preserve">KEY_DELETE </w:t>
-      </w:r>
-      <w:r>
-        <w:rPr>
-          <w:rFonts w:ascii="Consolas" w:hAnsi="Consolas"/>
-          <w:sz w:val="20"/>
-          <w:szCs w:val="20"/>
-          <w:lang w:val="de-AT"/>
-        </w:rPr>
-        <w:t xml:space="preserve">   </w:t>
-      </w:r>
-      <w:r>
-        <w:rPr>
-          <w:rFonts w:ascii="Consolas" w:hAnsi="Consolas"/>
-          <w:sz w:val="20"/>
-          <w:szCs w:val="20"/>
-          <w:lang w:val="de-AT"/>
-        </w:rPr>
-        <w:t xml:space="preserve"> KEY_INSERT  </w:t>
-      </w:r>
-      <w:r>
-        <w:rPr>
-          <w:rFonts w:ascii="Consolas" w:hAnsi="Consolas"/>
-          <w:sz w:val="20"/>
-          <w:szCs w:val="20"/>
-          <w:lang w:val="de-AT"/>
-        </w:rPr>
-        <w:t xml:space="preserve"> </w:t>
-      </w:r>
-      <w:r>
-        <w:rPr>
-          <w:rFonts w:ascii="Consolas" w:hAnsi="Consolas"/>
-          <w:sz w:val="20"/>
-          <w:szCs w:val="20"/>
-          <w:lang w:val="de-AT"/>
-        </w:rPr>
-        <w:t>KEY_END</w:t>
-      </w:r>
-      <w:r>
-        <w:rPr>
-          <w:rFonts w:ascii="Consolas" w:hAnsi="Consolas"/>
-          <w:sz w:val="20"/>
-          <w:szCs w:val="20"/>
-          <w:lang w:val="de-AT"/>
-        </w:rPr>
-        <w:tab/>
-        <w:t xml:space="preserve"> </w:t>
-      </w:r>
-      <w:r>
-        <w:rPr>
-          <w:rFonts w:ascii="Consolas" w:hAnsi="Consolas"/>
-          <w:sz w:val="20"/>
-          <w:szCs w:val="20"/>
-          <w:lang w:val="de-AT"/>
-        </w:rPr>
-        <w:t>KEY_NUM_LOCK  KEY_SCROLL_LOCK</w:t>
-      </w:r>
-      <w:r>
-        <w:rPr>
-          <w:rFonts w:ascii="Consolas" w:hAnsi="Consolas"/>
-          <w:sz w:val="20"/>
-          <w:szCs w:val="20"/>
-          <w:lang w:val="de-AT"/>
-        </w:rPr>
-        <w:t xml:space="preserve">  </w:t>
-      </w:r>
-      <w:r>
-        <w:rPr>
-          <w:rFonts w:ascii="Consolas" w:hAnsi="Consolas"/>
-          <w:sz w:val="20"/>
-          <w:szCs w:val="20"/>
-          <w:lang w:val="de-AT"/>
-        </w:rPr>
-        <w:t xml:space="preserve"> </w:t>
-      </w:r>
-      <w:r>
-        <w:rPr>
-          <w:rFonts w:ascii="Consolas" w:hAnsi="Consolas"/>
-          <w:sz w:val="20"/>
-          <w:szCs w:val="20"/>
-          <w:lang w:val="de-AT"/>
-        </w:rPr>
-        <w:t xml:space="preserve">KEY_CAPS_LOCK  KEY_PAUSE      KEY_SHIFT  </w:t>
-      </w:r>
-      <w:r>
-        <w:rPr>
-          <w:rFonts w:ascii="Consolas" w:hAnsi="Consolas"/>
-          <w:sz w:val="20"/>
-          <w:szCs w:val="20"/>
-          <w:lang w:val="de-AT"/>
-        </w:rPr>
-        <w:t xml:space="preserve"> </w:t>
-      </w:r>
-      <w:r>
-        <w:rPr>
-          <w:rFonts w:ascii="Consolas" w:hAnsi="Consolas"/>
-          <w:sz w:val="20"/>
-          <w:szCs w:val="20"/>
-          <w:lang w:val="de-AT"/>
-        </w:rPr>
-        <w:t xml:space="preserve"> KEY_CTRL    KEY_ALT  </w:t>
-      </w:r>
-      <w:r>
-        <w:rPr>
-          <w:rFonts w:ascii="Consolas" w:hAnsi="Consolas"/>
-          <w:sz w:val="20"/>
-          <w:szCs w:val="20"/>
-          <w:lang w:val="de-AT"/>
-        </w:rPr>
-        <w:t xml:space="preserve">    </w:t>
-      </w:r>
-      <w:r>
-        <w:rPr>
-          <w:rFonts w:ascii="Consolas" w:hAnsi="Consolas"/>
-          <w:sz w:val="20"/>
-          <w:szCs w:val="20"/>
-          <w:lang w:val="de-AT"/>
-        </w:rPr>
-        <w:t xml:space="preserve"> KEY_RIGHT_ALT  </w:t>
-      </w:r>
-      <w:r>
-        <w:rPr>
-          <w:rFonts w:ascii="Consolas" w:hAnsi="Consolas"/>
-          <w:sz w:val="20"/>
-          <w:szCs w:val="20"/>
-          <w:lang w:val="de-AT"/>
-        </w:rPr>
-        <w:t xml:space="preserve">   </w:t>
-      </w:r>
-      <w:r>
-        <w:rPr>
-          <w:rFonts w:ascii="Consolas" w:hAnsi="Consolas"/>
-          <w:sz w:val="20"/>
-          <w:szCs w:val="20"/>
-          <w:lang w:val="de-AT"/>
-        </w:rPr>
-        <w:t xml:space="preserve">KEY_GUI </w:t>
-      </w:r>
-    </w:p>
-    <w:p>
-      <w:pPr>
-        <w:rPr>
-          <w:rFonts w:ascii="Consolas" w:hAnsi="Consolas"/>
-          <w:sz w:val="20"/>
-          <w:szCs w:val="20"/>
-          <w:lang w:val="de-AT"/>
-        </w:rPr>
-      </w:pPr>
-      <w:r>
-        <w:rPr>
-          <w:rFonts w:ascii="Consolas" w:hAnsi="Consolas"/>
-          <w:sz w:val="20"/>
-          <w:szCs w:val="20"/>
-          <w:lang w:val="de-AT"/>
-        </w:rPr>
-        <w:t>KEY_RIGHT_GUI</w:t>
-      </w:r>
-    </w:p>
-    <w:p>
-      <w:pPr>
-        <w:pStyle w:val="berschrift1"/>
-        <w:rPr>
-          <w:lang w:val="de-AT"/>
-        </w:rPr>
-      </w:pPr>
-      <w:bookmarkStart w:id="15" w:name="_Toc15483351"/>
-    </w:p>
-    <w:p>
-      <w:pPr>
-        <w:pStyle w:val="berschrift1"/>
-        <w:rPr>
-          <w:lang w:val="de-AT"/>
-        </w:rPr>
-      </w:pPr>
-      <w:r>
-        <w:rPr>
-          <w:lang w:val="de-AT"/>
-        </w:rPr>
-        <w:br w:type="page"/>
-      </w:r>
-    </w:p>
-    <w:p>
-      <w:pPr>
-        <w:pStyle w:val="berschrift1"/>
-        <w:rPr>
-          <w:lang w:val="de-AT"/>
-        </w:rPr>
-      </w:pPr>
-    </w:p>
-    <w:p>
-      <w:pPr>
-        <w:pStyle w:val="berschrift1"/>
-        <w:rPr>
-          <w:lang w:val="de-AT"/>
-        </w:rPr>
-      </w:pPr>
-      <w:bookmarkStart w:id="16" w:name="_Toc66137319"/>
-      <w:r>
-        <w:rPr>
-          <w:lang w:val="de-AT"/>
-        </w:rPr>
-        <w:t>Kontaktinformationen</w:t>
-      </w:r>
-      <w:bookmarkEnd w:id="15"/>
-      <w:bookmarkEnd w:id="16"/>
-    </w:p>
-    <w:p>
-      <w:pPr>
-        <w:rPr>
-          <w:lang w:val="de-AT"/>
-        </w:rPr>
-      </w:pPr>
-    </w:p>
-    <w:p>
-      <w:pPr>
-        <w:pStyle w:val="berschrift4"/>
-        <w:rPr>
-          <w:b w:val="0"/>
-        </w:rPr>
-      </w:pPr>
       <w:proofErr w:type="spellStart"/>
       <w:r>
-        <w:t>AsTeRICS</w:t>
+        <w:t>Foundation</w:t>
       </w:r>
       <w:proofErr w:type="spellEnd"/>
-      <w:r>
-        <w:t xml:space="preserve"> </w:t>
-      </w:r>
-      <w:proofErr w:type="spellStart"/>
-      <w:r>
-        <w:t>Foundation</w:t>
-      </w:r>
-      <w:proofErr w:type="spellEnd"/>
     </w:p>
     <w:p/>
     <w:p>
@@ -9845,7 +13755,7 @@
       <w:r>
         <w:t xml:space="preserve">: </w:t>
       </w:r>
-      <w:hyperlink r:id="rId28">
+      <w:hyperlink r:id="rId36">
         <w:r>
           <w:rPr>
             <w:rStyle w:val="InternetLink"/>
@@ -9875,7 +13785,7 @@
         </w:rPr>
         <w:t>office</w:t>
       </w:r>
-      <w:hyperlink r:id="rId29">
+      <w:hyperlink r:id="rId37">
         <w:r>
           <w:rPr>
             <w:rStyle w:val="InternetLink"/>
@@ -9912,24 +13822,24 @@
           <w:lang w:val="de-AT"/>
         </w:rPr>
       </w:pPr>
-      <w:bookmarkStart w:id="17" w:name="_Toc15483352"/>
+      <w:bookmarkStart w:id="26" w:name="_Toc15483352"/>
     </w:p>
     <w:p>
       <w:pPr>
         <w:pStyle w:val="berschrift1"/>
         <w:rPr>
-          <w:lang w:val="de-AT"/>
-        </w:rPr>
-      </w:pPr>
-      <w:bookmarkStart w:id="18" w:name="_Toc66137320"/>
-      <w:r>
-        <w:rPr>
-          <w:lang w:val="de-AT"/>
+          <w:rStyle w:val="berschrift1Zchn"/>
+        </w:rPr>
+      </w:pPr>
+      <w:bookmarkStart w:id="27" w:name="_Toc66723059"/>
+      <w:r>
+        <w:rPr>
+          <w:rStyle w:val="berschrift1Zchn"/>
         </w:rPr>
         <w:t>Haftungsausschluss</w:t>
       </w:r>
-      <w:bookmarkEnd w:id="17"/>
-      <w:bookmarkEnd w:id="18"/>
+      <w:bookmarkEnd w:id="26"/>
+      <w:bookmarkEnd w:id="27"/>
     </w:p>
     <w:p>
       <w:pPr>
@@ -9987,13 +13897,97 @@
           <w:szCs w:val="21"/>
           <w:lang w:val="de-AT"/>
         </w:rPr>
-        <w:t xml:space="preserve">, </w:t>
-      </w:r>
-      <w:r>
-        <w:rPr>
-          <w:lang w:val="de-AT"/>
-        </w:rPr>
-        <w:t>übernehmen keine Gewährleistung oder Haftung für die Funktionsfähigkeit der Unterstützungstechnologie und der Richtigkeit der übergebenen Dokumente.</w:t>
+        <w:t xml:space="preserve"> </w:t>
+      </w:r>
+      <w:r>
+        <w:rPr>
+          <w:lang w:val="de-AT"/>
+        </w:rPr>
+        <w:t>übernehmen keine</w:t>
+      </w:r>
+      <w:r>
+        <w:rPr>
+          <w:lang w:val="de-AT"/>
+        </w:rPr>
+        <w:t>rlei</w:t>
+      </w:r>
+      <w:r>
+        <w:rPr>
+          <w:lang w:val="de-AT"/>
+        </w:rPr>
+        <w:t xml:space="preserve"> Gewährleistung</w:t>
+      </w:r>
+      <w:r>
+        <w:rPr>
+          <w:lang w:val="de-AT"/>
+        </w:rPr>
+        <w:t xml:space="preserve"> </w:t>
+      </w:r>
+      <w:r>
+        <w:rPr>
+          <w:lang w:val="de-AT"/>
+        </w:rPr>
+        <w:t xml:space="preserve">oder Haftung für die Funktionsfähigkeit der </w:t>
+      </w:r>
+      <w:r>
+        <w:rPr>
+          <w:lang w:val="de-AT"/>
+        </w:rPr>
+        <w:t>Hardware-/Softwaremodule</w:t>
+      </w:r>
+      <w:r>
+        <w:rPr>
+          <w:lang w:val="de-AT"/>
+        </w:rPr>
+        <w:t xml:space="preserve"> </w:t>
+      </w:r>
+      <w:r>
+        <w:rPr>
+          <w:lang w:val="de-AT"/>
+        </w:rPr>
+        <w:t>oder</w:t>
+      </w:r>
+      <w:r>
+        <w:rPr>
+          <w:lang w:val="de-AT"/>
+        </w:rPr>
+        <w:t xml:space="preserve"> </w:t>
+      </w:r>
+      <w:r>
+        <w:rPr>
+          <w:lang w:val="de-AT"/>
+        </w:rPr>
+        <w:t>die</w:t>
+      </w:r>
+      <w:r>
+        <w:rPr>
+          <w:lang w:val="de-AT"/>
+        </w:rPr>
+        <w:t xml:space="preserve"> Richtigkeit der </w:t>
+      </w:r>
+      <w:r>
+        <w:rPr>
+          <w:lang w:val="de-AT"/>
+        </w:rPr>
+        <w:t>D</w:t>
+      </w:r>
+      <w:r>
+        <w:rPr>
+          <w:lang w:val="de-AT"/>
+        </w:rPr>
+        <w:t>okument</w:t>
+      </w:r>
+      <w:r>
+        <w:rPr>
+          <w:lang w:val="de-AT"/>
+        </w:rPr>
+        <w:t>ation</w:t>
+      </w:r>
+      <w:r>
+        <w:rPr>
+          <w:lang w:val="de-AT"/>
+        </w:rPr>
+        <w:t>.</w:t>
       </w:r>
     </w:p>
     <w:p>
@@ -10016,8 +14010,6 @@
       <w:r>
         <w:rPr>
           <w:rFonts w:cs="Arial"/>
-          <w:sz w:val="21"/>
-          <w:szCs w:val="21"/>
           <w:lang w:val="de-AT"/>
         </w:rPr>
         <w:t>Weiters</w:t>
@@ -10026,11 +14018,146 @@
       <w:r>
         <w:rPr>
           <w:rFonts w:cs="Arial"/>
-          <w:sz w:val="21"/>
-          <w:szCs w:val="21"/>
-          <w:lang w:val="de-AT"/>
-        </w:rPr>
-        <w:t xml:space="preserve"> haftet die FH Technikum Wien nicht für etwaige Gesundheitsschäden, durch die Verwendung der bereitgestellten Unterstützungstechnologie. Die Verwendung der bereitgestellten Software und Hardware-Module erfolgt auf eigenes Risiko!</w:t>
+          <w:lang w:val="de-AT"/>
+        </w:rPr>
+        <w:t xml:space="preserve"> hafte</w:t>
+      </w:r>
+      <w:r>
+        <w:rPr>
+          <w:rFonts w:cs="Arial"/>
+          <w:lang w:val="de-AT"/>
+        </w:rPr>
+        <w:t>n</w:t>
+      </w:r>
+      <w:r>
+        <w:rPr>
+          <w:rFonts w:cs="Arial"/>
+          <w:lang w:val="de-AT"/>
+        </w:rPr>
+        <w:t xml:space="preserve"> die FH Technikum Wien </w:t>
+      </w:r>
+      <w:r>
+        <w:rPr>
+          <w:rFonts w:cs="Arial"/>
+          <w:lang w:val="de-AT"/>
+        </w:rPr>
+        <w:t xml:space="preserve">und die </w:t>
+      </w:r>
+      <w:proofErr w:type="spellStart"/>
+      <w:r>
+        <w:rPr>
+          <w:rFonts w:cs="Arial"/>
+          <w:lang w:val="de-AT"/>
+        </w:rPr>
+        <w:t>AsTeRICS</w:t>
+      </w:r>
+      <w:proofErr w:type="spellEnd"/>
+      <w:r>
+        <w:rPr>
+          <w:rFonts w:cs="Arial"/>
+          <w:lang w:val="de-AT"/>
+        </w:rPr>
+        <w:t xml:space="preserve"> </w:t>
+      </w:r>
+      <w:proofErr w:type="spellStart"/>
+      <w:r>
+        <w:rPr>
+          <w:rFonts w:cs="Arial"/>
+          <w:lang w:val="de-AT"/>
+        </w:rPr>
+        <w:t>Foundation</w:t>
+      </w:r>
+      <w:proofErr w:type="spellEnd"/>
+      <w:r>
+        <w:rPr>
+          <w:rFonts w:cs="Arial"/>
+          <w:lang w:val="de-AT"/>
+        </w:rPr>
+        <w:t xml:space="preserve"> </w:t>
+      </w:r>
+      <w:r>
+        <w:rPr>
+          <w:rFonts w:cs="Arial"/>
+          <w:lang w:val="de-AT"/>
+        </w:rPr>
+        <w:t>nicht für etwaige Gesundheitsschäden</w:t>
+      </w:r>
+      <w:r>
+        <w:rPr>
+          <w:rFonts w:cs="Arial"/>
+          <w:lang w:val="de-AT"/>
+        </w:rPr>
+        <w:t xml:space="preserve"> </w:t>
+      </w:r>
+      <w:r>
+        <w:rPr>
+          <w:rFonts w:cs="Arial"/>
+          <w:lang w:val="de-AT"/>
+        </w:rPr>
+        <w:t xml:space="preserve">durch </w:t>
+      </w:r>
+      <w:r>
+        <w:rPr>
+          <w:rFonts w:cs="Arial"/>
+          <w:lang w:val="de-AT"/>
+        </w:rPr>
+        <w:t>eine</w:t>
+      </w:r>
+      <w:r>
+        <w:rPr>
+          <w:rFonts w:cs="Arial"/>
+          <w:lang w:val="de-AT"/>
+        </w:rPr>
+        <w:t xml:space="preserve"> Verwendung der bereitgestellten </w:t>
+      </w:r>
+      <w:r>
+        <w:rPr>
+          <w:rFonts w:cs="Arial"/>
+          <w:lang w:val="de-AT"/>
+        </w:rPr>
+        <w:t>Hardware-/Softwaremodule</w:t>
+      </w:r>
+      <w:r>
+        <w:rPr>
+          <w:rFonts w:cs="Arial"/>
+          <w:lang w:val="de-AT"/>
+        </w:rPr>
+        <w:t xml:space="preserve">. </w:t>
+      </w:r>
+      <w:r>
+        <w:rPr>
+          <w:rFonts w:cs="Arial"/>
+          <w:lang w:val="de-AT"/>
+        </w:rPr>
+        <w:br/>
+      </w:r>
+      <w:r>
+        <w:rPr>
+          <w:rFonts w:cs="Arial"/>
+          <w:lang w:val="de-AT"/>
+        </w:rPr>
+        <w:t xml:space="preserve">Die Verwendung der bereitgestellten </w:t>
+      </w:r>
+      <w:r>
+        <w:rPr>
+          <w:rFonts w:cs="Arial"/>
+          <w:lang w:val="de-AT"/>
+        </w:rPr>
+        <w:t>Module und Information</w:t>
+      </w:r>
+      <w:r>
+        <w:rPr>
+          <w:rFonts w:cs="Arial"/>
+          <w:lang w:val="de-AT"/>
+        </w:rPr>
+        <w:t>en</w:t>
+      </w:r>
+      <w:r>
+        <w:rPr>
+          <w:rFonts w:cs="Arial"/>
+          <w:lang w:val="de-AT"/>
+        </w:rPr>
+        <w:t xml:space="preserve"> erfolgt auf eigenes Risiko!</w:t>
       </w:r>
     </w:p>
     <w:p>
@@ -10050,24 +14177,24 @@
           <w:lang w:val="de-AT"/>
         </w:rPr>
       </w:pPr>
-      <w:bookmarkStart w:id="19" w:name="_Toc15483353"/>
+      <w:bookmarkStart w:id="28" w:name="_Toc15483353"/>
     </w:p>
     <w:p>
       <w:pPr>
         <w:pStyle w:val="berschrift1"/>
         <w:rPr>
-          <w:lang w:val="de-AT"/>
-        </w:rPr>
-      </w:pPr>
-      <w:bookmarkStart w:id="20" w:name="_Toc66137321"/>
-      <w:r>
-        <w:rPr>
-          <w:lang w:val="de-AT"/>
-        </w:rPr>
-        <w:t>Danksagungen</w:t>
-      </w:r>
-      <w:bookmarkEnd w:id="19"/>
-      <w:bookmarkEnd w:id="20"/>
+          <w:rStyle w:val="berschrift1Zchn"/>
+        </w:rPr>
+      </w:pPr>
+      <w:bookmarkStart w:id="29" w:name="_Toc66723060"/>
+      <w:r>
+        <w:rPr>
+          <w:rStyle w:val="berschrift1Zchn"/>
+        </w:rPr>
+        <w:t>Danksagung</w:t>
+      </w:r>
+      <w:bookmarkEnd w:id="28"/>
+      <w:bookmarkEnd w:id="29"/>
     </w:p>
     <w:p>
       <w:pPr>
@@ -10094,7 +14221,19 @@
         <w:rPr>
           <w:sz w:val="22"/>
         </w:rPr>
-        <w:t xml:space="preserve"> für ihre Unterstützung bei der Erstellung dieser Benutzeranleitung.</w:t>
+        <w:t xml:space="preserve"> für ihre Unterstützung bei der Erstellung dieser </w:t>
+      </w:r>
+      <w:r>
+        <w:rPr>
+          <w:sz w:val="22"/>
+        </w:rPr>
+        <w:t>A</w:t>
+      </w:r>
+      <w:r>
+        <w:rPr>
+          <w:sz w:val="22"/>
+        </w:rPr>
+        <w:t>nleitung.</w:t>
       </w:r>
     </w:p>
     <w:p>
@@ -10126,49 +14265,67 @@
         <w:rPr>
           <w:sz w:val="22"/>
         </w:rPr>
-        <w:t xml:space="preserve">Dieses Projekt wurde teilweise vom Magistrat für Wirtschaft, Arbeit und Statistik (MA 23) der Stadt Wien, im Rahmen </w:t>
-      </w:r>
-      <w:proofErr w:type="spellStart"/>
+        <w:t>Dieses Projekt wurde vo</w:t>
+      </w:r>
       <w:r>
         <w:rPr>
           <w:sz w:val="22"/>
         </w:rPr>
-        <w:t>AsTeRICS</w:t>
-      </w:r>
-      <w:proofErr w:type="spellEnd"/>
+        <w:t>n der Stadt Wien (</w:t>
+      </w:r>
       <w:r>
         <w:rPr>
           <w:sz w:val="22"/>
         </w:rPr>
-        <w:t xml:space="preserve"> Academy-Projekts (14-02) </w:t>
-      </w:r>
-      <w:proofErr w:type="spellStart"/>
+        <w:t>Magistrat</w:t>
+      </w:r>
       <w:r>
         <w:rPr>
           <w:sz w:val="22"/>
         </w:rPr>
-        <w:t>and</w:t>
-      </w:r>
-      <w:proofErr w:type="spellEnd"/>
+        <w:t>sabteilung 23</w:t>
+      </w:r>
       <w:r>
         <w:rPr>
           <w:sz w:val="22"/>
         </w:rPr>
-        <w:t xml:space="preserve"> </w:t>
-      </w:r>
-      <w:proofErr w:type="spellStart"/>
+        <w:t xml:space="preserve"> für Wirtschaft, Arbeit und Statistik</w:t>
+      </w:r>
       <w:r>
         <w:rPr>
           <w:sz w:val="22"/>
         </w:rPr>
-        <w:t>ToRaDes</w:t>
-      </w:r>
-      <w:proofErr w:type="spellEnd"/>
+        <w:t>,</w:t>
+      </w:r>
       <w:r>
         <w:rPr>
           <w:sz w:val="22"/>
         </w:rPr>
-        <w:t xml:space="preserve"> (18-04) finanziert.</w:t>
+        <w:t xml:space="preserve"> MA 23) </w:t>
+      </w:r>
+      <w:r>
+        <w:rPr>
+          <w:sz w:val="22"/>
+        </w:rPr>
+        <w:t xml:space="preserve">finanziell unterstützt (Projektnummer </w:t>
+      </w:r>
+      <w:r>
+        <w:rPr>
+          <w:sz w:val="22"/>
+        </w:rPr>
+        <w:t>14-02</w:t>
+      </w:r>
+      <w:r>
+        <w:rPr>
+          <w:sz w:val="22"/>
+        </w:rPr>
+        <w:t xml:space="preserve">, </w:t>
+      </w:r>
+      <w:r>
+        <w:rPr>
+          <w:sz w:val="22"/>
+        </w:rPr>
+        <w:t>18-04).</w:t>
       </w:r>
     </w:p>
     <w:p>
@@ -10213,7 +14370,7 @@
                     </pic:cNvPicPr>
                   </pic:nvPicPr>
                   <pic:blipFill>
-                    <a:blip r:embed="rId30"/>
+                    <a:blip r:embed="rId38"/>
                     <a:stretch>
                       <a:fillRect/>
                     </a:stretch>
@@ -10236,7 +14393,7 @@
     </w:p>
     <w:p/>
     <w:sectPr>
-      <w:footerReference w:type="default" r:id="rId31"/>
+      <w:footerReference w:type="default" r:id="rId39"/>
       <w:pgSz w:w="11906" w:h="16838"/>
       <w:pgMar w:top="1843" w:right="1134" w:bottom="1134" w:left="1134" w:header="0" w:footer="709" w:gutter="0"/>
       <w:cols w:space="720"/>
@@ -10358,7 +14515,7 @@
                               <w:rStyle w:val="Seitenzahl"/>
                               <w:noProof/>
                             </w:rPr>
-                            <w:t>1</w:t>
+                            <w:t>2</w:t>
                           </w:r>
                           <w:r>
                             <w:rPr>
@@ -10410,7 +14567,7 @@
                         <w:rStyle w:val="Seitenzahl"/>
                         <w:noProof/>
                       </w:rPr>
-                      <w:t>1</w:t>
+                      <w:t>2</w:t>
                     </w:r>
                     <w:r>
                       <w:rPr>
@@ -13555,7 +17712,7 @@
 </file>
 
 <file path=customXml/itemProps1.xml><?xml version="1.0" encoding="utf-8"?>
-<ds:datastoreItem xmlns:ds="http://schemas.openxmlformats.org/officeDocument/2006/customXml" ds:itemID="{758EA7EF-2EDF-4305-BC3C-EFB1F5E45D8C}">
+<ds:datastoreItem xmlns:ds="http://schemas.openxmlformats.org/officeDocument/2006/customXml" ds:itemID="{15FD0EDB-9F27-4605-97D8-A42EDFEFFAB5}">
   <ds:schemaRefs>
     <ds:schemaRef ds:uri="http://schemas.openxmlformats.org/officeDocument/2006/bibliography"/>
   </ds:schemaRefs>
